--- a/Test poro food.docx
+++ b/Test poro food.docx
@@ -7324,9 +7324,9 @@
         <w:gridCol w:w="1409"/>
         <w:gridCol w:w="1786"/>
         <w:gridCol w:w="2125"/>
-        <w:gridCol w:w="2550"/>
-        <w:gridCol w:w="993"/>
-        <w:gridCol w:w="850"/>
+        <w:gridCol w:w="2022"/>
+        <w:gridCol w:w="1170"/>
+        <w:gridCol w:w="1201"/>
       </w:tblGrid>
       <w:tr>
         <w:tc>
@@ -7418,7 +7418,7 @@
         </w:tc>
         <w:tc>
           <w:tcPr>
-            <w:tcW w:w="2550" w:type="dxa"/>
+            <w:tcW w:w="2022" w:type="dxa"/>
             <w:tcBorders>
               <w:top w:val="single" w:sz="4" w:space="0" w:color="auto"/>
               <w:left w:val="single" w:sz="4" w:space="0" w:color="auto"/>
@@ -7447,7 +7447,7 @@
         </w:tc>
         <w:tc>
           <w:tcPr>
-            <w:tcW w:w="993" w:type="dxa"/>
+            <w:tcW w:w="1170" w:type="dxa"/>
             <w:tcBorders>
               <w:top w:val="single" w:sz="4" w:space="0" w:color="auto"/>
               <w:left w:val="single" w:sz="4" w:space="0" w:color="auto"/>
@@ -7476,7 +7476,7 @@
         </w:tc>
         <w:tc>
           <w:tcPr>
-            <w:tcW w:w="850" w:type="dxa"/>
+            <w:tcW w:w="1201" w:type="dxa"/>
             <w:tcBorders>
               <w:top w:val="single" w:sz="4" w:space="0" w:color="auto"/>
               <w:left w:val="single" w:sz="4" w:space="0" w:color="auto"/>
@@ -7492,14 +7492,23 @@
               <w:rPr>
                 <w:sz w:val="28"/>
                 <w:szCs w:val="28"/>
-              </w:rPr>
-            </w:pPr>
-            <w:r>
-              <w:rPr>
-                <w:sz w:val="28"/>
-                <w:szCs w:val="28"/>
-              </w:rPr>
-              <w:t>Pass/Fail</w:t>
+                <w:lang w:val="vi-VN"/>
+              </w:rPr>
+            </w:pPr>
+            <w:r>
+              <w:rPr>
+                <w:sz w:val="28"/>
+                <w:szCs w:val="28"/>
+              </w:rPr>
+              <w:t>Ghi</w:t>
+            </w:r>
+            <w:r>
+              <w:rPr>
+                <w:sz w:val="28"/>
+                <w:szCs w:val="28"/>
+                <w:lang w:val="vi-VN"/>
+              </w:rPr>
+              <w:t xml:space="preserve"> chú</w:t>
             </w:r>
           </w:p>
         </w:tc>
@@ -7670,7 +7679,7 @@
         </w:tc>
         <w:tc>
           <w:tcPr>
-            <w:tcW w:w="2550" w:type="dxa"/>
+            <w:tcW w:w="2022" w:type="dxa"/>
             <w:tcBorders>
               <w:top w:val="single" w:sz="4" w:space="0" w:color="auto"/>
               <w:left w:val="single" w:sz="4" w:space="0" w:color="auto"/>
@@ -7737,18 +7746,11 @@
                 <w:szCs w:val="28"/>
               </w:rPr>
             </w:pPr>
-            <w:r>
-              <w:rPr>
-                <w:sz w:val="28"/>
-                <w:szCs w:val="28"/>
-              </w:rPr>
-              <w:t>+ “Mật khẩu không được bỏ trống”.</w:t>
-            </w:r>
-          </w:p>
-        </w:tc>
-        <w:tc>
-          <w:tcPr>
-            <w:tcW w:w="993" w:type="dxa"/>
+          </w:p>
+        </w:tc>
+        <w:tc>
+          <w:tcPr>
+            <w:tcW w:w="1170" w:type="dxa"/>
             <w:tcBorders>
               <w:top w:val="single" w:sz="4" w:space="0" w:color="auto"/>
               <w:left w:val="single" w:sz="4" w:space="0" w:color="auto"/>
@@ -7764,13 +7766,22 @@
               <w:rPr>
                 <w:sz w:val="28"/>
                 <w:szCs w:val="28"/>
-              </w:rPr>
-            </w:pPr>
-          </w:p>
-        </w:tc>
-        <w:tc>
-          <w:tcPr>
-            <w:tcW w:w="850" w:type="dxa"/>
+                <w:lang w:val="vi-VN"/>
+              </w:rPr>
+            </w:pPr>
+            <w:r>
+              <w:rPr>
+                <w:sz w:val="28"/>
+                <w:szCs w:val="28"/>
+                <w:lang w:val="vi-VN"/>
+              </w:rPr>
+              <w:t>Hoàn thành</w:t>
+            </w:r>
+          </w:p>
+        </w:tc>
+        <w:tc>
+          <w:tcPr>
+            <w:tcW w:w="1201" w:type="dxa"/>
             <w:tcBorders>
               <w:top w:val="single" w:sz="4" w:space="0" w:color="auto"/>
               <w:left w:val="single" w:sz="4" w:space="0" w:color="auto"/>
@@ -7788,6 +7799,13 @@
                 <w:szCs w:val="28"/>
               </w:rPr>
             </w:pPr>
+            <w:r>
+              <w:rPr>
+                <w:sz w:val="28"/>
+                <w:szCs w:val="28"/>
+              </w:rPr>
+              <w:t>Pass</w:t>
+            </w:r>
           </w:p>
         </w:tc>
       </w:tr>
@@ -7935,7 +7953,7 @@
         </w:tc>
         <w:tc>
           <w:tcPr>
-            <w:tcW w:w="2550" w:type="dxa"/>
+            <w:tcW w:w="2022" w:type="dxa"/>
             <w:tcBorders>
               <w:top w:val="single" w:sz="4" w:space="0" w:color="auto"/>
               <w:left w:val="single" w:sz="4" w:space="0" w:color="auto"/>
@@ -8005,7 +8023,7 @@
         </w:tc>
         <w:tc>
           <w:tcPr>
-            <w:tcW w:w="993" w:type="dxa"/>
+            <w:tcW w:w="1170" w:type="dxa"/>
             <w:tcBorders>
               <w:top w:val="single" w:sz="4" w:space="0" w:color="auto"/>
               <w:left w:val="single" w:sz="4" w:space="0" w:color="auto"/>
@@ -8023,11 +8041,19 @@
                 <w:szCs w:val="28"/>
               </w:rPr>
             </w:pPr>
-          </w:p>
-        </w:tc>
-        <w:tc>
-          <w:tcPr>
-            <w:tcW w:w="850" w:type="dxa"/>
+            <w:r>
+              <w:rPr>
+                <w:sz w:val="28"/>
+                <w:szCs w:val="28"/>
+                <w:lang w:val="vi-VN"/>
+              </w:rPr>
+              <w:t>Hoàn thành</w:t>
+            </w:r>
+          </w:p>
+        </w:tc>
+        <w:tc>
+          <w:tcPr>
+            <w:tcW w:w="1201" w:type="dxa"/>
             <w:tcBorders>
               <w:top w:val="single" w:sz="4" w:space="0" w:color="auto"/>
               <w:left w:val="single" w:sz="4" w:space="0" w:color="auto"/>
@@ -8045,6 +8071,13 @@
                 <w:szCs w:val="28"/>
               </w:rPr>
             </w:pPr>
+            <w:r>
+              <w:rPr>
+                <w:sz w:val="28"/>
+                <w:szCs w:val="28"/>
+              </w:rPr>
+              <w:t>Pass</w:t>
+            </w:r>
           </w:p>
         </w:tc>
       </w:tr>
@@ -8218,7 +8251,7 @@
         </w:tc>
         <w:tc>
           <w:tcPr>
-            <w:tcW w:w="2550" w:type="dxa"/>
+            <w:tcW w:w="2022" w:type="dxa"/>
             <w:tcBorders>
               <w:top w:val="single" w:sz="4" w:space="0" w:color="auto"/>
               <w:left w:val="single" w:sz="4" w:space="0" w:color="auto"/>
@@ -8264,7 +8297,7 @@
         </w:tc>
         <w:tc>
           <w:tcPr>
-            <w:tcW w:w="993" w:type="dxa"/>
+            <w:tcW w:w="1170" w:type="dxa"/>
             <w:tcBorders>
               <w:top w:val="single" w:sz="4" w:space="0" w:color="auto"/>
               <w:left w:val="single" w:sz="4" w:space="0" w:color="auto"/>
@@ -8282,11 +8315,19 @@
                 <w:szCs w:val="28"/>
               </w:rPr>
             </w:pPr>
-          </w:p>
-        </w:tc>
-        <w:tc>
-          <w:tcPr>
-            <w:tcW w:w="850" w:type="dxa"/>
+            <w:r>
+              <w:rPr>
+                <w:sz w:val="28"/>
+                <w:szCs w:val="28"/>
+                <w:lang w:val="vi-VN"/>
+              </w:rPr>
+              <w:t>Hoàn thành</w:t>
+            </w:r>
+          </w:p>
+        </w:tc>
+        <w:tc>
+          <w:tcPr>
+            <w:tcW w:w="1201" w:type="dxa"/>
             <w:tcBorders>
               <w:top w:val="single" w:sz="4" w:space="0" w:color="auto"/>
               <w:left w:val="single" w:sz="4" w:space="0" w:color="auto"/>
@@ -8304,6 +8345,13 @@
                 <w:szCs w:val="28"/>
               </w:rPr>
             </w:pPr>
+            <w:r>
+              <w:rPr>
+                <w:sz w:val="28"/>
+                <w:szCs w:val="28"/>
+              </w:rPr>
+              <w:t>Pass</w:t>
+            </w:r>
           </w:p>
         </w:tc>
       </w:tr>
@@ -8368,6 +8416,129 @@
                 <w:szCs w:val="28"/>
                 <w:lang w:val="vi-VN"/>
               </w:rPr>
+              <w:t xml:space="preserve"> đăng nhập</w:t>
+            </w:r>
+            <w:r>
+              <w:rPr>
+                <w:sz w:val="28"/>
+                <w:szCs w:val="28"/>
+              </w:rPr>
+              <w:t xml:space="preserve"> và mật khẩu</w:t>
+            </w:r>
+          </w:p>
+        </w:tc>
+        <w:tc>
+          <w:tcPr>
+            <w:tcW w:w="2125" w:type="dxa"/>
+            <w:tcBorders>
+              <w:top w:val="single" w:sz="4" w:space="0" w:color="auto"/>
+              <w:left w:val="single" w:sz="4" w:space="0" w:color="auto"/>
+              <w:bottom w:val="single" w:sz="4" w:space="0" w:color="auto"/>
+              <w:right w:val="single" w:sz="4" w:space="0" w:color="auto"/>
+            </w:tcBorders>
+          </w:tcPr>
+          <w:p>
+            <w:pPr>
+              <w:pStyle w:val="ListParagraph"/>
+              <w:ind w:left="0"/>
+              <w:rPr>
+                <w:sz w:val="28"/>
+                <w:szCs w:val="28"/>
+              </w:rPr>
+            </w:pPr>
+            <w:r>
+              <w:rPr>
+                <w:sz w:val="28"/>
+                <w:szCs w:val="28"/>
+              </w:rPr>
+              <w:t>Email: space</w:t>
+            </w:r>
+          </w:p>
+          <w:p>
+            <w:pPr>
+              <w:pStyle w:val="ListParagraph"/>
+              <w:ind w:left="0"/>
+              <w:rPr>
+                <w:sz w:val="28"/>
+                <w:szCs w:val="28"/>
+              </w:rPr>
+            </w:pPr>
+          </w:p>
+          <w:p>
+            <w:pPr>
+              <w:pStyle w:val="ListParagraph"/>
+              <w:ind w:left="0"/>
+              <w:rPr>
+                <w:sz w:val="28"/>
+                <w:szCs w:val="28"/>
+              </w:rPr>
+            </w:pPr>
+            <w:r>
+              <w:rPr>
+                <w:sz w:val="28"/>
+                <w:szCs w:val="28"/>
+              </w:rPr>
+              <w:t>Mật khẩu: space</w:t>
+            </w:r>
+          </w:p>
+        </w:tc>
+        <w:tc>
+          <w:tcPr>
+            <w:tcW w:w="2022" w:type="dxa"/>
+            <w:tcBorders>
+              <w:top w:val="single" w:sz="4" w:space="0" w:color="auto"/>
+              <w:left w:val="single" w:sz="4" w:space="0" w:color="auto"/>
+              <w:bottom w:val="single" w:sz="4" w:space="0" w:color="auto"/>
+              <w:right w:val="single" w:sz="4" w:space="0" w:color="auto"/>
+            </w:tcBorders>
+            <w:hideMark/>
+          </w:tcPr>
+          <w:p>
+            <w:pPr>
+              <w:pStyle w:val="ListParagraph"/>
+              <w:ind w:left="0"/>
+              <w:rPr>
+                <w:sz w:val="28"/>
+                <w:szCs w:val="28"/>
+              </w:rPr>
+            </w:pPr>
+            <w:r>
+              <w:rPr>
+                <w:sz w:val="28"/>
+                <w:szCs w:val="28"/>
+              </w:rPr>
+              <w:t>Đưa ra thông báo:</w:t>
+            </w:r>
+          </w:p>
+          <w:p>
+            <w:pPr>
+              <w:pStyle w:val="ListParagraph"/>
+              <w:ind w:left="0"/>
+              <w:rPr>
+                <w:sz w:val="28"/>
+                <w:szCs w:val="28"/>
+              </w:rPr>
+            </w:pPr>
+            <w:r>
+              <w:rPr>
+                <w:sz w:val="28"/>
+                <w:szCs w:val="28"/>
+              </w:rPr>
+              <w:t>+ “Tên</w:t>
+            </w:r>
+            <w:r>
+              <w:rPr>
+                <w:sz w:val="28"/>
+                <w:szCs w:val="28"/>
+                <w:lang w:val="vi-VN"/>
+              </w:rPr>
+              <w:t xml:space="preserve"> đăng nhập</w:t>
+            </w:r>
+            <w:r>
+              <w:rPr>
+                <w:sz w:val="28"/>
+                <w:szCs w:val="28"/>
+              </w:rPr>
               <w:t xml:space="preserve"> </w:t>
             </w:r>
             <w:r>
@@ -8376,77 +8547,30 @@
                 <w:szCs w:val="28"/>
                 <w:lang w:val="vi-VN"/>
               </w:rPr>
-              <w:lastRenderedPageBreak/>
-              <w:t>đăng nhập</w:t>
-            </w:r>
-            <w:r>
-              <w:rPr>
-                <w:sz w:val="28"/>
-                <w:szCs w:val="28"/>
-              </w:rPr>
-              <w:t xml:space="preserve"> và mật khẩu</w:t>
-            </w:r>
-          </w:p>
-        </w:tc>
-        <w:tc>
-          <w:tcPr>
-            <w:tcW w:w="2125" w:type="dxa"/>
-            <w:tcBorders>
-              <w:top w:val="single" w:sz="4" w:space="0" w:color="auto"/>
-              <w:left w:val="single" w:sz="4" w:space="0" w:color="auto"/>
-              <w:bottom w:val="single" w:sz="4" w:space="0" w:color="auto"/>
-              <w:right w:val="single" w:sz="4" w:space="0" w:color="auto"/>
-            </w:tcBorders>
-          </w:tcPr>
-          <w:p>
-            <w:pPr>
-              <w:pStyle w:val="ListParagraph"/>
-              <w:ind w:left="0"/>
-              <w:rPr>
-                <w:sz w:val="28"/>
-                <w:szCs w:val="28"/>
-              </w:rPr>
-            </w:pPr>
-            <w:r>
-              <w:rPr>
-                <w:sz w:val="28"/>
-                <w:szCs w:val="28"/>
-              </w:rPr>
-              <w:lastRenderedPageBreak/>
-              <w:t>Email: space</w:t>
-            </w:r>
-          </w:p>
-          <w:p>
-            <w:pPr>
-              <w:pStyle w:val="ListParagraph"/>
-              <w:ind w:left="0"/>
-              <w:rPr>
-                <w:sz w:val="28"/>
-                <w:szCs w:val="28"/>
-              </w:rPr>
-            </w:pPr>
-          </w:p>
-          <w:p>
-            <w:pPr>
-              <w:pStyle w:val="ListParagraph"/>
-              <w:ind w:left="0"/>
-              <w:rPr>
-                <w:sz w:val="28"/>
-                <w:szCs w:val="28"/>
-              </w:rPr>
-            </w:pPr>
-            <w:r>
-              <w:rPr>
-                <w:sz w:val="28"/>
-                <w:szCs w:val="28"/>
-              </w:rPr>
-              <w:t>Mật khẩu: space</w:t>
-            </w:r>
-          </w:p>
-        </w:tc>
-        <w:tc>
-          <w:tcPr>
-            <w:tcW w:w="2550" w:type="dxa"/>
+              <w:t xml:space="preserve"> </w:t>
+            </w:r>
+            <w:r>
+              <w:rPr>
+                <w:sz w:val="28"/>
+                <w:szCs w:val="28"/>
+              </w:rPr>
+              <w:t>không được bỏ trống”.</w:t>
+            </w:r>
+          </w:p>
+          <w:p>
+            <w:pPr>
+              <w:pStyle w:val="ListParagraph"/>
+              <w:ind w:left="0"/>
+              <w:rPr>
+                <w:sz w:val="28"/>
+                <w:szCs w:val="28"/>
+              </w:rPr>
+            </w:pPr>
+          </w:p>
+        </w:tc>
+        <w:tc>
+          <w:tcPr>
+            <w:tcW w:w="1170" w:type="dxa"/>
             <w:tcBorders>
               <w:top w:val="single" w:sz="4" w:space="0" w:color="auto"/>
               <w:left w:val="single" w:sz="4" w:space="0" w:color="auto"/>
@@ -8468,78 +8592,15 @@
               <w:rPr>
                 <w:sz w:val="28"/>
                 <w:szCs w:val="28"/>
-              </w:rPr>
-              <w:t>Đưa ra thông báo:</w:t>
-            </w:r>
-          </w:p>
-          <w:p>
-            <w:pPr>
-              <w:pStyle w:val="ListParagraph"/>
-              <w:ind w:left="0"/>
-              <w:rPr>
-                <w:sz w:val="28"/>
-                <w:szCs w:val="28"/>
-              </w:rPr>
-            </w:pPr>
-            <w:r>
-              <w:rPr>
-                <w:sz w:val="28"/>
-                <w:szCs w:val="28"/>
-              </w:rPr>
-              <w:t>+ “Tên</w:t>
-            </w:r>
-            <w:r>
-              <w:rPr>
-                <w:sz w:val="28"/>
-                <w:szCs w:val="28"/>
-                <w:lang w:val="vi-VN"/>
-              </w:rPr>
-              <w:t xml:space="preserve"> đăng nhập</w:t>
-            </w:r>
-            <w:r>
-              <w:rPr>
-                <w:sz w:val="28"/>
-                <w:szCs w:val="28"/>
-              </w:rPr>
-              <w:t xml:space="preserve"> </w:t>
-            </w:r>
-            <w:r>
-              <w:rPr>
-                <w:sz w:val="28"/>
-                <w:szCs w:val="28"/>
-                <w:lang w:val="vi-VN"/>
-              </w:rPr>
-              <w:t xml:space="preserve"> </w:t>
-            </w:r>
-            <w:r>
-              <w:rPr>
-                <w:sz w:val="28"/>
-                <w:szCs w:val="28"/>
-              </w:rPr>
-              <w:t>không được bỏ trống”.</w:t>
-            </w:r>
-          </w:p>
-          <w:p>
-            <w:pPr>
-              <w:pStyle w:val="ListParagraph"/>
-              <w:ind w:left="0"/>
-              <w:rPr>
-                <w:sz w:val="28"/>
-                <w:szCs w:val="28"/>
-              </w:rPr>
-            </w:pPr>
-            <w:r>
-              <w:rPr>
-                <w:sz w:val="28"/>
-                <w:szCs w:val="28"/>
-              </w:rPr>
-              <w:t>+ “Mật khẩu không được bỏ trống”.</w:t>
-            </w:r>
-          </w:p>
-        </w:tc>
-        <w:tc>
-          <w:tcPr>
-            <w:tcW w:w="993" w:type="dxa"/>
+                <w:lang w:val="vi-VN"/>
+              </w:rPr>
+              <w:t>Hoàn thành</w:t>
+            </w:r>
+          </w:p>
+        </w:tc>
+        <w:tc>
+          <w:tcPr>
+            <w:tcW w:w="1201" w:type="dxa"/>
             <w:tcBorders>
               <w:top w:val="single" w:sz="4" w:space="0" w:color="auto"/>
               <w:left w:val="single" w:sz="4" w:space="0" w:color="auto"/>
@@ -8557,28 +8618,13 @@
                 <w:szCs w:val="28"/>
               </w:rPr>
             </w:pPr>
-          </w:p>
-        </w:tc>
-        <w:tc>
-          <w:tcPr>
-            <w:tcW w:w="850" w:type="dxa"/>
-            <w:tcBorders>
-              <w:top w:val="single" w:sz="4" w:space="0" w:color="auto"/>
-              <w:left w:val="single" w:sz="4" w:space="0" w:color="auto"/>
-              <w:bottom w:val="single" w:sz="4" w:space="0" w:color="auto"/>
-              <w:right w:val="single" w:sz="4" w:space="0" w:color="auto"/>
-            </w:tcBorders>
-            <w:hideMark/>
-          </w:tcPr>
-          <w:p>
-            <w:pPr>
-              <w:pStyle w:val="ListParagraph"/>
-              <w:ind w:left="0"/>
-              <w:rPr>
-                <w:sz w:val="28"/>
-                <w:szCs w:val="28"/>
-              </w:rPr>
-            </w:pPr>
+            <w:r>
+              <w:rPr>
+                <w:sz w:val="28"/>
+                <w:szCs w:val="28"/>
+              </w:rPr>
+              <w:t>Pass</w:t>
+            </w:r>
           </w:p>
         </w:tc>
       </w:tr>
@@ -8719,7 +8765,7 @@
         </w:tc>
         <w:tc>
           <w:tcPr>
-            <w:tcW w:w="2550" w:type="dxa"/>
+            <w:tcW w:w="2022" w:type="dxa"/>
             <w:tcBorders>
               <w:top w:val="single" w:sz="4" w:space="0" w:color="auto"/>
               <w:left w:val="single" w:sz="4" w:space="0" w:color="auto"/>
@@ -8789,7 +8835,7 @@
         </w:tc>
         <w:tc>
           <w:tcPr>
-            <w:tcW w:w="993" w:type="dxa"/>
+            <w:tcW w:w="1170" w:type="dxa"/>
             <w:tcBorders>
               <w:top w:val="single" w:sz="4" w:space="0" w:color="auto"/>
               <w:left w:val="single" w:sz="4" w:space="0" w:color="auto"/>
@@ -8807,11 +8853,19 @@
                 <w:szCs w:val="28"/>
               </w:rPr>
             </w:pPr>
-          </w:p>
-        </w:tc>
-        <w:tc>
-          <w:tcPr>
-            <w:tcW w:w="850" w:type="dxa"/>
+            <w:r>
+              <w:rPr>
+                <w:sz w:val="28"/>
+                <w:szCs w:val="28"/>
+                <w:lang w:val="vi-VN"/>
+              </w:rPr>
+              <w:t>Hoàn thành</w:t>
+            </w:r>
+          </w:p>
+        </w:tc>
+        <w:tc>
+          <w:tcPr>
+            <w:tcW w:w="1201" w:type="dxa"/>
             <w:tcBorders>
               <w:top w:val="single" w:sz="4" w:space="0" w:color="auto"/>
               <w:left w:val="single" w:sz="4" w:space="0" w:color="auto"/>
@@ -8829,6 +8883,13 @@
                 <w:szCs w:val="28"/>
               </w:rPr>
             </w:pPr>
+            <w:r>
+              <w:rPr>
+                <w:sz w:val="28"/>
+                <w:szCs w:val="28"/>
+              </w:rPr>
+              <w:t>Pass</w:t>
+            </w:r>
           </w:p>
         </w:tc>
       </w:tr>
@@ -8961,7 +9022,7 @@
         </w:tc>
         <w:tc>
           <w:tcPr>
-            <w:tcW w:w="2550" w:type="dxa"/>
+            <w:tcW w:w="2022" w:type="dxa"/>
             <w:tcBorders>
               <w:top w:val="single" w:sz="4" w:space="0" w:color="auto"/>
               <w:left w:val="single" w:sz="4" w:space="0" w:color="auto"/>
@@ -9007,7 +9068,7 @@
         </w:tc>
         <w:tc>
           <w:tcPr>
-            <w:tcW w:w="993" w:type="dxa"/>
+            <w:tcW w:w="1170" w:type="dxa"/>
             <w:tcBorders>
               <w:top w:val="single" w:sz="4" w:space="0" w:color="auto"/>
               <w:left w:val="single" w:sz="4" w:space="0" w:color="auto"/>
@@ -9025,11 +9086,19 @@
                 <w:szCs w:val="28"/>
               </w:rPr>
             </w:pPr>
-          </w:p>
-        </w:tc>
-        <w:tc>
-          <w:tcPr>
-            <w:tcW w:w="850" w:type="dxa"/>
+            <w:r>
+              <w:rPr>
+                <w:sz w:val="28"/>
+                <w:szCs w:val="28"/>
+                <w:lang w:val="vi-VN"/>
+              </w:rPr>
+              <w:t>Hoàn thành</w:t>
+            </w:r>
+          </w:p>
+        </w:tc>
+        <w:tc>
+          <w:tcPr>
+            <w:tcW w:w="1201" w:type="dxa"/>
             <w:tcBorders>
               <w:top w:val="single" w:sz="4" w:space="0" w:color="auto"/>
               <w:left w:val="single" w:sz="4" w:space="0" w:color="auto"/>
@@ -9047,6 +9116,13 @@
                 <w:szCs w:val="28"/>
               </w:rPr>
             </w:pPr>
+            <w:r>
+              <w:rPr>
+                <w:sz w:val="28"/>
+                <w:szCs w:val="28"/>
+              </w:rPr>
+              <w:t>Pass</w:t>
+            </w:r>
           </w:p>
         </w:tc>
       </w:tr>
@@ -9203,7 +9279,7 @@
         </w:tc>
         <w:tc>
           <w:tcPr>
-            <w:tcW w:w="2550" w:type="dxa"/>
+            <w:tcW w:w="2022" w:type="dxa"/>
             <w:tcBorders>
               <w:top w:val="single" w:sz="4" w:space="0" w:color="auto"/>
               <w:left w:val="single" w:sz="4" w:space="0" w:color="auto"/>
@@ -9247,7 +9323,7 @@
         </w:tc>
         <w:tc>
           <w:tcPr>
-            <w:tcW w:w="993" w:type="dxa"/>
+            <w:tcW w:w="1170" w:type="dxa"/>
             <w:tcBorders>
               <w:top w:val="single" w:sz="4" w:space="0" w:color="auto"/>
               <w:left w:val="single" w:sz="4" w:space="0" w:color="auto"/>
@@ -9265,11 +9341,19 @@
                 <w:szCs w:val="28"/>
               </w:rPr>
             </w:pPr>
-          </w:p>
-        </w:tc>
-        <w:tc>
-          <w:tcPr>
-            <w:tcW w:w="850" w:type="dxa"/>
+            <w:r>
+              <w:rPr>
+                <w:sz w:val="28"/>
+                <w:szCs w:val="28"/>
+                <w:lang w:val="vi-VN"/>
+              </w:rPr>
+              <w:t>Hoàn thành</w:t>
+            </w:r>
+          </w:p>
+        </w:tc>
+        <w:tc>
+          <w:tcPr>
+            <w:tcW w:w="1201" w:type="dxa"/>
             <w:tcBorders>
               <w:top w:val="single" w:sz="4" w:space="0" w:color="auto"/>
               <w:left w:val="single" w:sz="4" w:space="0" w:color="auto"/>
@@ -9287,6 +9371,13 @@
                 <w:szCs w:val="28"/>
               </w:rPr>
             </w:pPr>
+            <w:r>
+              <w:rPr>
+                <w:sz w:val="28"/>
+                <w:szCs w:val="28"/>
+              </w:rPr>
+              <w:t>Pass</w:t>
+            </w:r>
           </w:p>
         </w:tc>
       </w:tr>
@@ -9459,7 +9550,7 @@
         </w:tc>
         <w:tc>
           <w:tcPr>
-            <w:tcW w:w="2550" w:type="dxa"/>
+            <w:tcW w:w="2022" w:type="dxa"/>
             <w:tcBorders>
               <w:top w:val="single" w:sz="4" w:space="0" w:color="auto"/>
               <w:left w:val="single" w:sz="4" w:space="0" w:color="auto"/>
@@ -9503,7 +9594,7 @@
         </w:tc>
         <w:tc>
           <w:tcPr>
-            <w:tcW w:w="993" w:type="dxa"/>
+            <w:tcW w:w="1170" w:type="dxa"/>
             <w:tcBorders>
               <w:top w:val="single" w:sz="4" w:space="0" w:color="auto"/>
               <w:left w:val="single" w:sz="4" w:space="0" w:color="auto"/>
@@ -9521,11 +9612,19 @@
                 <w:szCs w:val="28"/>
               </w:rPr>
             </w:pPr>
-          </w:p>
-        </w:tc>
-        <w:tc>
-          <w:tcPr>
-            <w:tcW w:w="850" w:type="dxa"/>
+            <w:r>
+              <w:rPr>
+                <w:sz w:val="28"/>
+                <w:szCs w:val="28"/>
+                <w:lang w:val="vi-VN"/>
+              </w:rPr>
+              <w:t>Hoàn thành</w:t>
+            </w:r>
+          </w:p>
+        </w:tc>
+        <w:tc>
+          <w:tcPr>
+            <w:tcW w:w="1201" w:type="dxa"/>
             <w:tcBorders>
               <w:top w:val="single" w:sz="4" w:space="0" w:color="auto"/>
               <w:left w:val="single" w:sz="4" w:space="0" w:color="auto"/>
@@ -9543,6 +9642,13 @@
                 <w:szCs w:val="28"/>
               </w:rPr>
             </w:pPr>
+            <w:r>
+              <w:rPr>
+                <w:sz w:val="28"/>
+                <w:szCs w:val="28"/>
+              </w:rPr>
+              <w:t>Pass</w:t>
+            </w:r>
           </w:p>
         </w:tc>
       </w:tr>
@@ -9722,7 +9828,7 @@
         </w:tc>
         <w:tc>
           <w:tcPr>
-            <w:tcW w:w="2550" w:type="dxa"/>
+            <w:tcW w:w="2022" w:type="dxa"/>
             <w:tcBorders>
               <w:top w:val="single" w:sz="4" w:space="0" w:color="auto"/>
               <w:left w:val="single" w:sz="4" w:space="0" w:color="auto"/>
@@ -9766,7 +9872,7 @@
         </w:tc>
         <w:tc>
           <w:tcPr>
-            <w:tcW w:w="993" w:type="dxa"/>
+            <w:tcW w:w="1170" w:type="dxa"/>
             <w:tcBorders>
               <w:top w:val="single" w:sz="4" w:space="0" w:color="auto"/>
               <w:left w:val="single" w:sz="4" w:space="0" w:color="auto"/>
@@ -9784,11 +9890,19 @@
                 <w:szCs w:val="28"/>
               </w:rPr>
             </w:pPr>
-          </w:p>
-        </w:tc>
-        <w:tc>
-          <w:tcPr>
-            <w:tcW w:w="850" w:type="dxa"/>
+            <w:r>
+              <w:rPr>
+                <w:sz w:val="28"/>
+                <w:szCs w:val="28"/>
+                <w:lang w:val="vi-VN"/>
+              </w:rPr>
+              <w:t>Hoàn thành</w:t>
+            </w:r>
+          </w:p>
+        </w:tc>
+        <w:tc>
+          <w:tcPr>
+            <w:tcW w:w="1201" w:type="dxa"/>
             <w:tcBorders>
               <w:top w:val="single" w:sz="4" w:space="0" w:color="auto"/>
               <w:left w:val="single" w:sz="4" w:space="0" w:color="auto"/>
@@ -9806,6 +9920,13 @@
                 <w:szCs w:val="28"/>
               </w:rPr>
             </w:pPr>
+            <w:r>
+              <w:rPr>
+                <w:sz w:val="28"/>
+                <w:szCs w:val="28"/>
+              </w:rPr>
+              <w:t>Pass</w:t>
+            </w:r>
           </w:p>
         </w:tc>
       </w:tr>
@@ -9969,7 +10090,7 @@
         </w:tc>
         <w:tc>
           <w:tcPr>
-            <w:tcW w:w="2550" w:type="dxa"/>
+            <w:tcW w:w="2022" w:type="dxa"/>
             <w:tcBorders>
               <w:top w:val="single" w:sz="4" w:space="0" w:color="auto"/>
               <w:left w:val="single" w:sz="4" w:space="0" w:color="auto"/>
@@ -9998,7 +10119,7 @@
         </w:tc>
         <w:tc>
           <w:tcPr>
-            <w:tcW w:w="993" w:type="dxa"/>
+            <w:tcW w:w="1170" w:type="dxa"/>
             <w:tcBorders>
               <w:top w:val="single" w:sz="4" w:space="0" w:color="auto"/>
               <w:left w:val="single" w:sz="4" w:space="0" w:color="auto"/>
@@ -10016,11 +10137,19 @@
                 <w:szCs w:val="28"/>
               </w:rPr>
             </w:pPr>
-          </w:p>
-        </w:tc>
-        <w:tc>
-          <w:tcPr>
-            <w:tcW w:w="850" w:type="dxa"/>
+            <w:r>
+              <w:rPr>
+                <w:sz w:val="28"/>
+                <w:szCs w:val="28"/>
+                <w:lang w:val="vi-VN"/>
+              </w:rPr>
+              <w:t>Hoàn thành</w:t>
+            </w:r>
+          </w:p>
+        </w:tc>
+        <w:tc>
+          <w:tcPr>
+            <w:tcW w:w="1201" w:type="dxa"/>
             <w:tcBorders>
               <w:top w:val="single" w:sz="4" w:space="0" w:color="auto"/>
               <w:left w:val="single" w:sz="4" w:space="0" w:color="auto"/>
@@ -10038,6 +10167,13 @@
                 <w:szCs w:val="28"/>
               </w:rPr>
             </w:pPr>
+            <w:r>
+              <w:rPr>
+                <w:sz w:val="28"/>
+                <w:szCs w:val="28"/>
+              </w:rPr>
+              <w:t>Pass</w:t>
+            </w:r>
           </w:p>
         </w:tc>
       </w:tr>
@@ -10254,14 +10390,23 @@
               <w:rPr>
                 <w:sz w:val="28"/>
                 <w:szCs w:val="28"/>
-              </w:rPr>
-            </w:pPr>
-            <w:r>
-              <w:rPr>
-                <w:sz w:val="28"/>
-                <w:szCs w:val="28"/>
-              </w:rPr>
-              <w:t>Pass/Fail</w:t>
+                <w:lang w:val="vi-VN"/>
+              </w:rPr>
+            </w:pPr>
+            <w:r>
+              <w:rPr>
+                <w:sz w:val="28"/>
+                <w:szCs w:val="28"/>
+              </w:rPr>
+              <w:t>Ghi</w:t>
+            </w:r>
+            <w:r>
+              <w:rPr>
+                <w:sz w:val="28"/>
+                <w:szCs w:val="28"/>
+                <w:lang w:val="vi-VN"/>
+              </w:rPr>
+              <w:t xml:space="preserve"> chú</w:t>
             </w:r>
           </w:p>
         </w:tc>
@@ -10635,61 +10780,6 @@
                 <w:lang w:val="vi-VN"/>
               </w:rPr>
             </w:pPr>
-            <w:r>
-              <w:rPr>
-                <w:sz w:val="28"/>
-                <w:szCs w:val="28"/>
-              </w:rPr>
-              <w:t>+ “Mật khẩu mới</w:t>
-            </w:r>
-            <w:r>
-              <w:rPr>
-                <w:sz w:val="28"/>
-                <w:szCs w:val="28"/>
-                <w:lang w:val="vi-VN"/>
-              </w:rPr>
-              <w:t xml:space="preserve"> </w:t>
-            </w:r>
-            <w:r>
-              <w:rPr>
-                <w:sz w:val="28"/>
-                <w:szCs w:val="28"/>
-              </w:rPr>
-              <w:t>không được bỏ trống”.</w:t>
-            </w:r>
-          </w:p>
-          <w:p>
-            <w:pPr>
-              <w:pStyle w:val="ListParagraph"/>
-              <w:ind w:left="0"/>
-              <w:rPr>
-                <w:sz w:val="28"/>
-                <w:szCs w:val="28"/>
-                <w:lang w:val="vi-VN"/>
-              </w:rPr>
-            </w:pPr>
-            <w:r>
-              <w:rPr>
-                <w:sz w:val="28"/>
-                <w:szCs w:val="28"/>
-              </w:rPr>
-              <w:t>+ “Nhập</w:t>
-            </w:r>
-            <w:r>
-              <w:rPr>
-                <w:sz w:val="28"/>
-                <w:szCs w:val="28"/>
-                <w:lang w:val="vi-VN"/>
-              </w:rPr>
-              <w:t xml:space="preserve"> lại m</w:t>
-            </w:r>
-            <w:r>
-              <w:rPr>
-                <w:sz w:val="28"/>
-                <w:szCs w:val="28"/>
-              </w:rPr>
-              <w:t>ật khẩu mới”.</w:t>
-            </w:r>
           </w:p>
         </w:tc>
         <w:tc>
@@ -10712,6 +10802,14 @@
                 <w:szCs w:val="28"/>
               </w:rPr>
             </w:pPr>
+            <w:r>
+              <w:rPr>
+                <w:sz w:val="28"/>
+                <w:szCs w:val="28"/>
+                <w:lang w:val="vi-VN"/>
+              </w:rPr>
+              <w:t>Hoàn thành</w:t>
+            </w:r>
           </w:p>
         </w:tc>
         <w:tc>
@@ -10734,6 +10832,13 @@
                 <w:szCs w:val="28"/>
               </w:rPr>
             </w:pPr>
+            <w:r>
+              <w:rPr>
+                <w:sz w:val="28"/>
+                <w:szCs w:val="28"/>
+              </w:rPr>
+              <w:t>Pass</w:t>
+            </w:r>
           </w:p>
         </w:tc>
       </w:tr>
@@ -11063,6 +11168,14 @@
                 <w:szCs w:val="28"/>
               </w:rPr>
             </w:pPr>
+            <w:r>
+              <w:rPr>
+                <w:sz w:val="28"/>
+                <w:szCs w:val="28"/>
+                <w:lang w:val="vi-VN"/>
+              </w:rPr>
+              <w:t>Hoàn thành</w:t>
+            </w:r>
           </w:p>
         </w:tc>
         <w:tc>
@@ -11085,6 +11198,13 @@
                 <w:szCs w:val="28"/>
               </w:rPr>
             </w:pPr>
+            <w:r>
+              <w:rPr>
+                <w:sz w:val="28"/>
+                <w:szCs w:val="28"/>
+              </w:rPr>
+              <w:t>Pass</w:t>
+            </w:r>
           </w:p>
         </w:tc>
       </w:tr>
@@ -11419,6 +11539,14 @@
                 <w:szCs w:val="28"/>
               </w:rPr>
             </w:pPr>
+            <w:r>
+              <w:rPr>
+                <w:sz w:val="28"/>
+                <w:szCs w:val="28"/>
+                <w:lang w:val="vi-VN"/>
+              </w:rPr>
+              <w:t>Hoàn thành</w:t>
+            </w:r>
           </w:p>
         </w:tc>
         <w:tc>
@@ -11441,6 +11569,13 @@
                 <w:szCs w:val="28"/>
               </w:rPr>
             </w:pPr>
+            <w:r>
+              <w:rPr>
+                <w:sz w:val="28"/>
+                <w:szCs w:val="28"/>
+              </w:rPr>
+              <w:t>Pass</w:t>
+            </w:r>
           </w:p>
         </w:tc>
       </w:tr>
@@ -11790,6 +11925,14 @@
                 <w:szCs w:val="28"/>
               </w:rPr>
             </w:pPr>
+            <w:r>
+              <w:rPr>
+                <w:sz w:val="28"/>
+                <w:szCs w:val="28"/>
+                <w:lang w:val="vi-VN"/>
+              </w:rPr>
+              <w:t>Hoàn thành</w:t>
+            </w:r>
           </w:p>
         </w:tc>
         <w:tc>
@@ -11811,6 +11954,13 @@
                 <w:szCs w:val="28"/>
               </w:rPr>
             </w:pPr>
+            <w:r>
+              <w:rPr>
+                <w:sz w:val="28"/>
+                <w:szCs w:val="28"/>
+              </w:rPr>
+              <w:t>Pass</w:t>
+            </w:r>
           </w:p>
         </w:tc>
       </w:tr>
@@ -12170,6 +12320,14 @@
                 <w:szCs w:val="28"/>
               </w:rPr>
             </w:pPr>
+            <w:r>
+              <w:rPr>
+                <w:sz w:val="28"/>
+                <w:szCs w:val="28"/>
+                <w:lang w:val="vi-VN"/>
+              </w:rPr>
+              <w:t>Hoàn thành</w:t>
+            </w:r>
           </w:p>
         </w:tc>
         <w:tc>
@@ -12192,6 +12350,13 @@
                 <w:szCs w:val="28"/>
               </w:rPr>
             </w:pPr>
+            <w:r>
+              <w:rPr>
+                <w:sz w:val="28"/>
+                <w:szCs w:val="28"/>
+              </w:rPr>
+              <w:t>Pass</w:t>
+            </w:r>
           </w:p>
         </w:tc>
       </w:tr>
@@ -12536,6 +12701,14 @@
                 <w:szCs w:val="28"/>
               </w:rPr>
             </w:pPr>
+            <w:r>
+              <w:rPr>
+                <w:sz w:val="28"/>
+                <w:szCs w:val="28"/>
+                <w:lang w:val="vi-VN"/>
+              </w:rPr>
+              <w:t>Hoàn thành</w:t>
+            </w:r>
           </w:p>
         </w:tc>
         <w:tc>
@@ -12557,6 +12730,13 @@
                 <w:szCs w:val="28"/>
               </w:rPr>
             </w:pPr>
+            <w:r>
+              <w:rPr>
+                <w:sz w:val="28"/>
+                <w:szCs w:val="28"/>
+              </w:rPr>
+              <w:t>Pass</w:t>
+            </w:r>
           </w:p>
         </w:tc>
       </w:tr>
@@ -12900,6 +13080,14 @@
                 <w:szCs w:val="28"/>
               </w:rPr>
             </w:pPr>
+            <w:r>
+              <w:rPr>
+                <w:sz w:val="28"/>
+                <w:szCs w:val="28"/>
+                <w:lang w:val="vi-VN"/>
+              </w:rPr>
+              <w:t>Hoàn thành</w:t>
+            </w:r>
           </w:p>
         </w:tc>
         <w:tc>
@@ -12921,6 +13109,13 @@
                 <w:szCs w:val="28"/>
               </w:rPr>
             </w:pPr>
+            <w:r>
+              <w:rPr>
+                <w:sz w:val="28"/>
+                <w:szCs w:val="28"/>
+              </w:rPr>
+              <w:t>Pass</w:t>
+            </w:r>
           </w:p>
         </w:tc>
       </w:tr>
@@ -13249,6 +13444,14 @@
                 <w:szCs w:val="28"/>
               </w:rPr>
             </w:pPr>
+            <w:r>
+              <w:rPr>
+                <w:sz w:val="28"/>
+                <w:szCs w:val="28"/>
+                <w:lang w:val="vi-VN"/>
+              </w:rPr>
+              <w:t>Hoàn thành</w:t>
+            </w:r>
           </w:p>
         </w:tc>
         <w:tc>
@@ -13270,6 +13473,13 @@
                 <w:szCs w:val="28"/>
               </w:rPr>
             </w:pPr>
+            <w:r>
+              <w:rPr>
+                <w:sz w:val="28"/>
+                <w:szCs w:val="28"/>
+              </w:rPr>
+              <w:t>Pass</w:t>
+            </w:r>
           </w:p>
         </w:tc>
       </w:tr>
@@ -13576,6 +13786,14 @@
                 <w:szCs w:val="28"/>
               </w:rPr>
             </w:pPr>
+            <w:r>
+              <w:rPr>
+                <w:sz w:val="28"/>
+                <w:szCs w:val="28"/>
+                <w:lang w:val="vi-VN"/>
+              </w:rPr>
+              <w:t>Hoàn thành</w:t>
+            </w:r>
           </w:p>
         </w:tc>
         <w:tc>
@@ -13597,6 +13815,13 @@
                 <w:szCs w:val="28"/>
               </w:rPr>
             </w:pPr>
+            <w:r>
+              <w:rPr>
+                <w:sz w:val="28"/>
+                <w:szCs w:val="28"/>
+              </w:rPr>
+              <w:t>Pass</w:t>
+            </w:r>
           </w:p>
         </w:tc>
       </w:tr>
@@ -13814,14 +14039,23 @@
               <w:rPr>
                 <w:sz w:val="28"/>
                 <w:szCs w:val="28"/>
-              </w:rPr>
-            </w:pPr>
-            <w:r>
-              <w:rPr>
-                <w:sz w:val="28"/>
-                <w:szCs w:val="28"/>
-              </w:rPr>
-              <w:t>Pass/Fail</w:t>
+                <w:lang w:val="vi-VN"/>
+              </w:rPr>
+            </w:pPr>
+            <w:r>
+              <w:rPr>
+                <w:sz w:val="28"/>
+                <w:szCs w:val="28"/>
+              </w:rPr>
+              <w:t>Ghi</w:t>
+            </w:r>
+            <w:r>
+              <w:rPr>
+                <w:sz w:val="28"/>
+                <w:szCs w:val="28"/>
+                <w:lang w:val="vi-VN"/>
+              </w:rPr>
+              <w:t xml:space="preserve"> chú</w:t>
             </w:r>
           </w:p>
         </w:tc>
@@ -14173,61 +14407,6 @@
                 <w:lang w:val="vi-VN"/>
               </w:rPr>
             </w:pPr>
-            <w:r>
-              <w:rPr>
-                <w:sz w:val="28"/>
-                <w:szCs w:val="28"/>
-              </w:rPr>
-              <w:t>+ “Mật khẩu</w:t>
-            </w:r>
-            <w:r>
-              <w:rPr>
-                <w:sz w:val="28"/>
-                <w:szCs w:val="28"/>
-                <w:lang w:val="vi-VN"/>
-              </w:rPr>
-              <w:t xml:space="preserve"> </w:t>
-            </w:r>
-            <w:r>
-              <w:rPr>
-                <w:sz w:val="28"/>
-                <w:szCs w:val="28"/>
-              </w:rPr>
-              <w:t>không được bỏ trống”.</w:t>
-            </w:r>
-          </w:p>
-          <w:p>
-            <w:pPr>
-              <w:pStyle w:val="ListParagraph"/>
-              <w:ind w:left="0"/>
-              <w:rPr>
-                <w:sz w:val="28"/>
-                <w:szCs w:val="28"/>
-                <w:lang w:val="vi-VN"/>
-              </w:rPr>
-            </w:pPr>
-            <w:r>
-              <w:rPr>
-                <w:sz w:val="28"/>
-                <w:szCs w:val="28"/>
-              </w:rPr>
-              <w:t>+ “Tên</w:t>
-            </w:r>
-            <w:r>
-              <w:rPr>
-                <w:sz w:val="28"/>
-                <w:szCs w:val="28"/>
-                <w:lang w:val="vi-VN"/>
-              </w:rPr>
-              <w:t xml:space="preserve"> nhân viên không được bỏ trống</w:t>
-            </w:r>
-            <w:r>
-              <w:rPr>
-                <w:sz w:val="28"/>
-                <w:szCs w:val="28"/>
-              </w:rPr>
-              <w:t>”.</w:t>
-            </w:r>
           </w:p>
         </w:tc>
         <w:tc>
@@ -14250,6 +14429,14 @@
                 <w:szCs w:val="28"/>
               </w:rPr>
             </w:pPr>
+            <w:r>
+              <w:rPr>
+                <w:sz w:val="28"/>
+                <w:szCs w:val="28"/>
+                <w:lang w:val="vi-VN"/>
+              </w:rPr>
+              <w:t>Hoàn thành</w:t>
+            </w:r>
           </w:p>
         </w:tc>
         <w:tc>
@@ -14272,6 +14459,13 @@
                 <w:szCs w:val="28"/>
               </w:rPr>
             </w:pPr>
+            <w:r>
+              <w:rPr>
+                <w:sz w:val="28"/>
+                <w:szCs w:val="28"/>
+              </w:rPr>
+              <w:t>Pass</w:t>
+            </w:r>
           </w:p>
         </w:tc>
       </w:tr>
@@ -14628,6 +14822,14 @@
                 <w:szCs w:val="28"/>
               </w:rPr>
             </w:pPr>
+            <w:r>
+              <w:rPr>
+                <w:sz w:val="28"/>
+                <w:szCs w:val="28"/>
+                <w:lang w:val="vi-VN"/>
+              </w:rPr>
+              <w:t>Hoàn thành</w:t>
+            </w:r>
           </w:p>
         </w:tc>
         <w:tc>
@@ -14650,6 +14852,13 @@
                 <w:szCs w:val="28"/>
               </w:rPr>
             </w:pPr>
+            <w:r>
+              <w:rPr>
+                <w:sz w:val="28"/>
+                <w:szCs w:val="28"/>
+              </w:rPr>
+              <w:t>Pass</w:t>
+            </w:r>
           </w:p>
         </w:tc>
       </w:tr>
@@ -14985,6 +15194,14 @@
                 <w:szCs w:val="28"/>
               </w:rPr>
             </w:pPr>
+            <w:r>
+              <w:rPr>
+                <w:sz w:val="28"/>
+                <w:szCs w:val="28"/>
+                <w:lang w:val="vi-VN"/>
+              </w:rPr>
+              <w:t>Hoàn thành</w:t>
+            </w:r>
           </w:p>
         </w:tc>
         <w:tc>
@@ -15007,6 +15224,13 @@
                 <w:szCs w:val="28"/>
               </w:rPr>
             </w:pPr>
+            <w:r>
+              <w:rPr>
+                <w:sz w:val="28"/>
+                <w:szCs w:val="28"/>
+              </w:rPr>
+              <w:t>Pass</w:t>
+            </w:r>
           </w:p>
         </w:tc>
       </w:tr>
@@ -15338,6 +15562,14 @@
                 <w:szCs w:val="28"/>
               </w:rPr>
             </w:pPr>
+            <w:r>
+              <w:rPr>
+                <w:sz w:val="28"/>
+                <w:szCs w:val="28"/>
+                <w:lang w:val="vi-VN"/>
+              </w:rPr>
+              <w:t>Hoàn thành</w:t>
+            </w:r>
           </w:p>
         </w:tc>
         <w:tc>
@@ -15359,6 +15591,13 @@
                 <w:szCs w:val="28"/>
               </w:rPr>
             </w:pPr>
+            <w:r>
+              <w:rPr>
+                <w:sz w:val="28"/>
+                <w:szCs w:val="28"/>
+              </w:rPr>
+              <w:t>Pass</w:t>
+            </w:r>
           </w:p>
         </w:tc>
       </w:tr>
@@ -15671,6 +15910,14 @@
                 <w:szCs w:val="28"/>
               </w:rPr>
             </w:pPr>
+            <w:r>
+              <w:rPr>
+                <w:sz w:val="28"/>
+                <w:szCs w:val="28"/>
+                <w:lang w:val="vi-VN"/>
+              </w:rPr>
+              <w:t>Hoàn thành</w:t>
+            </w:r>
           </w:p>
         </w:tc>
         <w:tc>
@@ -15692,6 +15939,13 @@
                 <w:szCs w:val="28"/>
               </w:rPr>
             </w:pPr>
+            <w:r>
+              <w:rPr>
+                <w:sz w:val="28"/>
+                <w:szCs w:val="28"/>
+              </w:rPr>
+              <w:t>Pass</w:t>
+            </w:r>
           </w:p>
         </w:tc>
       </w:tr>
@@ -16009,6 +16263,14 @@
                 <w:szCs w:val="28"/>
               </w:rPr>
             </w:pPr>
+            <w:r>
+              <w:rPr>
+                <w:sz w:val="28"/>
+                <w:szCs w:val="28"/>
+                <w:lang w:val="vi-VN"/>
+              </w:rPr>
+              <w:t>Hoàn thành</w:t>
+            </w:r>
           </w:p>
         </w:tc>
         <w:tc>
@@ -16030,6 +16292,13 @@
                 <w:szCs w:val="28"/>
               </w:rPr>
             </w:pPr>
+            <w:r>
+              <w:rPr>
+                <w:sz w:val="28"/>
+                <w:szCs w:val="28"/>
+              </w:rPr>
+              <w:t>Pass</w:t>
+            </w:r>
           </w:p>
         </w:tc>
       </w:tr>
@@ -16325,6 +16594,14 @@
                 <w:szCs w:val="28"/>
               </w:rPr>
             </w:pPr>
+            <w:r>
+              <w:rPr>
+                <w:sz w:val="28"/>
+                <w:szCs w:val="28"/>
+                <w:lang w:val="vi-VN"/>
+              </w:rPr>
+              <w:t>Hoàn thành</w:t>
+            </w:r>
           </w:p>
         </w:tc>
         <w:tc>
@@ -16346,6 +16623,13 @@
                 <w:szCs w:val="28"/>
               </w:rPr>
             </w:pPr>
+            <w:r>
+              <w:rPr>
+                <w:sz w:val="28"/>
+                <w:szCs w:val="28"/>
+              </w:rPr>
+              <w:t>Pass</w:t>
+            </w:r>
           </w:p>
         </w:tc>
       </w:tr>
@@ -16580,14 +16864,23 @@
               <w:rPr>
                 <w:sz w:val="28"/>
                 <w:szCs w:val="28"/>
-              </w:rPr>
-            </w:pPr>
-            <w:r>
-              <w:rPr>
-                <w:sz w:val="28"/>
-                <w:szCs w:val="28"/>
-              </w:rPr>
-              <w:t>Pass/Fail</w:t>
+                <w:lang w:val="vi-VN"/>
+              </w:rPr>
+            </w:pPr>
+            <w:r>
+              <w:rPr>
+                <w:sz w:val="28"/>
+                <w:szCs w:val="28"/>
+              </w:rPr>
+              <w:t>Ghi</w:t>
+            </w:r>
+            <w:r>
+              <w:rPr>
+                <w:sz w:val="28"/>
+                <w:szCs w:val="28"/>
+                <w:lang w:val="vi-VN"/>
+              </w:rPr>
+              <w:t xml:space="preserve"> chú</w:t>
             </w:r>
           </w:p>
         </w:tc>
@@ -16834,6 +17127,14 @@
                 <w:szCs w:val="28"/>
               </w:rPr>
             </w:pPr>
+            <w:r>
+              <w:rPr>
+                <w:sz w:val="28"/>
+                <w:szCs w:val="28"/>
+                <w:lang w:val="vi-VN"/>
+              </w:rPr>
+              <w:t>Hoàn thành</w:t>
+            </w:r>
           </w:p>
         </w:tc>
         <w:tc>
@@ -16856,6 +17157,13 @@
                 <w:szCs w:val="28"/>
               </w:rPr>
             </w:pPr>
+            <w:r>
+              <w:rPr>
+                <w:sz w:val="28"/>
+                <w:szCs w:val="28"/>
+              </w:rPr>
+              <w:t>Pass</w:t>
+            </w:r>
           </w:p>
         </w:tc>
       </w:tr>
@@ -16904,9 +17212,9 @@
         <w:gridCol w:w="1409"/>
         <w:gridCol w:w="1786"/>
         <w:gridCol w:w="2125"/>
-        <w:gridCol w:w="2550"/>
-        <w:gridCol w:w="993"/>
-        <w:gridCol w:w="850"/>
+        <w:gridCol w:w="2112"/>
+        <w:gridCol w:w="1170"/>
+        <w:gridCol w:w="1111"/>
       </w:tblGrid>
       <w:tr>
         <w:tc>
@@ -16998,7 +17306,7 @@
         </w:tc>
         <w:tc>
           <w:tcPr>
-            <w:tcW w:w="2550" w:type="dxa"/>
+            <w:tcW w:w="2112" w:type="dxa"/>
             <w:tcBorders>
               <w:top w:val="single" w:sz="4" w:space="0" w:color="auto"/>
               <w:left w:val="single" w:sz="4" w:space="0" w:color="auto"/>
@@ -17027,7 +17335,7 @@
         </w:tc>
         <w:tc>
           <w:tcPr>
-            <w:tcW w:w="993" w:type="dxa"/>
+            <w:tcW w:w="1170" w:type="dxa"/>
             <w:tcBorders>
               <w:top w:val="single" w:sz="4" w:space="0" w:color="auto"/>
               <w:left w:val="single" w:sz="4" w:space="0" w:color="auto"/>
@@ -17056,7 +17364,7 @@
         </w:tc>
         <w:tc>
           <w:tcPr>
-            <w:tcW w:w="850" w:type="dxa"/>
+            <w:tcW w:w="1111" w:type="dxa"/>
             <w:tcBorders>
               <w:top w:val="single" w:sz="4" w:space="0" w:color="auto"/>
               <w:left w:val="single" w:sz="4" w:space="0" w:color="auto"/>
@@ -17072,14 +17380,23 @@
               <w:rPr>
                 <w:sz w:val="28"/>
                 <w:szCs w:val="28"/>
-              </w:rPr>
-            </w:pPr>
-            <w:r>
-              <w:rPr>
-                <w:sz w:val="28"/>
-                <w:szCs w:val="28"/>
-              </w:rPr>
-              <w:t>Pass/Fail</w:t>
+                <w:lang w:val="vi-VN"/>
+              </w:rPr>
+            </w:pPr>
+            <w:r>
+              <w:rPr>
+                <w:sz w:val="28"/>
+                <w:szCs w:val="28"/>
+              </w:rPr>
+              <w:t>Ghi</w:t>
+            </w:r>
+            <w:r>
+              <w:rPr>
+                <w:sz w:val="28"/>
+                <w:szCs w:val="28"/>
+                <w:lang w:val="vi-VN"/>
+              </w:rPr>
+              <w:t xml:space="preserve"> chú</w:t>
             </w:r>
           </w:p>
         </w:tc>
@@ -17592,7 +17909,7 @@
         </w:tc>
         <w:tc>
           <w:tcPr>
-            <w:tcW w:w="2550" w:type="dxa"/>
+            <w:tcW w:w="2112" w:type="dxa"/>
             <w:tcBorders>
               <w:top w:val="single" w:sz="4" w:space="0" w:color="auto"/>
               <w:left w:val="single" w:sz="4" w:space="0" w:color="auto"/>
@@ -17668,187 +17985,11 @@
                 <w:lang w:val="vi-VN"/>
               </w:rPr>
             </w:pPr>
-            <w:r>
-              <w:rPr>
-                <w:sz w:val="28"/>
-                <w:szCs w:val="28"/>
-              </w:rPr>
-              <w:t>+ “</w:t>
-            </w:r>
-            <w:r>
-              <w:rPr>
-                <w:sz w:val="28"/>
-                <w:szCs w:val="28"/>
-              </w:rPr>
-              <w:t>Nhóm</w:t>
-            </w:r>
-            <w:r>
-              <w:rPr>
-                <w:sz w:val="28"/>
-                <w:szCs w:val="28"/>
-                <w:lang w:val="vi-VN"/>
-              </w:rPr>
-              <w:t xml:space="preserve"> mặt hàng </w:t>
-            </w:r>
-            <w:r>
-              <w:rPr>
-                <w:sz w:val="28"/>
-                <w:szCs w:val="28"/>
-              </w:rPr>
-              <w:t>không được bỏ trống”.</w:t>
-            </w:r>
-          </w:p>
-          <w:p>
-            <w:pPr>
-              <w:pStyle w:val="ListParagraph"/>
-              <w:ind w:left="0"/>
-              <w:rPr>
-                <w:sz w:val="28"/>
-                <w:szCs w:val="28"/>
-                <w:lang w:val="vi-VN"/>
-              </w:rPr>
-            </w:pPr>
-            <w:r>
-              <w:rPr>
-                <w:sz w:val="28"/>
-                <w:szCs w:val="28"/>
-              </w:rPr>
-              <w:t>+ “</w:t>
-            </w:r>
-            <w:r>
-              <w:rPr>
-                <w:sz w:val="28"/>
-                <w:szCs w:val="28"/>
-              </w:rPr>
-              <w:t>Giá</w:t>
-            </w:r>
-            <w:r>
-              <w:rPr>
-                <w:sz w:val="28"/>
-                <w:szCs w:val="28"/>
-                <w:lang w:val="vi-VN"/>
-              </w:rPr>
-              <w:t xml:space="preserve"> bán </w:t>
-            </w:r>
-            <w:r>
-              <w:rPr>
-                <w:sz w:val="28"/>
-                <w:szCs w:val="28"/>
-                <w:lang w:val="vi-VN"/>
-              </w:rPr>
-              <w:t>không được bỏ trống</w:t>
-            </w:r>
-            <w:r>
-              <w:rPr>
-                <w:sz w:val="28"/>
-                <w:szCs w:val="28"/>
-              </w:rPr>
-              <w:t>”.</w:t>
-            </w:r>
-          </w:p>
-          <w:p>
-            <w:pPr>
-              <w:pStyle w:val="ListParagraph"/>
-              <w:ind w:left="0"/>
-              <w:rPr>
-                <w:sz w:val="28"/>
-                <w:szCs w:val="28"/>
-                <w:lang w:val="vi-VN"/>
-              </w:rPr>
-            </w:pPr>
-            <w:r>
-              <w:rPr>
-                <w:sz w:val="28"/>
-                <w:szCs w:val="28"/>
-              </w:rPr>
-              <w:t>+ “Số</w:t>
-            </w:r>
-            <w:r>
-              <w:rPr>
-                <w:sz w:val="28"/>
-                <w:szCs w:val="28"/>
-                <w:lang w:val="vi-VN"/>
-              </w:rPr>
-              <w:t xml:space="preserve"> lượng không được bỏ trống</w:t>
-            </w:r>
-            <w:r>
-              <w:rPr>
-                <w:sz w:val="28"/>
-                <w:szCs w:val="28"/>
-              </w:rPr>
-              <w:t>”.</w:t>
-            </w:r>
-          </w:p>
-          <w:p>
-            <w:pPr>
-              <w:pStyle w:val="ListParagraph"/>
-              <w:ind w:left="0"/>
-              <w:rPr>
-                <w:sz w:val="28"/>
-                <w:szCs w:val="28"/>
-                <w:lang w:val="vi-VN"/>
-              </w:rPr>
-            </w:pPr>
-            <w:r>
-              <w:rPr>
-                <w:sz w:val="28"/>
-                <w:szCs w:val="28"/>
-              </w:rPr>
-              <w:t>+ “Đơn</w:t>
-            </w:r>
-            <w:r>
-              <w:rPr>
-                <w:sz w:val="28"/>
-                <w:szCs w:val="28"/>
-                <w:lang w:val="vi-VN"/>
-              </w:rPr>
-              <w:t xml:space="preserve"> vị không được bỏ trống</w:t>
-            </w:r>
-            <w:r>
-              <w:rPr>
-                <w:sz w:val="28"/>
-                <w:szCs w:val="28"/>
-              </w:rPr>
-              <w:t>”.</w:t>
-            </w:r>
-          </w:p>
-          <w:p>
-            <w:pPr>
-              <w:pStyle w:val="ListParagraph"/>
-              <w:ind w:left="0"/>
-              <w:rPr>
-                <w:sz w:val="28"/>
-                <w:szCs w:val="28"/>
-                <w:lang w:val="vi-VN"/>
-              </w:rPr>
-            </w:pPr>
-            <w:r>
-              <w:rPr>
-                <w:sz w:val="28"/>
-                <w:szCs w:val="28"/>
-              </w:rPr>
-              <w:t>+ “Hình</w:t>
-            </w:r>
-            <w:r>
-              <w:rPr>
-                <w:sz w:val="28"/>
-                <w:szCs w:val="28"/>
-                <w:lang w:val="vi-VN"/>
-              </w:rPr>
-              <w:t xml:space="preserve"> ảnh không được bỏ trống</w:t>
-            </w:r>
-            <w:r>
-              <w:rPr>
-                <w:sz w:val="28"/>
-                <w:szCs w:val="28"/>
-              </w:rPr>
-              <w:t>”.</w:t>
-            </w:r>
-          </w:p>
-        </w:tc>
-        <w:tc>
-          <w:tcPr>
-            <w:tcW w:w="993" w:type="dxa"/>
+          </w:p>
+        </w:tc>
+        <w:tc>
+          <w:tcPr>
+            <w:tcW w:w="1170" w:type="dxa"/>
             <w:tcBorders>
               <w:top w:val="single" w:sz="4" w:space="0" w:color="auto"/>
               <w:left w:val="single" w:sz="4" w:space="0" w:color="auto"/>
@@ -17866,11 +18007,19 @@
                 <w:szCs w:val="28"/>
               </w:rPr>
             </w:pPr>
-          </w:p>
-        </w:tc>
-        <w:tc>
-          <w:tcPr>
-            <w:tcW w:w="850" w:type="dxa"/>
+            <w:r>
+              <w:rPr>
+                <w:sz w:val="28"/>
+                <w:szCs w:val="28"/>
+                <w:lang w:val="vi-VN"/>
+              </w:rPr>
+              <w:t>Hoàn thành</w:t>
+            </w:r>
+          </w:p>
+        </w:tc>
+        <w:tc>
+          <w:tcPr>
+            <w:tcW w:w="1111" w:type="dxa"/>
             <w:tcBorders>
               <w:top w:val="single" w:sz="4" w:space="0" w:color="auto"/>
               <w:left w:val="single" w:sz="4" w:space="0" w:color="auto"/>
@@ -17888,6 +18037,13 @@
                 <w:szCs w:val="28"/>
               </w:rPr>
             </w:pPr>
+            <w:r>
+              <w:rPr>
+                <w:sz w:val="28"/>
+                <w:szCs w:val="28"/>
+              </w:rPr>
+              <w:t>Pass</w:t>
+            </w:r>
           </w:p>
         </w:tc>
       </w:tr>
@@ -18328,7 +18484,7 @@
         </w:tc>
         <w:tc>
           <w:tcPr>
-            <w:tcW w:w="2550" w:type="dxa"/>
+            <w:tcW w:w="2112" w:type="dxa"/>
             <w:tcBorders>
               <w:top w:val="single" w:sz="4" w:space="0" w:color="auto"/>
               <w:left w:val="single" w:sz="4" w:space="0" w:color="auto"/>
@@ -18406,7 +18562,7 @@
         </w:tc>
         <w:tc>
           <w:tcPr>
-            <w:tcW w:w="993" w:type="dxa"/>
+            <w:tcW w:w="1170" w:type="dxa"/>
             <w:tcBorders>
               <w:top w:val="single" w:sz="4" w:space="0" w:color="auto"/>
               <w:left w:val="single" w:sz="4" w:space="0" w:color="auto"/>
@@ -18424,11 +18580,19 @@
                 <w:szCs w:val="28"/>
               </w:rPr>
             </w:pPr>
-          </w:p>
-        </w:tc>
-        <w:tc>
-          <w:tcPr>
-            <w:tcW w:w="850" w:type="dxa"/>
+            <w:r>
+              <w:rPr>
+                <w:sz w:val="28"/>
+                <w:szCs w:val="28"/>
+                <w:lang w:val="vi-VN"/>
+              </w:rPr>
+              <w:t>Hoàn thành</w:t>
+            </w:r>
+          </w:p>
+        </w:tc>
+        <w:tc>
+          <w:tcPr>
+            <w:tcW w:w="1111" w:type="dxa"/>
             <w:tcBorders>
               <w:top w:val="single" w:sz="4" w:space="0" w:color="auto"/>
               <w:left w:val="single" w:sz="4" w:space="0" w:color="auto"/>
@@ -18446,6 +18610,13 @@
                 <w:szCs w:val="28"/>
               </w:rPr>
             </w:pPr>
+            <w:r>
+              <w:rPr>
+                <w:sz w:val="28"/>
+                <w:szCs w:val="28"/>
+              </w:rPr>
+              <w:t>Pass</w:t>
+            </w:r>
           </w:p>
         </w:tc>
       </w:tr>
@@ -18851,7 +19022,7 @@
         </w:tc>
         <w:tc>
           <w:tcPr>
-            <w:tcW w:w="2550" w:type="dxa"/>
+            <w:tcW w:w="2112" w:type="dxa"/>
             <w:tcBorders>
               <w:top w:val="single" w:sz="4" w:space="0" w:color="auto"/>
               <w:left w:val="single" w:sz="4" w:space="0" w:color="auto"/>
@@ -18912,7 +19083,7 @@
         </w:tc>
         <w:tc>
           <w:tcPr>
-            <w:tcW w:w="993" w:type="dxa"/>
+            <w:tcW w:w="1170" w:type="dxa"/>
             <w:tcBorders>
               <w:top w:val="single" w:sz="4" w:space="0" w:color="auto"/>
               <w:left w:val="single" w:sz="4" w:space="0" w:color="auto"/>
@@ -18928,13 +19099,29 @@
               <w:rPr>
                 <w:sz w:val="28"/>
                 <w:szCs w:val="28"/>
-              </w:rPr>
-            </w:pPr>
-          </w:p>
-        </w:tc>
-        <w:tc>
-          <w:tcPr>
-            <w:tcW w:w="850" w:type="dxa"/>
+                <w:lang w:val="vi-VN"/>
+              </w:rPr>
+            </w:pPr>
+            <w:r>
+              <w:rPr>
+                <w:sz w:val="28"/>
+                <w:szCs w:val="28"/>
+              </w:rPr>
+              <w:t>Thất</w:t>
+            </w:r>
+            <w:r>
+              <w:rPr>
+                <w:sz w:val="28"/>
+                <w:szCs w:val="28"/>
+                <w:lang w:val="vi-VN"/>
+              </w:rPr>
+              <w:t xml:space="preserve"> bại</w:t>
+            </w:r>
+          </w:p>
+        </w:tc>
+        <w:tc>
+          <w:tcPr>
+            <w:tcW w:w="1111" w:type="dxa"/>
             <w:tcBorders>
               <w:top w:val="single" w:sz="4" w:space="0" w:color="auto"/>
               <w:left w:val="single" w:sz="4" w:space="0" w:color="auto"/>
@@ -18950,8 +19137,32 @@
               <w:rPr>
                 <w:sz w:val="28"/>
                 <w:szCs w:val="28"/>
-              </w:rPr>
-            </w:pPr>
+                <w:lang w:val="vi-VN"/>
+              </w:rPr>
+            </w:pPr>
+            <w:r>
+              <w:rPr>
+                <w:sz w:val="28"/>
+                <w:szCs w:val="28"/>
+              </w:rPr>
+              <w:t>Không</w:t>
+            </w:r>
+            <w:r>
+              <w:rPr>
+                <w:sz w:val="28"/>
+                <w:szCs w:val="28"/>
+                <w:lang w:val="vi-VN"/>
+              </w:rPr>
+              <w:t xml:space="preserve"> đưa ra thông </w:t>
+            </w:r>
+            <w:r>
+              <w:rPr>
+                <w:sz w:val="28"/>
+                <w:szCs w:val="28"/>
+                <w:lang w:val="vi-VN"/>
+              </w:rPr>
+              <w:t>báo</w:t>
+            </w:r>
           </w:p>
         </w:tc>
       </w:tr>
@@ -19383,7 +19594,7 @@
         </w:tc>
         <w:tc>
           <w:tcPr>
-            <w:tcW w:w="2550" w:type="dxa"/>
+            <w:tcW w:w="2112" w:type="dxa"/>
             <w:tcBorders>
               <w:top w:val="single" w:sz="4" w:space="0" w:color="auto"/>
               <w:left w:val="single" w:sz="4" w:space="0" w:color="auto"/>
@@ -19458,44 +19669,60 @@
         </w:tc>
         <w:tc>
           <w:tcPr>
-            <w:tcW w:w="993" w:type="dxa"/>
-            <w:tcBorders>
-              <w:top w:val="single" w:sz="4" w:space="0" w:color="auto"/>
-              <w:left w:val="single" w:sz="4" w:space="0" w:color="auto"/>
-              <w:bottom w:val="single" w:sz="4" w:space="0" w:color="auto"/>
-              <w:right w:val="single" w:sz="4" w:space="0" w:color="auto"/>
-            </w:tcBorders>
-          </w:tcPr>
-          <w:p>
-            <w:pPr>
-              <w:pStyle w:val="ListParagraph"/>
-              <w:ind w:left="0"/>
-              <w:rPr>
-                <w:sz w:val="28"/>
-                <w:szCs w:val="28"/>
-              </w:rPr>
-            </w:pPr>
-          </w:p>
-        </w:tc>
-        <w:tc>
-          <w:tcPr>
-            <w:tcW w:w="850" w:type="dxa"/>
-            <w:tcBorders>
-              <w:top w:val="single" w:sz="4" w:space="0" w:color="auto"/>
-              <w:left w:val="single" w:sz="4" w:space="0" w:color="auto"/>
-              <w:bottom w:val="single" w:sz="4" w:space="0" w:color="auto"/>
-              <w:right w:val="single" w:sz="4" w:space="0" w:color="auto"/>
-            </w:tcBorders>
-          </w:tcPr>
-          <w:p>
-            <w:pPr>
-              <w:pStyle w:val="ListParagraph"/>
-              <w:ind w:left="0"/>
-              <w:rPr>
-                <w:sz w:val="28"/>
-                <w:szCs w:val="28"/>
-              </w:rPr>
-            </w:pPr>
+            <w:tcW w:w="1170" w:type="dxa"/>
+            <w:tcBorders>
+              <w:top w:val="single" w:sz="4" w:space="0" w:color="auto"/>
+              <w:left w:val="single" w:sz="4" w:space="0" w:color="auto"/>
+              <w:bottom w:val="single" w:sz="4" w:space="0" w:color="auto"/>
+              <w:right w:val="single" w:sz="4" w:space="0" w:color="auto"/>
+            </w:tcBorders>
+          </w:tcPr>
+          <w:p>
+            <w:pPr>
+              <w:pStyle w:val="ListParagraph"/>
+              <w:ind w:left="0"/>
+              <w:rPr>
+                <w:sz w:val="28"/>
+                <w:szCs w:val="28"/>
+                <w:lang w:val="vi-VN"/>
+              </w:rPr>
+            </w:pPr>
+            <w:r>
+              <w:rPr>
+                <w:sz w:val="28"/>
+                <w:szCs w:val="28"/>
+                <w:lang w:val="vi-VN"/>
+              </w:rPr>
+              <w:t>Hoàn thành</w:t>
+            </w:r>
+          </w:p>
+        </w:tc>
+        <w:tc>
+          <w:tcPr>
+            <w:tcW w:w="1111" w:type="dxa"/>
+            <w:tcBorders>
+              <w:top w:val="single" w:sz="4" w:space="0" w:color="auto"/>
+              <w:left w:val="single" w:sz="4" w:space="0" w:color="auto"/>
+              <w:bottom w:val="single" w:sz="4" w:space="0" w:color="auto"/>
+              <w:right w:val="single" w:sz="4" w:space="0" w:color="auto"/>
+            </w:tcBorders>
+          </w:tcPr>
+          <w:p>
+            <w:pPr>
+              <w:pStyle w:val="ListParagraph"/>
+              <w:ind w:left="0"/>
+              <w:rPr>
+                <w:sz w:val="28"/>
+                <w:szCs w:val="28"/>
+              </w:rPr>
+            </w:pPr>
+            <w:r>
+              <w:rPr>
+                <w:sz w:val="28"/>
+                <w:szCs w:val="28"/>
+              </w:rPr>
+              <w:t>Pass</w:t>
+            </w:r>
           </w:p>
         </w:tc>
       </w:tr>
@@ -19911,7 +20138,7 @@
         </w:tc>
         <w:tc>
           <w:tcPr>
-            <w:tcW w:w="2550" w:type="dxa"/>
+            <w:tcW w:w="2112" w:type="dxa"/>
             <w:tcBorders>
               <w:top w:val="single" w:sz="4" w:space="0" w:color="auto"/>
               <w:left w:val="single" w:sz="4" w:space="0" w:color="auto"/>
@@ -19982,44 +20209,59 @@
         </w:tc>
         <w:tc>
           <w:tcPr>
-            <w:tcW w:w="993" w:type="dxa"/>
-            <w:tcBorders>
-              <w:top w:val="single" w:sz="4" w:space="0" w:color="auto"/>
-              <w:left w:val="single" w:sz="4" w:space="0" w:color="auto"/>
-              <w:bottom w:val="single" w:sz="4" w:space="0" w:color="auto"/>
-              <w:right w:val="single" w:sz="4" w:space="0" w:color="auto"/>
-            </w:tcBorders>
-          </w:tcPr>
-          <w:p>
-            <w:pPr>
-              <w:pStyle w:val="ListParagraph"/>
-              <w:ind w:left="0"/>
-              <w:rPr>
-                <w:sz w:val="28"/>
-                <w:szCs w:val="28"/>
-              </w:rPr>
-            </w:pPr>
-          </w:p>
-        </w:tc>
-        <w:tc>
-          <w:tcPr>
-            <w:tcW w:w="850" w:type="dxa"/>
-            <w:tcBorders>
-              <w:top w:val="single" w:sz="4" w:space="0" w:color="auto"/>
-              <w:left w:val="single" w:sz="4" w:space="0" w:color="auto"/>
-              <w:bottom w:val="single" w:sz="4" w:space="0" w:color="auto"/>
-              <w:right w:val="single" w:sz="4" w:space="0" w:color="auto"/>
-            </w:tcBorders>
-          </w:tcPr>
-          <w:p>
-            <w:pPr>
-              <w:pStyle w:val="ListParagraph"/>
-              <w:ind w:left="0"/>
-              <w:rPr>
-                <w:sz w:val="28"/>
-                <w:szCs w:val="28"/>
-              </w:rPr>
-            </w:pPr>
+            <w:tcW w:w="1170" w:type="dxa"/>
+            <w:tcBorders>
+              <w:top w:val="single" w:sz="4" w:space="0" w:color="auto"/>
+              <w:left w:val="single" w:sz="4" w:space="0" w:color="auto"/>
+              <w:bottom w:val="single" w:sz="4" w:space="0" w:color="auto"/>
+              <w:right w:val="single" w:sz="4" w:space="0" w:color="auto"/>
+            </w:tcBorders>
+          </w:tcPr>
+          <w:p>
+            <w:pPr>
+              <w:pStyle w:val="ListParagraph"/>
+              <w:ind w:left="0"/>
+              <w:rPr>
+                <w:sz w:val="28"/>
+                <w:szCs w:val="28"/>
+              </w:rPr>
+            </w:pPr>
+            <w:r>
+              <w:rPr>
+                <w:sz w:val="28"/>
+                <w:szCs w:val="28"/>
+                <w:lang w:val="vi-VN"/>
+              </w:rPr>
+              <w:t>Hoàn thành</w:t>
+            </w:r>
+          </w:p>
+        </w:tc>
+        <w:tc>
+          <w:tcPr>
+            <w:tcW w:w="1111" w:type="dxa"/>
+            <w:tcBorders>
+              <w:top w:val="single" w:sz="4" w:space="0" w:color="auto"/>
+              <w:left w:val="single" w:sz="4" w:space="0" w:color="auto"/>
+              <w:bottom w:val="single" w:sz="4" w:space="0" w:color="auto"/>
+              <w:right w:val="single" w:sz="4" w:space="0" w:color="auto"/>
+            </w:tcBorders>
+          </w:tcPr>
+          <w:p>
+            <w:pPr>
+              <w:pStyle w:val="ListParagraph"/>
+              <w:ind w:left="0"/>
+              <w:rPr>
+                <w:sz w:val="28"/>
+                <w:szCs w:val="28"/>
+              </w:rPr>
+            </w:pPr>
+            <w:r>
+              <w:rPr>
+                <w:sz w:val="28"/>
+                <w:szCs w:val="28"/>
+              </w:rPr>
+              <w:t>Pass</w:t>
+            </w:r>
           </w:p>
         </w:tc>
       </w:tr>
@@ -20443,74 +20685,97 @@
         </w:tc>
         <w:tc>
           <w:tcPr>
-            <w:tcW w:w="2550" w:type="dxa"/>
-            <w:tcBorders>
-              <w:top w:val="single" w:sz="4" w:space="0" w:color="auto"/>
-              <w:left w:val="single" w:sz="4" w:space="0" w:color="auto"/>
-              <w:bottom w:val="single" w:sz="4" w:space="0" w:color="auto"/>
-              <w:right w:val="single" w:sz="4" w:space="0" w:color="auto"/>
-            </w:tcBorders>
-          </w:tcPr>
-          <w:p>
-            <w:pPr>
-              <w:pStyle w:val="ListParagraph"/>
-              <w:ind w:left="0"/>
-              <w:rPr>
-                <w:sz w:val="28"/>
-                <w:szCs w:val="28"/>
-                <w:lang w:val="vi-VN"/>
-              </w:rPr>
-            </w:pPr>
-            <w:r>
-              <w:rPr>
-                <w:sz w:val="28"/>
-                <w:szCs w:val="28"/>
-                <w:lang w:val="vi-VN"/>
-              </w:rPr>
-              <w:t>Tự động chọn sẵn 1 Đơn vị</w:t>
-            </w:r>
-          </w:p>
-        </w:tc>
-        <w:tc>
-          <w:tcPr>
-            <w:tcW w:w="993" w:type="dxa"/>
-            <w:tcBorders>
-              <w:top w:val="single" w:sz="4" w:space="0" w:color="auto"/>
-              <w:left w:val="single" w:sz="4" w:space="0" w:color="auto"/>
-              <w:bottom w:val="single" w:sz="4" w:space="0" w:color="auto"/>
-              <w:right w:val="single" w:sz="4" w:space="0" w:color="auto"/>
-            </w:tcBorders>
-          </w:tcPr>
-          <w:p>
-            <w:pPr>
-              <w:pStyle w:val="ListParagraph"/>
-              <w:ind w:left="0"/>
-              <w:rPr>
-                <w:sz w:val="28"/>
-                <w:szCs w:val="28"/>
-              </w:rPr>
-            </w:pPr>
-          </w:p>
-        </w:tc>
-        <w:tc>
-          <w:tcPr>
-            <w:tcW w:w="850" w:type="dxa"/>
-            <w:tcBorders>
-              <w:top w:val="single" w:sz="4" w:space="0" w:color="auto"/>
-              <w:left w:val="single" w:sz="4" w:space="0" w:color="auto"/>
-              <w:bottom w:val="single" w:sz="4" w:space="0" w:color="auto"/>
-              <w:right w:val="single" w:sz="4" w:space="0" w:color="auto"/>
-            </w:tcBorders>
-          </w:tcPr>
-          <w:p>
-            <w:pPr>
-              <w:pStyle w:val="ListParagraph"/>
-              <w:ind w:left="0"/>
-              <w:rPr>
-                <w:sz w:val="28"/>
-                <w:szCs w:val="28"/>
-              </w:rPr>
-            </w:pPr>
+            <w:tcW w:w="2112" w:type="dxa"/>
+            <w:tcBorders>
+              <w:top w:val="single" w:sz="4" w:space="0" w:color="auto"/>
+              <w:left w:val="single" w:sz="4" w:space="0" w:color="auto"/>
+              <w:bottom w:val="single" w:sz="4" w:space="0" w:color="auto"/>
+              <w:right w:val="single" w:sz="4" w:space="0" w:color="auto"/>
+            </w:tcBorders>
+          </w:tcPr>
+          <w:p>
+            <w:pPr>
+              <w:pStyle w:val="ListParagraph"/>
+              <w:ind w:left="0"/>
+              <w:rPr>
+                <w:sz w:val="28"/>
+                <w:szCs w:val="28"/>
+                <w:lang w:val="vi-VN"/>
+              </w:rPr>
+            </w:pPr>
+            <w:r>
+              <w:rPr>
+                <w:sz w:val="28"/>
+                <w:szCs w:val="28"/>
+                <w:lang w:val="vi-VN"/>
+              </w:rPr>
+              <w:t xml:space="preserve">Tự động chọn </w:t>
+            </w:r>
+            <w:r>
+              <w:rPr>
+                <w:sz w:val="28"/>
+                <w:szCs w:val="28"/>
+                <w:lang w:val="vi-VN"/>
+              </w:rPr>
+              <w:t>đơn vị là: “Đĩa”</w:t>
+            </w:r>
+          </w:p>
+        </w:tc>
+        <w:tc>
+          <w:tcPr>
+            <w:tcW w:w="1170" w:type="dxa"/>
+            <w:tcBorders>
+              <w:top w:val="single" w:sz="4" w:space="0" w:color="auto"/>
+              <w:left w:val="single" w:sz="4" w:space="0" w:color="auto"/>
+              <w:bottom w:val="single" w:sz="4" w:space="0" w:color="auto"/>
+              <w:right w:val="single" w:sz="4" w:space="0" w:color="auto"/>
+            </w:tcBorders>
+          </w:tcPr>
+          <w:p>
+            <w:pPr>
+              <w:pStyle w:val="ListParagraph"/>
+              <w:ind w:left="0"/>
+              <w:rPr>
+                <w:sz w:val="28"/>
+                <w:szCs w:val="28"/>
+              </w:rPr>
+            </w:pPr>
+            <w:r>
+              <w:rPr>
+                <w:sz w:val="28"/>
+                <w:szCs w:val="28"/>
+                <w:lang w:val="vi-VN"/>
+              </w:rPr>
+              <w:t>Hoàn thành</w:t>
+            </w:r>
+          </w:p>
+        </w:tc>
+        <w:tc>
+          <w:tcPr>
+            <w:tcW w:w="1111" w:type="dxa"/>
+            <w:tcBorders>
+              <w:top w:val="single" w:sz="4" w:space="0" w:color="auto"/>
+              <w:left w:val="single" w:sz="4" w:space="0" w:color="auto"/>
+              <w:bottom w:val="single" w:sz="4" w:space="0" w:color="auto"/>
+              <w:right w:val="single" w:sz="4" w:space="0" w:color="auto"/>
+            </w:tcBorders>
+          </w:tcPr>
+          <w:p>
+            <w:pPr>
+              <w:pStyle w:val="ListParagraph"/>
+              <w:ind w:left="0"/>
+              <w:rPr>
+                <w:sz w:val="28"/>
+                <w:szCs w:val="28"/>
+              </w:rPr>
+            </w:pPr>
+            <w:r>
+              <w:rPr>
+                <w:sz w:val="28"/>
+                <w:szCs w:val="28"/>
+              </w:rPr>
+              <w:t>Pass</w:t>
+            </w:r>
           </w:p>
         </w:tc>
       </w:tr>
@@ -20558,6 +20823,7 @@
               <w:rPr>
                 <w:sz w:val="28"/>
                 <w:szCs w:val="28"/>
+                <w:lang w:val="vi-VN"/>
               </w:rPr>
             </w:pPr>
             <w:r>
@@ -20580,15 +20846,15 @@
                 <w:sz w:val="28"/>
                 <w:szCs w:val="28"/>
               </w:rPr>
-              <w:t>khi không chọn</w:t>
-            </w:r>
-            <w:r>
-              <w:rPr>
-                <w:sz w:val="28"/>
-                <w:szCs w:val="28"/>
-                <w:lang w:val="vi-VN"/>
-              </w:rPr>
-              <w:t xml:space="preserve"> đơn vị</w:t>
+              <w:t>khi nhập</w:t>
+            </w:r>
+            <w:r>
+              <w:rPr>
+                <w:sz w:val="28"/>
+                <w:szCs w:val="28"/>
+                <w:lang w:val="vi-VN"/>
+              </w:rPr>
+              <w:t xml:space="preserve"> giá bán chứa kí tự đặc biệt</w:t>
             </w:r>
           </w:p>
         </w:tc>
@@ -20793,7 +21059,17 @@
                 <w:szCs w:val="28"/>
                 <w:shd w:val="clear" w:color="auto" w:fill="F8F9FA"/>
               </w:rPr>
-              <w:t>: 10000</w:t>
+              <w:t xml:space="preserve">: </w:t>
+            </w:r>
+            <w:r>
+              <w:rPr>
+                <w:color w:val="000000"/>
+                <w:sz w:val="28"/>
+                <w:szCs w:val="28"/>
+                <w:shd w:val="clear" w:color="auto" w:fill="F8F9FA"/>
+                <w:lang w:val="vi-VN"/>
+              </w:rPr>
+              <w:t>*1203</w:t>
             </w:r>
           </w:p>
           <w:p>
@@ -20873,151 +21149,170 @@
                 <w:shd w:val="clear" w:color="auto" w:fill="F8F9FA"/>
                 <w:lang w:val="vi-VN"/>
               </w:rPr>
-              <w:t xml:space="preserve">Đơn vị: </w:t>
-            </w:r>
-            <w:r>
-              <w:rPr>
-                <w:color w:val="000000"/>
-                <w:sz w:val="28"/>
-                <w:szCs w:val="28"/>
-                <w:shd w:val="clear" w:color="auto" w:fill="F8F9FA"/>
-                <w:lang w:val="vi-VN"/>
-              </w:rPr>
-              <w:t>Lon</w:t>
-            </w:r>
-          </w:p>
-          <w:p>
-            <w:pPr>
-              <w:pStyle w:val="ListParagraph"/>
-              <w:ind w:left="0"/>
-              <w:rPr>
-                <w:color w:val="000000"/>
-                <w:sz w:val="28"/>
-                <w:szCs w:val="28"/>
-                <w:shd w:val="clear" w:color="auto" w:fill="F8F9FA"/>
-                <w:lang w:val="vi-VN"/>
-              </w:rPr>
-            </w:pPr>
-          </w:p>
-          <w:p>
-            <w:pPr>
-              <w:pStyle w:val="ListParagraph"/>
-              <w:ind w:left="0"/>
-              <w:rPr>
-                <w:color w:val="000000"/>
-                <w:sz w:val="28"/>
-                <w:szCs w:val="28"/>
-                <w:shd w:val="clear" w:color="auto" w:fill="F8F9FA"/>
-              </w:rPr>
-            </w:pPr>
-            <w:r>
-              <w:rPr>
-                <w:color w:val="000000"/>
-                <w:sz w:val="28"/>
-                <w:szCs w:val="28"/>
-                <w:shd w:val="clear" w:color="auto" w:fill="F8F9FA"/>
-                <w:lang w:val="vi-VN"/>
-              </w:rPr>
-              <w:t xml:space="preserve">Hình ảnh: </w:t>
-            </w:r>
-            <w:r>
-              <w:rPr>
-                <w:color w:val="000000"/>
-                <w:sz w:val="28"/>
-                <w:szCs w:val="28"/>
-                <w:shd w:val="clear" w:color="auto" w:fill="F8F9FA"/>
-              </w:rPr>
-              <w:t>Không</w:t>
-            </w:r>
-            <w:r>
-              <w:rPr>
-                <w:color w:val="000000"/>
-                <w:sz w:val="28"/>
-                <w:szCs w:val="28"/>
-                <w:shd w:val="clear" w:color="auto" w:fill="F8F9FA"/>
-                <w:lang w:val="vi-VN"/>
-              </w:rPr>
-              <w:t xml:space="preserve"> nhập dữ liệu</w:t>
-            </w:r>
-          </w:p>
-        </w:tc>
-        <w:tc>
-          <w:tcPr>
-            <w:tcW w:w="2550" w:type="dxa"/>
-            <w:tcBorders>
-              <w:top w:val="single" w:sz="4" w:space="0" w:color="auto"/>
-              <w:left w:val="single" w:sz="4" w:space="0" w:color="auto"/>
-              <w:bottom w:val="single" w:sz="4" w:space="0" w:color="auto"/>
-              <w:right w:val="single" w:sz="4" w:space="0" w:color="auto"/>
-            </w:tcBorders>
-          </w:tcPr>
-          <w:p>
-            <w:pPr>
-              <w:pStyle w:val="ListParagraph"/>
-              <w:ind w:left="0"/>
-              <w:rPr>
-                <w:sz w:val="28"/>
-                <w:szCs w:val="28"/>
-                <w:lang w:val="vi-VN"/>
-              </w:rPr>
-            </w:pPr>
-            <w:r>
-              <w:rPr>
-                <w:sz w:val="28"/>
-                <w:szCs w:val="28"/>
-              </w:rPr>
-              <w:t>Thêm</w:t>
-            </w:r>
-            <w:r>
-              <w:rPr>
-                <w:sz w:val="28"/>
-                <w:szCs w:val="28"/>
-                <w:lang w:val="vi-VN"/>
-              </w:rPr>
-              <w:t xml:space="preserve"> mặt hàng với dữ liệu hình ảnh trống</w:t>
-            </w:r>
-          </w:p>
-        </w:tc>
-        <w:tc>
-          <w:tcPr>
-            <w:tcW w:w="993" w:type="dxa"/>
-            <w:tcBorders>
-              <w:top w:val="single" w:sz="4" w:space="0" w:color="auto"/>
-              <w:left w:val="single" w:sz="4" w:space="0" w:color="auto"/>
-              <w:bottom w:val="single" w:sz="4" w:space="0" w:color="auto"/>
-              <w:right w:val="single" w:sz="4" w:space="0" w:color="auto"/>
-            </w:tcBorders>
-          </w:tcPr>
-          <w:p>
-            <w:pPr>
-              <w:pStyle w:val="ListParagraph"/>
-              <w:ind w:left="0"/>
-              <w:rPr>
-                <w:sz w:val="28"/>
-                <w:szCs w:val="28"/>
-              </w:rPr>
-            </w:pPr>
-          </w:p>
-        </w:tc>
-        <w:tc>
-          <w:tcPr>
-            <w:tcW w:w="850" w:type="dxa"/>
-            <w:tcBorders>
-              <w:top w:val="single" w:sz="4" w:space="0" w:color="auto"/>
-              <w:left w:val="single" w:sz="4" w:space="0" w:color="auto"/>
-              <w:bottom w:val="single" w:sz="4" w:space="0" w:color="auto"/>
-              <w:right w:val="single" w:sz="4" w:space="0" w:color="auto"/>
-            </w:tcBorders>
-          </w:tcPr>
-          <w:p>
-            <w:pPr>
-              <w:pStyle w:val="ListParagraph"/>
-              <w:ind w:left="0"/>
-              <w:rPr>
-                <w:sz w:val="28"/>
-                <w:szCs w:val="28"/>
-              </w:rPr>
-            </w:pPr>
+              <w:t>Đơn vị: Lon</w:t>
+            </w:r>
+          </w:p>
+          <w:p>
+            <w:pPr>
+              <w:pStyle w:val="ListParagraph"/>
+              <w:ind w:left="0"/>
+              <w:rPr>
+                <w:color w:val="000000"/>
+                <w:sz w:val="28"/>
+                <w:szCs w:val="28"/>
+                <w:shd w:val="clear" w:color="auto" w:fill="F8F9FA"/>
+                <w:lang w:val="vi-VN"/>
+              </w:rPr>
+            </w:pPr>
+          </w:p>
+          <w:p>
+            <w:pPr>
+              <w:pStyle w:val="ListParagraph"/>
+              <w:ind w:left="0"/>
+              <w:rPr>
+                <w:color w:val="000000"/>
+                <w:sz w:val="28"/>
+                <w:szCs w:val="28"/>
+                <w:shd w:val="clear" w:color="auto" w:fill="F8F9FA"/>
+              </w:rPr>
+            </w:pPr>
+            <w:r>
+              <w:rPr>
+                <w:color w:val="000000"/>
+                <w:sz w:val="28"/>
+                <w:szCs w:val="28"/>
+                <w:shd w:val="clear" w:color="auto" w:fill="F8F9FA"/>
+                <w:lang w:val="vi-VN"/>
+              </w:rPr>
+              <w:t>Hình ảnh: “https://image.com”</w:t>
+            </w:r>
+          </w:p>
+        </w:tc>
+        <w:tc>
+          <w:tcPr>
+            <w:tcW w:w="2112" w:type="dxa"/>
+            <w:tcBorders>
+              <w:top w:val="single" w:sz="4" w:space="0" w:color="auto"/>
+              <w:left w:val="single" w:sz="4" w:space="0" w:color="auto"/>
+              <w:bottom w:val="single" w:sz="4" w:space="0" w:color="auto"/>
+              <w:right w:val="single" w:sz="4" w:space="0" w:color="auto"/>
+            </w:tcBorders>
+          </w:tcPr>
+          <w:p>
+            <w:pPr>
+              <w:pStyle w:val="ListParagraph"/>
+              <w:ind w:left="0"/>
+              <w:rPr>
+                <w:sz w:val="28"/>
+                <w:szCs w:val="28"/>
+              </w:rPr>
+            </w:pPr>
+            <w:r>
+              <w:rPr>
+                <w:sz w:val="28"/>
+                <w:szCs w:val="28"/>
+              </w:rPr>
+              <w:t>Đưa ra thông báo:</w:t>
+            </w:r>
+          </w:p>
+          <w:p>
+            <w:pPr>
+              <w:pStyle w:val="ListParagraph"/>
+              <w:ind w:left="0"/>
+              <w:rPr>
+                <w:sz w:val="28"/>
+                <w:szCs w:val="28"/>
+              </w:rPr>
+            </w:pPr>
+            <w:r>
+              <w:rPr>
+                <w:sz w:val="28"/>
+                <w:szCs w:val="28"/>
+              </w:rPr>
+              <w:t xml:space="preserve"> “</w:t>
+            </w:r>
+            <w:r>
+              <w:rPr>
+                <w:color w:val="000000"/>
+                <w:sz w:val="28"/>
+                <w:szCs w:val="28"/>
+                <w:shd w:val="clear" w:color="auto" w:fill="F8F9FA"/>
+                <w:lang w:val="vi-VN"/>
+              </w:rPr>
+              <w:t xml:space="preserve">Giá bán </w:t>
+            </w:r>
+            <w:r>
+              <w:rPr>
+                <w:sz w:val="28"/>
+                <w:szCs w:val="28"/>
+                <w:lang w:val="vi-VN"/>
+              </w:rPr>
+              <w:t>không được chứa kí tự đặc biệt</w:t>
+            </w:r>
+            <w:r>
+              <w:rPr>
+                <w:sz w:val="28"/>
+                <w:szCs w:val="28"/>
+              </w:rPr>
+              <w:t>”.</w:t>
+            </w:r>
+          </w:p>
+        </w:tc>
+        <w:tc>
+          <w:tcPr>
+            <w:tcW w:w="1170" w:type="dxa"/>
+            <w:tcBorders>
+              <w:top w:val="single" w:sz="4" w:space="0" w:color="auto"/>
+              <w:left w:val="single" w:sz="4" w:space="0" w:color="auto"/>
+              <w:bottom w:val="single" w:sz="4" w:space="0" w:color="auto"/>
+              <w:right w:val="single" w:sz="4" w:space="0" w:color="auto"/>
+            </w:tcBorders>
+          </w:tcPr>
+          <w:p>
+            <w:pPr>
+              <w:pStyle w:val="ListParagraph"/>
+              <w:ind w:left="0"/>
+              <w:rPr>
+                <w:sz w:val="28"/>
+                <w:szCs w:val="28"/>
+              </w:rPr>
+            </w:pPr>
+            <w:r>
+              <w:rPr>
+                <w:sz w:val="28"/>
+                <w:szCs w:val="28"/>
+                <w:lang w:val="vi-VN"/>
+              </w:rPr>
+              <w:t>Hoàn thành</w:t>
+            </w:r>
+          </w:p>
+        </w:tc>
+        <w:tc>
+          <w:tcPr>
+            <w:tcW w:w="1111" w:type="dxa"/>
+            <w:tcBorders>
+              <w:top w:val="single" w:sz="4" w:space="0" w:color="auto"/>
+              <w:left w:val="single" w:sz="4" w:space="0" w:color="auto"/>
+              <w:bottom w:val="single" w:sz="4" w:space="0" w:color="auto"/>
+              <w:right w:val="single" w:sz="4" w:space="0" w:color="auto"/>
+            </w:tcBorders>
+          </w:tcPr>
+          <w:p>
+            <w:pPr>
+              <w:pStyle w:val="ListParagraph"/>
+              <w:ind w:left="0"/>
+              <w:rPr>
+                <w:sz w:val="28"/>
+                <w:szCs w:val="28"/>
+              </w:rPr>
+            </w:pPr>
+            <w:r>
+              <w:rPr>
+                <w:sz w:val="28"/>
+                <w:szCs w:val="28"/>
+              </w:rPr>
+              <w:t>Pass</w:t>
+            </w:r>
           </w:p>
         </w:tc>
       </w:tr>
@@ -21065,7 +21360,6 @@
               <w:rPr>
                 <w:sz w:val="28"/>
                 <w:szCs w:val="28"/>
-                <w:lang w:val="vi-VN"/>
               </w:rPr>
             </w:pPr>
             <w:r>
@@ -21088,22 +21382,15 @@
                 <w:sz w:val="28"/>
                 <w:szCs w:val="28"/>
               </w:rPr>
-              <w:t xml:space="preserve">khi </w:t>
-            </w:r>
-            <w:r>
-              <w:rPr>
-                <w:sz w:val="28"/>
-                <w:szCs w:val="28"/>
-              </w:rPr>
-              <w:t>nhập</w:t>
-            </w:r>
-            <w:r>
-              <w:rPr>
-                <w:sz w:val="28"/>
-                <w:szCs w:val="28"/>
-                <w:lang w:val="vi-VN"/>
-              </w:rPr>
-              <w:t xml:space="preserve"> giá bán chứa kí tự đặc biệt</w:t>
+              <w:t>khi nhập</w:t>
+            </w:r>
+            <w:r>
+              <w:rPr>
+                <w:sz w:val="28"/>
+                <w:szCs w:val="28"/>
+                <w:lang w:val="vi-VN"/>
+              </w:rPr>
+              <w:t xml:space="preserve"> số lượng chứa kí tự đặc biệt</w:t>
             </w:r>
           </w:p>
         </w:tc>
@@ -21269,19 +21556,16 @@
                 <w:lang w:val="vi-VN"/>
               </w:rPr>
             </w:pPr>
-          </w:p>
-          <w:p>
-            <w:pPr>
-              <w:pStyle w:val="ListParagraph"/>
-              <w:ind w:left="0"/>
-              <w:rPr>
-                <w:color w:val="000000"/>
-                <w:sz w:val="28"/>
-                <w:szCs w:val="28"/>
-                <w:shd w:val="clear" w:color="auto" w:fill="F8F9FA"/>
-                <w:lang w:val="vi-VN"/>
-              </w:rPr>
-            </w:pPr>
+            <w:r>
+              <w:rPr>
+                <w:color w:val="000000"/>
+                <w:sz w:val="28"/>
+                <w:szCs w:val="28"/>
+                <w:shd w:val="clear" w:color="auto" w:fill="F8F9FA"/>
+                <w:lang w:val="vi-VN"/>
+              </w:rPr>
+              <w:br/>
+            </w:r>
             <w:r>
               <w:rPr>
                 <w:color w:val="000000"/>
@@ -21318,42 +21602,42 @@
                 <w:shd w:val="clear" w:color="auto" w:fill="F8F9FA"/>
                 <w:lang w:val="vi-VN"/>
               </w:rPr>
-              <w:t>*1203</w:t>
-            </w:r>
-          </w:p>
-          <w:p>
-            <w:pPr>
-              <w:pStyle w:val="ListParagraph"/>
-              <w:ind w:left="0"/>
-              <w:rPr>
-                <w:color w:val="000000"/>
-                <w:sz w:val="28"/>
-                <w:szCs w:val="28"/>
-                <w:shd w:val="clear" w:color="auto" w:fill="F8F9FA"/>
-                <w:lang w:val="vi-VN"/>
-              </w:rPr>
-            </w:pPr>
-          </w:p>
-          <w:p>
-            <w:pPr>
-              <w:pStyle w:val="ListParagraph"/>
-              <w:ind w:left="0"/>
-              <w:rPr>
-                <w:color w:val="000000"/>
-                <w:sz w:val="28"/>
-                <w:szCs w:val="28"/>
-                <w:shd w:val="clear" w:color="auto" w:fill="F8F9FA"/>
-              </w:rPr>
-            </w:pPr>
-            <w:r>
-              <w:rPr>
-                <w:color w:val="000000"/>
-                <w:sz w:val="28"/>
-                <w:szCs w:val="28"/>
-                <w:shd w:val="clear" w:color="auto" w:fill="F8F9FA"/>
-                <w:lang w:val="vi-VN"/>
-              </w:rPr>
-              <w:t xml:space="preserve">Số lượng: </w:t>
+              <w:t>12000</w:t>
+            </w:r>
+          </w:p>
+          <w:p>
+            <w:pPr>
+              <w:pStyle w:val="ListParagraph"/>
+              <w:ind w:left="0"/>
+              <w:rPr>
+                <w:color w:val="000000"/>
+                <w:sz w:val="28"/>
+                <w:szCs w:val="28"/>
+                <w:shd w:val="clear" w:color="auto" w:fill="F8F9FA"/>
+                <w:lang w:val="vi-VN"/>
+              </w:rPr>
+            </w:pPr>
+          </w:p>
+          <w:p>
+            <w:pPr>
+              <w:pStyle w:val="ListParagraph"/>
+              <w:ind w:left="0"/>
+              <w:rPr>
+                <w:color w:val="000000"/>
+                <w:sz w:val="28"/>
+                <w:szCs w:val="28"/>
+                <w:shd w:val="clear" w:color="auto" w:fill="F8F9FA"/>
+              </w:rPr>
+            </w:pPr>
+            <w:r>
+              <w:rPr>
+                <w:color w:val="000000"/>
+                <w:sz w:val="28"/>
+                <w:szCs w:val="28"/>
+                <w:shd w:val="clear" w:color="auto" w:fill="F8F9FA"/>
+                <w:lang w:val="vi-VN"/>
+              </w:rPr>
+              <w:t>Số lượng: /</w:t>
             </w:r>
             <w:r>
               <w:rPr>
@@ -21439,7 +21723,7 @@
         </w:tc>
         <w:tc>
           <w:tcPr>
-            <w:tcW w:w="2550" w:type="dxa"/>
+            <w:tcW w:w="2112" w:type="dxa"/>
             <w:tcBorders>
               <w:top w:val="single" w:sz="4" w:space="0" w:color="auto"/>
               <w:left w:val="single" w:sz="4" w:space="0" w:color="auto"/>
@@ -21489,23 +21773,15 @@
                 <w:shd w:val="clear" w:color="auto" w:fill="F8F9FA"/>
                 <w:lang w:val="vi-VN"/>
               </w:rPr>
-              <w:t xml:space="preserve">Giá bán </w:t>
-            </w:r>
-            <w:r>
-              <w:rPr>
-                <w:sz w:val="28"/>
-                <w:szCs w:val="28"/>
-                <w:lang w:val="vi-VN"/>
-              </w:rPr>
-              <w:t xml:space="preserve">không được </w:t>
-            </w:r>
-            <w:r>
-              <w:rPr>
-                <w:sz w:val="28"/>
-                <w:szCs w:val="28"/>
-                <w:lang w:val="vi-VN"/>
-              </w:rPr>
-              <w:t>chứa kí tự đặc biệt</w:t>
+              <w:t xml:space="preserve">Số lượng </w:t>
+            </w:r>
+            <w:r>
+              <w:rPr>
+                <w:sz w:val="28"/>
+                <w:szCs w:val="28"/>
+                <w:lang w:val="vi-VN"/>
+              </w:rPr>
+              <w:t>không được chứa kí tự đặc biệt</w:t>
             </w:r>
             <w:r>
               <w:rPr>
@@ -21518,44 +21794,59 @@
         </w:tc>
         <w:tc>
           <w:tcPr>
-            <w:tcW w:w="993" w:type="dxa"/>
-            <w:tcBorders>
-              <w:top w:val="single" w:sz="4" w:space="0" w:color="auto"/>
-              <w:left w:val="single" w:sz="4" w:space="0" w:color="auto"/>
-              <w:bottom w:val="single" w:sz="4" w:space="0" w:color="auto"/>
-              <w:right w:val="single" w:sz="4" w:space="0" w:color="auto"/>
-            </w:tcBorders>
-          </w:tcPr>
-          <w:p>
-            <w:pPr>
-              <w:pStyle w:val="ListParagraph"/>
-              <w:ind w:left="0"/>
-              <w:rPr>
-                <w:sz w:val="28"/>
-                <w:szCs w:val="28"/>
-              </w:rPr>
-            </w:pPr>
-          </w:p>
-        </w:tc>
-        <w:tc>
-          <w:tcPr>
-            <w:tcW w:w="850" w:type="dxa"/>
-            <w:tcBorders>
-              <w:top w:val="single" w:sz="4" w:space="0" w:color="auto"/>
-              <w:left w:val="single" w:sz="4" w:space="0" w:color="auto"/>
-              <w:bottom w:val="single" w:sz="4" w:space="0" w:color="auto"/>
-              <w:right w:val="single" w:sz="4" w:space="0" w:color="auto"/>
-            </w:tcBorders>
-          </w:tcPr>
-          <w:p>
-            <w:pPr>
-              <w:pStyle w:val="ListParagraph"/>
-              <w:ind w:left="0"/>
-              <w:rPr>
-                <w:sz w:val="28"/>
-                <w:szCs w:val="28"/>
-              </w:rPr>
-            </w:pPr>
+            <w:tcW w:w="1170" w:type="dxa"/>
+            <w:tcBorders>
+              <w:top w:val="single" w:sz="4" w:space="0" w:color="auto"/>
+              <w:left w:val="single" w:sz="4" w:space="0" w:color="auto"/>
+              <w:bottom w:val="single" w:sz="4" w:space="0" w:color="auto"/>
+              <w:right w:val="single" w:sz="4" w:space="0" w:color="auto"/>
+            </w:tcBorders>
+          </w:tcPr>
+          <w:p>
+            <w:pPr>
+              <w:pStyle w:val="ListParagraph"/>
+              <w:ind w:left="0"/>
+              <w:rPr>
+                <w:sz w:val="28"/>
+                <w:szCs w:val="28"/>
+              </w:rPr>
+            </w:pPr>
+            <w:r>
+              <w:rPr>
+                <w:sz w:val="28"/>
+                <w:szCs w:val="28"/>
+                <w:lang w:val="vi-VN"/>
+              </w:rPr>
+              <w:t>Hoàn thành</w:t>
+            </w:r>
+          </w:p>
+        </w:tc>
+        <w:tc>
+          <w:tcPr>
+            <w:tcW w:w="1111" w:type="dxa"/>
+            <w:tcBorders>
+              <w:top w:val="single" w:sz="4" w:space="0" w:color="auto"/>
+              <w:left w:val="single" w:sz="4" w:space="0" w:color="auto"/>
+              <w:bottom w:val="single" w:sz="4" w:space="0" w:color="auto"/>
+              <w:right w:val="single" w:sz="4" w:space="0" w:color="auto"/>
+            </w:tcBorders>
+          </w:tcPr>
+          <w:p>
+            <w:pPr>
+              <w:pStyle w:val="ListParagraph"/>
+              <w:ind w:left="0"/>
+              <w:rPr>
+                <w:sz w:val="28"/>
+                <w:szCs w:val="28"/>
+              </w:rPr>
+            </w:pPr>
+            <w:r>
+              <w:rPr>
+                <w:sz w:val="28"/>
+                <w:szCs w:val="28"/>
+              </w:rPr>
+              <w:t>Pass</w:t>
+            </w:r>
           </w:p>
         </w:tc>
       </w:tr>
@@ -21603,6 +21894,7 @@
               <w:rPr>
                 <w:sz w:val="28"/>
                 <w:szCs w:val="28"/>
+                <w:lang w:val="vi-VN"/>
               </w:rPr>
             </w:pPr>
             <w:r>
@@ -21633,23 +21925,7 @@
                 <w:szCs w:val="28"/>
                 <w:lang w:val="vi-VN"/>
               </w:rPr>
-              <w:t xml:space="preserve"> </w:t>
-            </w:r>
-            <w:r>
-              <w:rPr>
-                <w:sz w:val="28"/>
-                <w:szCs w:val="28"/>
-                <w:lang w:val="vi-VN"/>
-              </w:rPr>
-              <w:t>số lượng</w:t>
-            </w:r>
-            <w:r>
-              <w:rPr>
-                <w:sz w:val="28"/>
-                <w:szCs w:val="28"/>
-                <w:lang w:val="vi-VN"/>
-              </w:rPr>
-              <w:t xml:space="preserve"> chứa kí tự đặc biệt</w:t>
+              <w:t xml:space="preserve"> thông tin hợp lệ và không nhập dữ liệu hình ảnh</w:t>
             </w:r>
           </w:p>
         </w:tc>
@@ -21904,16 +22180,6 @@
                 <w:sz w:val="28"/>
                 <w:szCs w:val="28"/>
                 <w:shd w:val="clear" w:color="auto" w:fill="F8F9FA"/>
-                <w:lang w:val="vi-VN"/>
-              </w:rPr>
-              <w:t>/</w:t>
-            </w:r>
-            <w:r>
-              <w:rPr>
-                <w:color w:val="000000"/>
-                <w:sz w:val="28"/>
-                <w:szCs w:val="28"/>
-                <w:shd w:val="clear" w:color="auto" w:fill="F8F9FA"/>
               </w:rPr>
               <w:t>100</w:t>
             </w:r>
@@ -21986,120 +22252,148 @@
                 <w:shd w:val="clear" w:color="auto" w:fill="F8F9FA"/>
                 <w:lang w:val="vi-VN"/>
               </w:rPr>
-              <w:t>Hình ảnh: “https://image.com”</w:t>
-            </w:r>
-          </w:p>
-        </w:tc>
-        <w:tc>
-          <w:tcPr>
-            <w:tcW w:w="2550" w:type="dxa"/>
-            <w:tcBorders>
-              <w:top w:val="single" w:sz="4" w:space="0" w:color="auto"/>
-              <w:left w:val="single" w:sz="4" w:space="0" w:color="auto"/>
-              <w:bottom w:val="single" w:sz="4" w:space="0" w:color="auto"/>
-              <w:right w:val="single" w:sz="4" w:space="0" w:color="auto"/>
-            </w:tcBorders>
-          </w:tcPr>
-          <w:p>
-            <w:pPr>
-              <w:pStyle w:val="ListParagraph"/>
-              <w:ind w:left="0"/>
-              <w:rPr>
-                <w:sz w:val="28"/>
-                <w:szCs w:val="28"/>
-              </w:rPr>
-            </w:pPr>
-            <w:r>
-              <w:rPr>
-                <w:sz w:val="28"/>
-                <w:szCs w:val="28"/>
-              </w:rPr>
-              <w:t>Đưa ra thông báo:</w:t>
-            </w:r>
-          </w:p>
-          <w:p>
-            <w:pPr>
-              <w:pStyle w:val="ListParagraph"/>
-              <w:ind w:left="0"/>
-              <w:rPr>
-                <w:sz w:val="28"/>
-                <w:szCs w:val="28"/>
-              </w:rPr>
-            </w:pPr>
-            <w:r>
-              <w:rPr>
-                <w:sz w:val="28"/>
-                <w:szCs w:val="28"/>
-              </w:rPr>
-              <w:t xml:space="preserve"> “</w:t>
-            </w:r>
-            <w:r>
-              <w:rPr>
-                <w:color w:val="000000"/>
-                <w:sz w:val="28"/>
-                <w:szCs w:val="28"/>
-                <w:shd w:val="clear" w:color="auto" w:fill="F8F9FA"/>
-                <w:lang w:val="vi-VN"/>
-              </w:rPr>
-              <w:t xml:space="preserve">Số lượng </w:t>
-            </w:r>
-            <w:r>
-              <w:rPr>
-                <w:sz w:val="28"/>
-                <w:szCs w:val="28"/>
-                <w:lang w:val="vi-VN"/>
-              </w:rPr>
-              <w:t>không được chứa kí tự đặc biệt</w:t>
-            </w:r>
-            <w:r>
-              <w:rPr>
-                <w:sz w:val="28"/>
-                <w:szCs w:val="28"/>
-              </w:rPr>
-              <w:t>”.</w:t>
-            </w:r>
-          </w:p>
-        </w:tc>
-        <w:tc>
-          <w:tcPr>
-            <w:tcW w:w="993" w:type="dxa"/>
-            <w:tcBorders>
-              <w:top w:val="single" w:sz="4" w:space="0" w:color="auto"/>
-              <w:left w:val="single" w:sz="4" w:space="0" w:color="auto"/>
-              <w:bottom w:val="single" w:sz="4" w:space="0" w:color="auto"/>
-              <w:right w:val="single" w:sz="4" w:space="0" w:color="auto"/>
-            </w:tcBorders>
-          </w:tcPr>
-          <w:p>
-            <w:pPr>
-              <w:pStyle w:val="ListParagraph"/>
-              <w:ind w:left="0"/>
-              <w:rPr>
-                <w:sz w:val="28"/>
-                <w:szCs w:val="28"/>
-              </w:rPr>
-            </w:pPr>
-          </w:p>
-        </w:tc>
-        <w:tc>
-          <w:tcPr>
-            <w:tcW w:w="850" w:type="dxa"/>
-            <w:tcBorders>
-              <w:top w:val="single" w:sz="4" w:space="0" w:color="auto"/>
-              <w:left w:val="single" w:sz="4" w:space="0" w:color="auto"/>
-              <w:bottom w:val="single" w:sz="4" w:space="0" w:color="auto"/>
-              <w:right w:val="single" w:sz="4" w:space="0" w:color="auto"/>
-            </w:tcBorders>
-          </w:tcPr>
-          <w:p>
-            <w:pPr>
-              <w:pStyle w:val="ListParagraph"/>
-              <w:ind w:left="0"/>
-              <w:rPr>
-                <w:sz w:val="28"/>
-                <w:szCs w:val="28"/>
-              </w:rPr>
-            </w:pPr>
+              <w:t>Hình ảnh: Không nhập dữ liệu</w:t>
+            </w:r>
+          </w:p>
+        </w:tc>
+        <w:tc>
+          <w:tcPr>
+            <w:tcW w:w="2112" w:type="dxa"/>
+            <w:tcBorders>
+              <w:top w:val="single" w:sz="4" w:space="0" w:color="auto"/>
+              <w:left w:val="single" w:sz="4" w:space="0" w:color="auto"/>
+              <w:bottom w:val="single" w:sz="4" w:space="0" w:color="auto"/>
+              <w:right w:val="single" w:sz="4" w:space="0" w:color="auto"/>
+            </w:tcBorders>
+          </w:tcPr>
+          <w:p>
+            <w:pPr>
+              <w:pStyle w:val="ListParagraph"/>
+              <w:ind w:left="0"/>
+              <w:rPr>
+                <w:sz w:val="28"/>
+                <w:szCs w:val="28"/>
+                <w:lang w:val="vi-VN"/>
+              </w:rPr>
+            </w:pPr>
+            <w:r>
+              <w:rPr>
+                <w:sz w:val="28"/>
+                <w:szCs w:val="28"/>
+                <w:lang w:val="vi-VN"/>
+              </w:rPr>
+              <w:t xml:space="preserve">+ </w:t>
+            </w:r>
+            <w:r>
+              <w:rPr>
+                <w:sz w:val="28"/>
+                <w:szCs w:val="28"/>
+              </w:rPr>
+              <w:t>Thêm</w:t>
+            </w:r>
+            <w:r>
+              <w:rPr>
+                <w:sz w:val="28"/>
+                <w:szCs w:val="28"/>
+                <w:lang w:val="vi-VN"/>
+              </w:rPr>
+              <w:t xml:space="preserve"> dữ liệu mặt hàng vào CSDL với dữ liệu hình ảnh trống</w:t>
+            </w:r>
+          </w:p>
+          <w:p>
+            <w:pPr>
+              <w:pStyle w:val="ListParagraph"/>
+              <w:ind w:left="0"/>
+              <w:rPr>
+                <w:sz w:val="28"/>
+                <w:szCs w:val="28"/>
+                <w:lang w:val="vi-VN"/>
+              </w:rPr>
+            </w:pPr>
+            <w:r>
+              <w:rPr>
+                <w:sz w:val="28"/>
+                <w:szCs w:val="28"/>
+                <w:lang w:val="vi-VN"/>
+              </w:rPr>
+              <w:t>+ Đưa ra thông báo thêm mặt hàng thành công</w:t>
+            </w:r>
+          </w:p>
+          <w:p>
+            <w:pPr>
+              <w:pStyle w:val="ListParagraph"/>
+              <w:ind w:left="0"/>
+              <w:rPr>
+                <w:sz w:val="28"/>
+                <w:szCs w:val="28"/>
+                <w:lang w:val="vi-VN"/>
+              </w:rPr>
+            </w:pPr>
+            <w:r>
+              <w:rPr>
+                <w:sz w:val="28"/>
+                <w:szCs w:val="28"/>
+                <w:lang w:val="vi-VN"/>
+              </w:rPr>
+              <w:t>+ Cập nhật danh sách mặt hàng trong màn hình quản lý mặt hàng</w:t>
+            </w:r>
+          </w:p>
+        </w:tc>
+        <w:tc>
+          <w:tcPr>
+            <w:tcW w:w="1170" w:type="dxa"/>
+            <w:tcBorders>
+              <w:top w:val="single" w:sz="4" w:space="0" w:color="auto"/>
+              <w:left w:val="single" w:sz="4" w:space="0" w:color="auto"/>
+              <w:bottom w:val="single" w:sz="4" w:space="0" w:color="auto"/>
+              <w:right w:val="single" w:sz="4" w:space="0" w:color="auto"/>
+            </w:tcBorders>
+          </w:tcPr>
+          <w:p>
+            <w:pPr>
+              <w:pStyle w:val="ListParagraph"/>
+              <w:ind w:left="0"/>
+              <w:rPr>
+                <w:sz w:val="28"/>
+                <w:szCs w:val="28"/>
+              </w:rPr>
+            </w:pPr>
+            <w:r>
+              <w:rPr>
+                <w:sz w:val="28"/>
+                <w:szCs w:val="28"/>
+                <w:lang w:val="vi-VN"/>
+              </w:rPr>
+              <w:t>Hoàn thành</w:t>
+            </w:r>
+          </w:p>
+        </w:tc>
+        <w:tc>
+          <w:tcPr>
+            <w:tcW w:w="1111" w:type="dxa"/>
+            <w:tcBorders>
+              <w:top w:val="single" w:sz="4" w:space="0" w:color="auto"/>
+              <w:left w:val="single" w:sz="4" w:space="0" w:color="auto"/>
+              <w:bottom w:val="single" w:sz="4" w:space="0" w:color="auto"/>
+              <w:right w:val="single" w:sz="4" w:space="0" w:color="auto"/>
+            </w:tcBorders>
+          </w:tcPr>
+          <w:p>
+            <w:pPr>
+              <w:pStyle w:val="ListParagraph"/>
+              <w:ind w:left="0"/>
+              <w:rPr>
+                <w:sz w:val="28"/>
+                <w:szCs w:val="28"/>
+              </w:rPr>
+            </w:pPr>
+            <w:r>
+              <w:rPr>
+                <w:sz w:val="28"/>
+                <w:szCs w:val="28"/>
+              </w:rPr>
+              <w:t>Pass</w:t>
+            </w:r>
           </w:p>
         </w:tc>
       </w:tr>
@@ -22178,15 +22472,15 @@
                 <w:szCs w:val="28"/>
                 <w:lang w:val="vi-VN"/>
               </w:rPr>
-              <w:t xml:space="preserve"> </w:t>
-            </w:r>
-            <w:r>
-              <w:rPr>
-                <w:sz w:val="28"/>
-                <w:szCs w:val="28"/>
-                <w:lang w:val="vi-VN"/>
-              </w:rPr>
-              <w:t>thông tin hợp lệ và không nhập dữ liệu hình ảnh</w:t>
+              <w:t xml:space="preserve"> thông tin hợp lệ và </w:t>
+            </w:r>
+            <w:r>
+              <w:rPr>
+                <w:sz w:val="28"/>
+                <w:szCs w:val="28"/>
+                <w:lang w:val="vi-VN"/>
+              </w:rPr>
+              <w:t>đầy đủ</w:t>
             </w:r>
           </w:p>
         </w:tc>
@@ -22513,23 +22807,13 @@
                 <w:shd w:val="clear" w:color="auto" w:fill="F8F9FA"/>
                 <w:lang w:val="vi-VN"/>
               </w:rPr>
-              <w:t xml:space="preserve">Hình ảnh: </w:t>
-            </w:r>
-            <w:r>
-              <w:rPr>
-                <w:color w:val="000000"/>
-                <w:sz w:val="28"/>
-                <w:szCs w:val="28"/>
-                <w:shd w:val="clear" w:color="auto" w:fill="F8F9FA"/>
-                <w:lang w:val="vi-VN"/>
-              </w:rPr>
-              <w:t>Không nhập dữ liệu</w:t>
-            </w:r>
-          </w:p>
-        </w:tc>
-        <w:tc>
-          <w:tcPr>
-            <w:tcW w:w="2550" w:type="dxa"/>
+              <w:t>Hình ảnh: “https://image.com”</w:t>
+            </w:r>
+          </w:p>
+        </w:tc>
+        <w:tc>
+          <w:tcPr>
+            <w:tcW w:w="2112" w:type="dxa"/>
             <w:tcBorders>
               <w:top w:val="single" w:sz="4" w:space="0" w:color="auto"/>
               <w:left w:val="single" w:sz="4" w:space="0" w:color="auto"/>
@@ -22568,7 +22852,7 @@
                 <w:szCs w:val="28"/>
                 <w:lang w:val="vi-VN"/>
               </w:rPr>
-              <w:t xml:space="preserve"> dữ liệu mặt hàng vào CSDL với dữ liệu hình ảnh trống</w:t>
+              <w:t xml:space="preserve"> dữ liệu mặt hàng vào CSDL</w:t>
             </w:r>
           </w:p>
           <w:p>
@@ -22612,576 +22896,75 @@
         </w:tc>
         <w:tc>
           <w:tcPr>
-            <w:tcW w:w="993" w:type="dxa"/>
-            <w:tcBorders>
-              <w:top w:val="single" w:sz="4" w:space="0" w:color="auto"/>
-              <w:left w:val="single" w:sz="4" w:space="0" w:color="auto"/>
-              <w:bottom w:val="single" w:sz="4" w:space="0" w:color="auto"/>
-              <w:right w:val="single" w:sz="4" w:space="0" w:color="auto"/>
-            </w:tcBorders>
-          </w:tcPr>
-          <w:p>
-            <w:pPr>
-              <w:pStyle w:val="ListParagraph"/>
-              <w:ind w:left="0"/>
-              <w:rPr>
-                <w:sz w:val="28"/>
-                <w:szCs w:val="28"/>
-              </w:rPr>
-            </w:pPr>
-          </w:p>
-        </w:tc>
-        <w:tc>
-          <w:tcPr>
-            <w:tcW w:w="850" w:type="dxa"/>
-            <w:tcBorders>
-              <w:top w:val="single" w:sz="4" w:space="0" w:color="auto"/>
-              <w:left w:val="single" w:sz="4" w:space="0" w:color="auto"/>
-              <w:bottom w:val="single" w:sz="4" w:space="0" w:color="auto"/>
-              <w:right w:val="single" w:sz="4" w:space="0" w:color="auto"/>
-            </w:tcBorders>
-          </w:tcPr>
-          <w:p>
-            <w:pPr>
-              <w:pStyle w:val="ListParagraph"/>
-              <w:ind w:left="0"/>
-              <w:rPr>
-                <w:sz w:val="28"/>
-                <w:szCs w:val="28"/>
-              </w:rPr>
-            </w:pPr>
-          </w:p>
-        </w:tc>
-      </w:tr>
-      <w:tr>
-        <w:trPr>
-          <w:trHeight w:val="2041"/>
-        </w:trPr>
-        <w:tc>
-          <w:tcPr>
-            <w:tcW w:w="1409" w:type="dxa"/>
-            <w:vMerge/>
-            <w:tcBorders>
-              <w:top w:val="single" w:sz="4" w:space="0" w:color="auto"/>
-              <w:left w:val="single" w:sz="4" w:space="0" w:color="auto"/>
-              <w:bottom w:val="single" w:sz="4" w:space="0" w:color="auto"/>
-              <w:right w:val="single" w:sz="4" w:space="0" w:color="auto"/>
-            </w:tcBorders>
-            <w:vAlign w:val="center"/>
-          </w:tcPr>
-          <w:p>
-            <w:pPr>
-              <w:rPr>
-                <w:rFonts w:ascii="Times New Roman" w:eastAsia="Times New Roman" w:hAnsi="Times New Roman" w:cs="Times New Roman"/>
-                <w:sz w:val="28"/>
-                <w:szCs w:val="28"/>
-                <w:lang w:val="vi-VN"/>
-              </w:rPr>
-            </w:pPr>
-          </w:p>
-        </w:tc>
-        <w:tc>
-          <w:tcPr>
-            <w:tcW w:w="1786" w:type="dxa"/>
-            <w:tcBorders>
-              <w:top w:val="single" w:sz="4" w:space="0" w:color="auto"/>
-              <w:left w:val="single" w:sz="4" w:space="0" w:color="auto"/>
-              <w:bottom w:val="single" w:sz="4" w:space="0" w:color="auto"/>
-              <w:right w:val="single" w:sz="4" w:space="0" w:color="auto"/>
-            </w:tcBorders>
-          </w:tcPr>
-          <w:p>
-            <w:pPr>
-              <w:pStyle w:val="ListParagraph"/>
-              <w:ind w:left="0"/>
-              <w:rPr>
-                <w:sz w:val="28"/>
-                <w:szCs w:val="28"/>
-                <w:lang w:val="vi-VN"/>
-              </w:rPr>
-            </w:pPr>
-            <w:r>
-              <w:rPr>
-                <w:sz w:val="28"/>
-                <w:szCs w:val="28"/>
-              </w:rPr>
-              <w:t>Kiểm thử form thêm</w:t>
-            </w:r>
-            <w:r>
-              <w:rPr>
-                <w:sz w:val="28"/>
-                <w:szCs w:val="28"/>
-                <w:lang w:val="vi-VN"/>
-              </w:rPr>
-              <w:t xml:space="preserve"> mặt hàng </w:t>
-            </w:r>
-            <w:r>
-              <w:rPr>
-                <w:sz w:val="28"/>
-                <w:szCs w:val="28"/>
-              </w:rPr>
-              <w:t>khi nhập</w:t>
-            </w:r>
-            <w:r>
-              <w:rPr>
-                <w:sz w:val="28"/>
-                <w:szCs w:val="28"/>
-                <w:lang w:val="vi-VN"/>
-              </w:rPr>
-              <w:t xml:space="preserve"> thông tin hợp lệ và không nhập dữ liệu hình ảnh</w:t>
-            </w:r>
-          </w:p>
-        </w:tc>
-        <w:tc>
-          <w:tcPr>
-            <w:tcW w:w="2125" w:type="dxa"/>
-            <w:tcBorders>
-              <w:top w:val="single" w:sz="4" w:space="0" w:color="auto"/>
-              <w:left w:val="single" w:sz="4" w:space="0" w:color="auto"/>
-              <w:bottom w:val="single" w:sz="4" w:space="0" w:color="auto"/>
-              <w:right w:val="single" w:sz="4" w:space="0" w:color="auto"/>
-            </w:tcBorders>
-          </w:tcPr>
-          <w:p>
-            <w:pPr>
-              <w:pStyle w:val="ListParagraph"/>
-              <w:ind w:left="0"/>
-              <w:rPr>
-                <w:color w:val="000000"/>
-                <w:sz w:val="28"/>
-                <w:szCs w:val="28"/>
-                <w:shd w:val="clear" w:color="auto" w:fill="F8F9FA"/>
-                <w:lang w:val="vi-VN"/>
-              </w:rPr>
-            </w:pPr>
-            <w:r>
-              <w:rPr>
-                <w:color w:val="000000"/>
-                <w:sz w:val="28"/>
-                <w:szCs w:val="28"/>
-                <w:shd w:val="clear" w:color="auto" w:fill="F8F9FA"/>
-              </w:rPr>
-              <w:t>Tên</w:t>
-            </w:r>
-            <w:r>
-              <w:rPr>
-                <w:color w:val="000000"/>
-                <w:sz w:val="28"/>
-                <w:szCs w:val="28"/>
-                <w:shd w:val="clear" w:color="auto" w:fill="F8F9FA"/>
-                <w:lang w:val="vi-VN"/>
-              </w:rPr>
-              <w:t xml:space="preserve"> m</w:t>
-            </w:r>
-            <w:r>
-              <w:rPr>
-                <w:color w:val="000000"/>
-                <w:sz w:val="28"/>
-                <w:szCs w:val="28"/>
-                <w:shd w:val="clear" w:color="auto" w:fill="F8F9FA"/>
-              </w:rPr>
-              <w:t>ặt</w:t>
-            </w:r>
-            <w:r>
-              <w:rPr>
-                <w:color w:val="000000"/>
-                <w:sz w:val="28"/>
-                <w:szCs w:val="28"/>
-                <w:shd w:val="clear" w:color="auto" w:fill="F8F9FA"/>
-                <w:lang w:val="vi-VN"/>
-              </w:rPr>
-              <w:t xml:space="preserve"> hàng</w:t>
-            </w:r>
-            <w:r>
-              <w:rPr>
-                <w:sz w:val="28"/>
-                <w:szCs w:val="28"/>
-              </w:rPr>
-              <w:t xml:space="preserve">: </w:t>
-            </w:r>
-            <w:r>
-              <w:rPr>
-                <w:color w:val="000000"/>
-                <w:sz w:val="28"/>
-                <w:szCs w:val="28"/>
-                <w:shd w:val="clear" w:color="auto" w:fill="F8F9FA"/>
-              </w:rPr>
-              <w:t>Bia</w:t>
-            </w:r>
-            <w:r>
-              <w:rPr>
-                <w:color w:val="000000"/>
-                <w:sz w:val="28"/>
-                <w:szCs w:val="28"/>
-                <w:shd w:val="clear" w:color="auto" w:fill="F8F9FA"/>
-                <w:lang w:val="vi-VN"/>
-              </w:rPr>
-              <w:t xml:space="preserve"> Hà Nội</w:t>
-            </w:r>
-          </w:p>
-          <w:p>
-            <w:pPr>
-              <w:pStyle w:val="ListParagraph"/>
-              <w:ind w:left="0"/>
-              <w:rPr>
-                <w:color w:val="000000"/>
-                <w:sz w:val="24"/>
-                <w:szCs w:val="24"/>
-                <w:shd w:val="clear" w:color="auto" w:fill="F8F9FA"/>
-              </w:rPr>
-            </w:pPr>
-          </w:p>
-          <w:p>
-            <w:pPr>
-              <w:pStyle w:val="ListParagraph"/>
-              <w:ind w:left="0"/>
-              <w:rPr>
-                <w:color w:val="000000"/>
-                <w:sz w:val="28"/>
-                <w:szCs w:val="28"/>
-                <w:shd w:val="clear" w:color="auto" w:fill="F8F9FA"/>
-                <w:lang w:val="vi-VN"/>
-              </w:rPr>
-            </w:pPr>
-            <w:r>
-              <w:rPr>
-                <w:color w:val="000000"/>
-                <w:sz w:val="28"/>
-                <w:szCs w:val="28"/>
-                <w:shd w:val="clear" w:color="auto" w:fill="F8F9FA"/>
-              </w:rPr>
-              <w:t>Nhóm</w:t>
-            </w:r>
-            <w:r>
-              <w:rPr>
-                <w:color w:val="000000"/>
-                <w:sz w:val="28"/>
-                <w:szCs w:val="28"/>
-                <w:shd w:val="clear" w:color="auto" w:fill="F8F9FA"/>
-                <w:lang w:val="vi-VN"/>
-              </w:rPr>
-              <w:t xml:space="preserve"> mặt hàng</w:t>
-            </w:r>
-            <w:r>
-              <w:rPr>
-                <w:color w:val="000000"/>
-                <w:sz w:val="28"/>
-                <w:szCs w:val="28"/>
-                <w:shd w:val="clear" w:color="auto" w:fill="F8F9FA"/>
-              </w:rPr>
-              <w:t>: Đố</w:t>
-            </w:r>
-            <w:r>
-              <w:rPr>
-                <w:color w:val="000000"/>
-                <w:sz w:val="28"/>
-                <w:szCs w:val="28"/>
-                <w:shd w:val="clear" w:color="auto" w:fill="F8F9FA"/>
-                <w:lang w:val="vi-VN"/>
-              </w:rPr>
-              <w:t xml:space="preserve"> uống</w:t>
-            </w:r>
-          </w:p>
-          <w:p>
-            <w:pPr>
-              <w:pStyle w:val="ListParagraph"/>
-              <w:ind w:left="0"/>
-              <w:rPr>
-                <w:color w:val="000000"/>
-                <w:sz w:val="28"/>
-                <w:szCs w:val="28"/>
-                <w:shd w:val="clear" w:color="auto" w:fill="F8F9FA"/>
-                <w:lang w:val="vi-VN"/>
-              </w:rPr>
-            </w:pPr>
-            <w:r>
-              <w:rPr>
-                <w:color w:val="000000"/>
-                <w:sz w:val="28"/>
-                <w:szCs w:val="28"/>
-                <w:shd w:val="clear" w:color="auto" w:fill="F8F9FA"/>
-                <w:lang w:val="vi-VN"/>
-              </w:rPr>
-              <w:br/>
-            </w:r>
-            <w:r>
-              <w:rPr>
-                <w:color w:val="000000"/>
-                <w:sz w:val="28"/>
-                <w:szCs w:val="28"/>
-                <w:shd w:val="clear" w:color="auto" w:fill="F8F9FA"/>
-              </w:rPr>
-              <w:t>Giá</w:t>
-            </w:r>
-            <w:r>
-              <w:rPr>
-                <w:color w:val="000000"/>
-                <w:sz w:val="28"/>
-                <w:szCs w:val="28"/>
-                <w:shd w:val="clear" w:color="auto" w:fill="F8F9FA"/>
-                <w:lang w:val="vi-VN"/>
-              </w:rPr>
-              <w:t xml:space="preserve"> bán</w:t>
-            </w:r>
-            <w:r>
-              <w:rPr>
-                <w:color w:val="000000"/>
-                <w:sz w:val="28"/>
-                <w:szCs w:val="28"/>
-                <w:shd w:val="clear" w:color="auto" w:fill="F8F9FA"/>
-              </w:rPr>
-              <w:t xml:space="preserve">: </w:t>
-            </w:r>
-            <w:r>
-              <w:rPr>
-                <w:color w:val="000000"/>
-                <w:sz w:val="28"/>
-                <w:szCs w:val="28"/>
-                <w:shd w:val="clear" w:color="auto" w:fill="F8F9FA"/>
-                <w:lang w:val="vi-VN"/>
-              </w:rPr>
-              <w:t>12000</w:t>
-            </w:r>
-          </w:p>
-          <w:p>
-            <w:pPr>
-              <w:pStyle w:val="ListParagraph"/>
-              <w:ind w:left="0"/>
-              <w:rPr>
-                <w:color w:val="000000"/>
-                <w:sz w:val="28"/>
-                <w:szCs w:val="28"/>
-                <w:shd w:val="clear" w:color="auto" w:fill="F8F9FA"/>
-                <w:lang w:val="vi-VN"/>
-              </w:rPr>
-            </w:pPr>
-          </w:p>
-          <w:p>
-            <w:pPr>
-              <w:pStyle w:val="ListParagraph"/>
-              <w:ind w:left="0"/>
-              <w:rPr>
-                <w:color w:val="000000"/>
-                <w:sz w:val="28"/>
-                <w:szCs w:val="28"/>
-                <w:shd w:val="clear" w:color="auto" w:fill="F8F9FA"/>
-              </w:rPr>
-            </w:pPr>
-            <w:r>
-              <w:rPr>
-                <w:color w:val="000000"/>
-                <w:sz w:val="28"/>
-                <w:szCs w:val="28"/>
-                <w:shd w:val="clear" w:color="auto" w:fill="F8F9FA"/>
-                <w:lang w:val="vi-VN"/>
-              </w:rPr>
-              <w:t xml:space="preserve">Số lượng: </w:t>
-            </w:r>
-            <w:r>
-              <w:rPr>
-                <w:color w:val="000000"/>
-                <w:sz w:val="28"/>
-                <w:szCs w:val="28"/>
-                <w:shd w:val="clear" w:color="auto" w:fill="F8F9FA"/>
-              </w:rPr>
-              <w:t>100</w:t>
-            </w:r>
-          </w:p>
-          <w:p>
-            <w:pPr>
-              <w:pStyle w:val="ListParagraph"/>
-              <w:ind w:left="0"/>
-              <w:rPr>
-                <w:color w:val="000000"/>
-                <w:sz w:val="28"/>
-                <w:szCs w:val="28"/>
-                <w:shd w:val="clear" w:color="auto" w:fill="F8F9FA"/>
-                <w:lang w:val="vi-VN"/>
-              </w:rPr>
-            </w:pPr>
-          </w:p>
-          <w:p>
-            <w:pPr>
-              <w:pStyle w:val="ListParagraph"/>
-              <w:ind w:left="0"/>
-              <w:rPr>
-                <w:color w:val="000000"/>
-                <w:sz w:val="28"/>
-                <w:szCs w:val="28"/>
-                <w:shd w:val="clear" w:color="auto" w:fill="F8F9FA"/>
-                <w:lang w:val="vi-VN"/>
-              </w:rPr>
-            </w:pPr>
-            <w:r>
-              <w:rPr>
-                <w:color w:val="000000"/>
-                <w:sz w:val="28"/>
-                <w:szCs w:val="28"/>
-                <w:shd w:val="clear" w:color="auto" w:fill="F8F9FA"/>
-                <w:lang w:val="vi-VN"/>
-              </w:rPr>
-              <w:t>Đơn vị: Lon</w:t>
-            </w:r>
-          </w:p>
-          <w:p>
-            <w:pPr>
-              <w:pStyle w:val="ListParagraph"/>
-              <w:ind w:left="0"/>
-              <w:rPr>
-                <w:color w:val="000000"/>
-                <w:sz w:val="28"/>
-                <w:szCs w:val="28"/>
-                <w:shd w:val="clear" w:color="auto" w:fill="F8F9FA"/>
-                <w:lang w:val="vi-VN"/>
-              </w:rPr>
-            </w:pPr>
-          </w:p>
-          <w:p>
-            <w:pPr>
-              <w:pStyle w:val="ListParagraph"/>
-              <w:ind w:left="0"/>
-              <w:rPr>
-                <w:color w:val="000000"/>
-                <w:sz w:val="28"/>
-                <w:szCs w:val="28"/>
-                <w:shd w:val="clear" w:color="auto" w:fill="F8F9FA"/>
-              </w:rPr>
-            </w:pPr>
-            <w:r>
-              <w:rPr>
-                <w:color w:val="000000"/>
-                <w:sz w:val="28"/>
-                <w:szCs w:val="28"/>
-                <w:shd w:val="clear" w:color="auto" w:fill="F8F9FA"/>
-                <w:lang w:val="vi-VN"/>
-              </w:rPr>
-              <w:t>Hình ảnh: “https://image.com”</w:t>
-            </w:r>
-          </w:p>
-        </w:tc>
-        <w:tc>
-          <w:tcPr>
-            <w:tcW w:w="2550" w:type="dxa"/>
-            <w:tcBorders>
-              <w:top w:val="single" w:sz="4" w:space="0" w:color="auto"/>
-              <w:left w:val="single" w:sz="4" w:space="0" w:color="auto"/>
-              <w:bottom w:val="single" w:sz="4" w:space="0" w:color="auto"/>
-              <w:right w:val="single" w:sz="4" w:space="0" w:color="auto"/>
-            </w:tcBorders>
-          </w:tcPr>
-          <w:p>
-            <w:pPr>
-              <w:pStyle w:val="ListParagraph"/>
-              <w:ind w:left="0"/>
-              <w:rPr>
-                <w:sz w:val="28"/>
-                <w:szCs w:val="28"/>
-                <w:lang w:val="vi-VN"/>
-              </w:rPr>
-            </w:pPr>
-            <w:r>
-              <w:rPr>
-                <w:sz w:val="28"/>
-                <w:szCs w:val="28"/>
-                <w:lang w:val="vi-VN"/>
-              </w:rPr>
-              <w:t xml:space="preserve">+ </w:t>
-            </w:r>
-            <w:r>
-              <w:rPr>
-                <w:sz w:val="28"/>
-                <w:szCs w:val="28"/>
-              </w:rPr>
-              <w:t>Thêm</w:t>
-            </w:r>
-            <w:r>
-              <w:rPr>
-                <w:sz w:val="28"/>
-                <w:szCs w:val="28"/>
-                <w:lang w:val="vi-VN"/>
-              </w:rPr>
-              <w:t xml:space="preserve"> dữ liệu mặt hàng vào CSDL với dữ liệu hình ảnh trống</w:t>
-            </w:r>
-          </w:p>
-          <w:p>
-            <w:pPr>
-              <w:pStyle w:val="ListParagraph"/>
-              <w:ind w:left="0"/>
-              <w:rPr>
-                <w:sz w:val="28"/>
-                <w:szCs w:val="28"/>
-                <w:lang w:val="vi-VN"/>
-              </w:rPr>
-            </w:pPr>
-            <w:r>
-              <w:rPr>
-                <w:sz w:val="28"/>
-                <w:szCs w:val="28"/>
-                <w:lang w:val="vi-VN"/>
-              </w:rPr>
-              <w:t>+ Đưa ra thông báo thêm mặt hàng thành công</w:t>
-            </w:r>
-          </w:p>
-          <w:p>
-            <w:pPr>
-              <w:pStyle w:val="ListParagraph"/>
-              <w:ind w:left="0"/>
-              <w:rPr>
-                <w:sz w:val="28"/>
-                <w:szCs w:val="28"/>
-                <w:lang w:val="vi-VN"/>
-              </w:rPr>
-            </w:pPr>
-            <w:r>
-              <w:rPr>
-                <w:sz w:val="28"/>
-                <w:szCs w:val="28"/>
-                <w:lang w:val="vi-VN"/>
-              </w:rPr>
-              <w:t>+ Cập nhật danh sách mặt hàng trong màn hình quản lý mặt hàng</w:t>
-            </w:r>
-          </w:p>
-        </w:tc>
-        <w:tc>
-          <w:tcPr>
-            <w:tcW w:w="993" w:type="dxa"/>
-            <w:tcBorders>
-              <w:top w:val="single" w:sz="4" w:space="0" w:color="auto"/>
-              <w:left w:val="single" w:sz="4" w:space="0" w:color="auto"/>
-              <w:bottom w:val="single" w:sz="4" w:space="0" w:color="auto"/>
-              <w:right w:val="single" w:sz="4" w:space="0" w:color="auto"/>
-            </w:tcBorders>
-          </w:tcPr>
-          <w:p>
-            <w:pPr>
-              <w:pStyle w:val="ListParagraph"/>
-              <w:ind w:left="0"/>
-              <w:rPr>
-                <w:sz w:val="28"/>
-                <w:szCs w:val="28"/>
-              </w:rPr>
-            </w:pPr>
-          </w:p>
-        </w:tc>
-        <w:tc>
-          <w:tcPr>
-            <w:tcW w:w="850" w:type="dxa"/>
-            <w:tcBorders>
-              <w:top w:val="single" w:sz="4" w:space="0" w:color="auto"/>
-              <w:left w:val="single" w:sz="4" w:space="0" w:color="auto"/>
-              <w:bottom w:val="single" w:sz="4" w:space="0" w:color="auto"/>
-              <w:right w:val="single" w:sz="4" w:space="0" w:color="auto"/>
-            </w:tcBorders>
-          </w:tcPr>
-          <w:p>
-            <w:pPr>
-              <w:pStyle w:val="ListParagraph"/>
-              <w:ind w:left="0"/>
-              <w:rPr>
-                <w:sz w:val="28"/>
-                <w:szCs w:val="28"/>
-              </w:rPr>
-            </w:pPr>
+            <w:tcW w:w="1170" w:type="dxa"/>
+            <w:tcBorders>
+              <w:top w:val="single" w:sz="4" w:space="0" w:color="auto"/>
+              <w:left w:val="single" w:sz="4" w:space="0" w:color="auto"/>
+              <w:bottom w:val="single" w:sz="4" w:space="0" w:color="auto"/>
+              <w:right w:val="single" w:sz="4" w:space="0" w:color="auto"/>
+            </w:tcBorders>
+          </w:tcPr>
+          <w:p>
+            <w:pPr>
+              <w:pStyle w:val="ListParagraph"/>
+              <w:ind w:left="0"/>
+              <w:rPr>
+                <w:sz w:val="28"/>
+                <w:szCs w:val="28"/>
+                <w:lang w:val="vi-VN"/>
+              </w:rPr>
+            </w:pPr>
+            <w:r>
+              <w:rPr>
+                <w:sz w:val="28"/>
+                <w:szCs w:val="28"/>
+              </w:rPr>
+              <w:t>Hoàn</w:t>
+            </w:r>
+            <w:r>
+              <w:rPr>
+                <w:sz w:val="28"/>
+                <w:szCs w:val="28"/>
+                <w:lang w:val="vi-VN"/>
+              </w:rPr>
+              <w:t xml:space="preserve"> thành</w:t>
+            </w:r>
+          </w:p>
+        </w:tc>
+        <w:tc>
+          <w:tcPr>
+            <w:tcW w:w="1111" w:type="dxa"/>
+            <w:tcBorders>
+              <w:top w:val="single" w:sz="4" w:space="0" w:color="auto"/>
+              <w:left w:val="single" w:sz="4" w:space="0" w:color="auto"/>
+              <w:bottom w:val="single" w:sz="4" w:space="0" w:color="auto"/>
+              <w:right w:val="single" w:sz="4" w:space="0" w:color="auto"/>
+            </w:tcBorders>
+          </w:tcPr>
+          <w:p>
+            <w:pPr>
+              <w:pStyle w:val="ListParagraph"/>
+              <w:ind w:left="0"/>
+              <w:rPr>
+                <w:sz w:val="28"/>
+                <w:szCs w:val="28"/>
+              </w:rPr>
+            </w:pPr>
+            <w:r>
+              <w:rPr>
+                <w:sz w:val="28"/>
+                <w:szCs w:val="28"/>
+              </w:rPr>
+              <w:t>Lỗi</w:t>
+            </w:r>
+            <w:r>
+              <w:rPr>
+                <w:sz w:val="28"/>
+                <w:szCs w:val="28"/>
+                <w:lang w:val="vi-VN"/>
+              </w:rPr>
+              <w:t xml:space="preserve"> không thể tải ảnh lên do mạng</w:t>
+            </w:r>
           </w:p>
         </w:tc>
       </w:tr>
@@ -23399,14 +23182,23 @@
               <w:rPr>
                 <w:sz w:val="28"/>
                 <w:szCs w:val="28"/>
-              </w:rPr>
-            </w:pPr>
-            <w:r>
-              <w:rPr>
-                <w:sz w:val="28"/>
-                <w:szCs w:val="28"/>
-              </w:rPr>
-              <w:t>Pass/Fail</w:t>
+                <w:lang w:val="vi-VN"/>
+              </w:rPr>
+            </w:pPr>
+            <w:r>
+              <w:rPr>
+                <w:sz w:val="28"/>
+                <w:szCs w:val="28"/>
+              </w:rPr>
+              <w:t>Ghi</w:t>
+            </w:r>
+            <w:r>
+              <w:rPr>
+                <w:sz w:val="28"/>
+                <w:szCs w:val="28"/>
+                <w:lang w:val="vi-VN"/>
+              </w:rPr>
+              <w:t xml:space="preserve"> chú</w:t>
             </w:r>
           </w:p>
         </w:tc>
@@ -23450,15 +23242,7 @@
                 <w:szCs w:val="28"/>
                 <w:lang w:val="vi-VN"/>
               </w:rPr>
-              <w:t xml:space="preserve"> </w:t>
-            </w:r>
-            <w:r>
-              <w:rPr>
-                <w:sz w:val="28"/>
-                <w:szCs w:val="28"/>
-                <w:lang w:val="vi-VN"/>
-              </w:rPr>
-              <w:t>mặt hàng</w:t>
+              <w:t xml:space="preserve"> mặt hàng</w:t>
             </w:r>
           </w:p>
         </w:tc>
@@ -23496,23 +23280,7 @@
                 <w:szCs w:val="28"/>
                 <w:lang w:val="vi-VN"/>
               </w:rPr>
-              <w:t xml:space="preserve"> </w:t>
-            </w:r>
-            <w:r>
-              <w:rPr>
-                <w:sz w:val="28"/>
-                <w:szCs w:val="28"/>
-                <w:lang w:val="vi-VN"/>
-              </w:rPr>
-              <w:t xml:space="preserve">mặt hàng </w:t>
-            </w:r>
-            <w:r>
-              <w:rPr>
-                <w:sz w:val="28"/>
-                <w:szCs w:val="28"/>
-                <w:lang w:val="vi-VN"/>
-              </w:rPr>
-              <w:t xml:space="preserve">muốn xóa và chọn nút “Xóa” trên hộp thoại </w:t>
+              <w:t xml:space="preserve"> mặt hàng muốn xóa và chọn nút “Xóa” trên hộp thoại </w:t>
             </w:r>
           </w:p>
         </w:tc>
@@ -23553,27 +23321,7 @@
                 <w:shd w:val="clear" w:color="auto" w:fill="F8F9FA"/>
                 <w:lang w:val="vi-VN"/>
               </w:rPr>
-              <w:t xml:space="preserve"> </w:t>
-            </w:r>
-            <w:r>
-              <w:rPr>
-                <w:color w:val="000000"/>
-                <w:sz w:val="28"/>
-                <w:szCs w:val="28"/>
-                <w:shd w:val="clear" w:color="auto" w:fill="F8F9FA"/>
-                <w:lang w:val="vi-VN"/>
-              </w:rPr>
-              <w:t xml:space="preserve">mặt hàng </w:t>
-            </w:r>
-            <w:r>
-              <w:rPr>
-                <w:color w:val="000000"/>
-                <w:sz w:val="28"/>
-                <w:szCs w:val="28"/>
-                <w:shd w:val="clear" w:color="auto" w:fill="F8F9FA"/>
-                <w:lang w:val="vi-VN"/>
-              </w:rPr>
-              <w:t>đầu tiên trong danh sách</w:t>
+              <w:t xml:space="preserve"> mặt hàng đầu tiên trong danh sách</w:t>
             </w:r>
           </w:p>
         </w:tc>
@@ -23619,85 +23367,45 @@
                 <w:szCs w:val="28"/>
                 <w:lang w:val="vi-VN"/>
               </w:rPr>
-              <w:t xml:space="preserve"> tin </w:t>
-            </w:r>
-            <w:r>
-              <w:rPr>
-                <w:sz w:val="28"/>
-                <w:szCs w:val="28"/>
-                <w:lang w:val="vi-VN"/>
-              </w:rPr>
-              <w:t>mặt hàng</w:t>
-            </w:r>
-            <w:r>
-              <w:rPr>
-                <w:sz w:val="28"/>
-                <w:szCs w:val="28"/>
-                <w:lang w:val="vi-VN"/>
-              </w:rPr>
-              <w:t xml:space="preserve"> bị xóa khỏi cơ sở dữ liệu</w:t>
-            </w:r>
-          </w:p>
-          <w:p>
-            <w:pPr>
-              <w:pStyle w:val="ListParagraph"/>
-              <w:ind w:left="0"/>
-              <w:rPr>
-                <w:sz w:val="28"/>
-                <w:szCs w:val="28"/>
-                <w:lang w:val="vi-VN"/>
-              </w:rPr>
-            </w:pPr>
-            <w:r>
-              <w:rPr>
-                <w:sz w:val="28"/>
-                <w:szCs w:val="28"/>
-                <w:lang w:val="vi-VN"/>
-              </w:rPr>
-              <w:t xml:space="preserve">+ Cập nhật lại danh sách </w:t>
-            </w:r>
-            <w:r>
-              <w:rPr>
-                <w:sz w:val="28"/>
-                <w:szCs w:val="28"/>
-                <w:lang w:val="vi-VN"/>
-              </w:rPr>
-              <w:t>mặt hàng</w:t>
-            </w:r>
-          </w:p>
-          <w:p>
-            <w:pPr>
-              <w:pStyle w:val="ListParagraph"/>
-              <w:ind w:left="0"/>
-              <w:rPr>
-                <w:sz w:val="28"/>
-                <w:szCs w:val="28"/>
-                <w:lang w:val="vi-VN"/>
-              </w:rPr>
-            </w:pPr>
-            <w:r>
-              <w:rPr>
-                <w:sz w:val="28"/>
-                <w:szCs w:val="28"/>
-                <w:lang w:val="vi-VN"/>
-              </w:rPr>
-              <w:t xml:space="preserve">+Đưa ra thông báo: “Xóa </w:t>
-            </w:r>
-            <w:r>
-              <w:rPr>
-                <w:sz w:val="28"/>
-                <w:szCs w:val="28"/>
-                <w:lang w:val="vi-VN"/>
-              </w:rPr>
-              <w:t xml:space="preserve">mặt hàng </w:t>
-            </w:r>
-            <w:r>
-              <w:rPr>
-                <w:sz w:val="28"/>
-                <w:szCs w:val="28"/>
-                <w:lang w:val="vi-VN"/>
-              </w:rPr>
-              <w:t xml:space="preserve">thành công </w:t>
+              <w:t xml:space="preserve"> tin mặt hàng bị xóa khỏi cơ sở dữ liệu</w:t>
+            </w:r>
+          </w:p>
+          <w:p>
+            <w:pPr>
+              <w:pStyle w:val="ListParagraph"/>
+              <w:ind w:left="0"/>
+              <w:rPr>
+                <w:sz w:val="28"/>
+                <w:szCs w:val="28"/>
+                <w:lang w:val="vi-VN"/>
+              </w:rPr>
+            </w:pPr>
+            <w:r>
+              <w:rPr>
+                <w:sz w:val="28"/>
+                <w:szCs w:val="28"/>
+                <w:lang w:val="vi-VN"/>
+              </w:rPr>
+              <w:t>+ Cập nhật lại danh sách mặt hàng</w:t>
+            </w:r>
+          </w:p>
+          <w:p>
+            <w:pPr>
+              <w:pStyle w:val="ListParagraph"/>
+              <w:ind w:left="0"/>
+              <w:rPr>
+                <w:sz w:val="28"/>
+                <w:szCs w:val="28"/>
+                <w:lang w:val="vi-VN"/>
+              </w:rPr>
+            </w:pPr>
+            <w:r>
+              <w:rPr>
+                <w:sz w:val="28"/>
+                <w:szCs w:val="28"/>
+                <w:lang w:val="vi-VN"/>
+              </w:rPr>
+              <w:t xml:space="preserve">+Đưa ra thông báo: “Xóa mặt hàng thành công </w:t>
             </w:r>
           </w:p>
         </w:tc>
@@ -23719,8 +23427,24 @@
               <w:rPr>
                 <w:sz w:val="28"/>
                 <w:szCs w:val="28"/>
-              </w:rPr>
-            </w:pPr>
+                <w:lang w:val="vi-VN"/>
+              </w:rPr>
+            </w:pPr>
+            <w:r>
+              <w:rPr>
+                <w:sz w:val="28"/>
+                <w:szCs w:val="28"/>
+              </w:rPr>
+              <w:t>Hoàn</w:t>
+            </w:r>
+            <w:r>
+              <w:rPr>
+                <w:sz w:val="28"/>
+                <w:szCs w:val="28"/>
+                <w:lang w:val="vi-VN"/>
+              </w:rPr>
+              <w:t xml:space="preserve"> thành</w:t>
+            </w:r>
           </w:p>
         </w:tc>
         <w:tc>
@@ -23809,10 +23533,10 @@
       <w:tblGrid>
         <w:gridCol w:w="1409"/>
         <w:gridCol w:w="1786"/>
-        <w:gridCol w:w="2125"/>
-        <w:gridCol w:w="2550"/>
-        <w:gridCol w:w="993"/>
-        <w:gridCol w:w="850"/>
+        <w:gridCol w:w="1897"/>
+        <w:gridCol w:w="2430"/>
+        <w:gridCol w:w="990"/>
+        <w:gridCol w:w="1201"/>
       </w:tblGrid>
       <w:tr>
         <w:tc>
@@ -23875,7 +23599,7 @@
         </w:tc>
         <w:tc>
           <w:tcPr>
-            <w:tcW w:w="2125" w:type="dxa"/>
+            <w:tcW w:w="1897" w:type="dxa"/>
             <w:tcBorders>
               <w:top w:val="single" w:sz="4" w:space="0" w:color="auto"/>
               <w:left w:val="single" w:sz="4" w:space="0" w:color="auto"/>
@@ -23904,7 +23628,7 @@
         </w:tc>
         <w:tc>
           <w:tcPr>
-            <w:tcW w:w="2550" w:type="dxa"/>
+            <w:tcW w:w="2430" w:type="dxa"/>
             <w:tcBorders>
               <w:top w:val="single" w:sz="4" w:space="0" w:color="auto"/>
               <w:left w:val="single" w:sz="4" w:space="0" w:color="auto"/>
@@ -23933,7 +23657,7 @@
         </w:tc>
         <w:tc>
           <w:tcPr>
-            <w:tcW w:w="993" w:type="dxa"/>
+            <w:tcW w:w="990" w:type="dxa"/>
             <w:tcBorders>
               <w:top w:val="single" w:sz="4" w:space="0" w:color="auto"/>
               <w:left w:val="single" w:sz="4" w:space="0" w:color="auto"/>
@@ -23962,7 +23686,7 @@
         </w:tc>
         <w:tc>
           <w:tcPr>
-            <w:tcW w:w="850" w:type="dxa"/>
+            <w:tcW w:w="1201" w:type="dxa"/>
             <w:tcBorders>
               <w:top w:val="single" w:sz="4" w:space="0" w:color="auto"/>
               <w:left w:val="single" w:sz="4" w:space="0" w:color="auto"/>
@@ -23978,14 +23702,23 @@
               <w:rPr>
                 <w:sz w:val="28"/>
                 <w:szCs w:val="28"/>
-              </w:rPr>
-            </w:pPr>
-            <w:r>
-              <w:rPr>
-                <w:sz w:val="28"/>
-                <w:szCs w:val="28"/>
-              </w:rPr>
-              <w:t>Pass/Fail</w:t>
+                <w:lang w:val="vi-VN"/>
+              </w:rPr>
+            </w:pPr>
+            <w:r>
+              <w:rPr>
+                <w:sz w:val="28"/>
+                <w:szCs w:val="28"/>
+              </w:rPr>
+              <w:t>Ghi</w:t>
+            </w:r>
+            <w:r>
+              <w:rPr>
+                <w:sz w:val="28"/>
+                <w:szCs w:val="28"/>
+                <w:lang w:val="vi-VN"/>
+              </w:rPr>
+              <w:t xml:space="preserve"> chú</w:t>
             </w:r>
           </w:p>
         </w:tc>
@@ -24060,14 +23793,7 @@
                 <w:sz w:val="28"/>
                 <w:szCs w:val="28"/>
               </w:rPr>
-              <w:t xml:space="preserve">Kiểm thử </w:t>
-            </w:r>
-            <w:r>
-              <w:rPr>
-                <w:sz w:val="28"/>
-                <w:szCs w:val="28"/>
-              </w:rPr>
-              <w:t>chức</w:t>
+              <w:t>Kiểm thử chức</w:t>
             </w:r>
             <w:r>
               <w:rPr>
@@ -24089,7 +23815,7 @@
         </w:tc>
         <w:tc>
           <w:tcPr>
-            <w:tcW w:w="2125" w:type="dxa"/>
+            <w:tcW w:w="1897" w:type="dxa"/>
             <w:tcBorders>
               <w:top w:val="single" w:sz="4" w:space="0" w:color="auto"/>
               <w:left w:val="single" w:sz="4" w:space="0" w:color="auto"/>
@@ -24121,7 +23847,7 @@
         </w:tc>
         <w:tc>
           <w:tcPr>
-            <w:tcW w:w="2550" w:type="dxa"/>
+            <w:tcW w:w="2430" w:type="dxa"/>
             <w:tcBorders>
               <w:top w:val="single" w:sz="4" w:space="0" w:color="auto"/>
               <w:left w:val="single" w:sz="4" w:space="0" w:color="auto"/>
@@ -24213,13 +23939,43 @@
                 <w:szCs w:val="28"/>
                 <w:lang w:val="vi-VN"/>
               </w:rPr>
+              <w:t>Cập nhật danh sách món chưa nấu</w:t>
+            </w:r>
+          </w:p>
+          <w:p>
+            <w:pPr>
+              <w:pStyle w:val="ListParagraph"/>
+              <w:ind w:left="0"/>
+              <w:rPr>
+                <w:sz w:val="28"/>
+                <w:szCs w:val="28"/>
+                <w:lang w:val="vi-VN"/>
+              </w:rPr>
+            </w:pPr>
+          </w:p>
+          <w:p>
+            <w:pPr>
+              <w:pStyle w:val="ListParagraph"/>
+              <w:ind w:left="0"/>
+              <w:rPr>
+                <w:sz w:val="28"/>
+                <w:szCs w:val="28"/>
+                <w:lang w:val="vi-VN"/>
+              </w:rPr>
+            </w:pPr>
+            <w:r>
+              <w:rPr>
+                <w:sz w:val="28"/>
+                <w:szCs w:val="28"/>
+                <w:lang w:val="vi-VN"/>
+              </w:rPr>
               <w:t>Cập nhật danh sách đơn đặt món cho nhân viên bếp</w:t>
             </w:r>
           </w:p>
         </w:tc>
         <w:tc>
           <w:tcPr>
-            <w:tcW w:w="993" w:type="dxa"/>
+            <w:tcW w:w="990" w:type="dxa"/>
             <w:tcBorders>
               <w:top w:val="single" w:sz="4" w:space="0" w:color="auto"/>
               <w:left w:val="single" w:sz="4" w:space="0" w:color="auto"/>
@@ -24237,11 +23993,26 @@
                 <w:szCs w:val="28"/>
               </w:rPr>
             </w:pPr>
-          </w:p>
-        </w:tc>
-        <w:tc>
-          <w:tcPr>
-            <w:tcW w:w="850" w:type="dxa"/>
+            <w:r>
+              <w:rPr>
+                <w:sz w:val="28"/>
+                <w:szCs w:val="28"/>
+              </w:rPr>
+              <w:t>Hoàn</w:t>
+            </w:r>
+            <w:r>
+              <w:rPr>
+                <w:sz w:val="28"/>
+                <w:szCs w:val="28"/>
+                <w:lang w:val="vi-VN"/>
+              </w:rPr>
+              <w:t xml:space="preserve"> thành</w:t>
+            </w:r>
+          </w:p>
+        </w:tc>
+        <w:tc>
+          <w:tcPr>
+            <w:tcW w:w="1201" w:type="dxa"/>
             <w:tcBorders>
               <w:top w:val="single" w:sz="4" w:space="0" w:color="auto"/>
               <w:left w:val="single" w:sz="4" w:space="0" w:color="auto"/>
@@ -24321,29 +24092,13 @@
                 <w:szCs w:val="28"/>
                 <w:lang w:val="vi-VN"/>
               </w:rPr>
-              <w:t xml:space="preserve"> năng đặt món có</w:t>
-            </w:r>
-            <w:r>
-              <w:rPr>
-                <w:sz w:val="28"/>
-                <w:szCs w:val="28"/>
-                <w:lang w:val="vi-VN"/>
-              </w:rPr>
-              <w:t xml:space="preserve"> nhập</w:t>
-            </w:r>
-            <w:r>
-              <w:rPr>
-                <w:sz w:val="28"/>
-                <w:szCs w:val="28"/>
-                <w:lang w:val="vi-VN"/>
-              </w:rPr>
-              <w:t xml:space="preserve"> ghi chú</w:t>
-            </w:r>
-          </w:p>
-        </w:tc>
-        <w:tc>
-          <w:tcPr>
-            <w:tcW w:w="2125" w:type="dxa"/>
+              <w:t xml:space="preserve"> năng đặt món có nhập ghi chú</w:t>
+            </w:r>
+          </w:p>
+        </w:tc>
+        <w:tc>
+          <w:tcPr>
+            <w:tcW w:w="1897" w:type="dxa"/>
             <w:tcBorders>
               <w:top w:val="single" w:sz="4" w:space="0" w:color="auto"/>
               <w:left w:val="single" w:sz="4" w:space="0" w:color="auto"/>
@@ -24376,7 +24131,7 @@
         </w:tc>
         <w:tc>
           <w:tcPr>
-            <w:tcW w:w="2550" w:type="dxa"/>
+            <w:tcW w:w="2430" w:type="dxa"/>
             <w:tcBorders>
               <w:top w:val="single" w:sz="4" w:space="0" w:color="auto"/>
               <w:left w:val="single" w:sz="4" w:space="0" w:color="auto"/>
@@ -24458,6 +24213,36 @@
               <w:rPr>
                 <w:sz w:val="28"/>
                 <w:szCs w:val="28"/>
+                <w:lang w:val="vi-VN"/>
+              </w:rPr>
+            </w:pPr>
+            <w:r>
+              <w:rPr>
+                <w:sz w:val="28"/>
+                <w:szCs w:val="28"/>
+                <w:lang w:val="vi-VN"/>
+              </w:rPr>
+              <w:t>Cập nhật danh sách món chưa nấu</w:t>
+            </w:r>
+          </w:p>
+          <w:p>
+            <w:pPr>
+              <w:pStyle w:val="ListParagraph"/>
+              <w:ind w:left="0"/>
+              <w:rPr>
+                <w:sz w:val="28"/>
+                <w:szCs w:val="28"/>
+                <w:lang w:val="vi-VN"/>
+              </w:rPr>
+            </w:pPr>
+          </w:p>
+          <w:p>
+            <w:pPr>
+              <w:pStyle w:val="ListParagraph"/>
+              <w:ind w:left="0"/>
+              <w:rPr>
+                <w:sz w:val="28"/>
+                <w:szCs w:val="28"/>
               </w:rPr>
             </w:pPr>
             <w:r>
@@ -24479,28 +24264,37 @@
         </w:tc>
         <w:tc>
           <w:tcPr>
-            <w:tcW w:w="993" w:type="dxa"/>
-            <w:tcBorders>
-              <w:top w:val="single" w:sz="4" w:space="0" w:color="auto"/>
-              <w:left w:val="single" w:sz="4" w:space="0" w:color="auto"/>
-              <w:bottom w:val="single" w:sz="4" w:space="0" w:color="auto"/>
-              <w:right w:val="single" w:sz="4" w:space="0" w:color="auto"/>
-            </w:tcBorders>
-          </w:tcPr>
-          <w:p>
-            <w:pPr>
-              <w:pStyle w:val="ListParagraph"/>
-              <w:ind w:left="0"/>
-              <w:rPr>
-                <w:sz w:val="28"/>
-                <w:szCs w:val="28"/>
-              </w:rPr>
-            </w:pPr>
-          </w:p>
-        </w:tc>
-        <w:tc>
-          <w:tcPr>
-            <w:tcW w:w="850" w:type="dxa"/>
+            <w:tcW w:w="990" w:type="dxa"/>
+            <w:tcBorders>
+              <w:top w:val="single" w:sz="4" w:space="0" w:color="auto"/>
+              <w:left w:val="single" w:sz="4" w:space="0" w:color="auto"/>
+              <w:bottom w:val="single" w:sz="4" w:space="0" w:color="auto"/>
+              <w:right w:val="single" w:sz="4" w:space="0" w:color="auto"/>
+            </w:tcBorders>
+          </w:tcPr>
+          <w:p>
+            <w:pPr>
+              <w:pStyle w:val="ListParagraph"/>
+              <w:ind w:left="0"/>
+              <w:rPr>
+                <w:sz w:val="28"/>
+                <w:szCs w:val="28"/>
+                <w:lang w:val="vi-VN"/>
+              </w:rPr>
+            </w:pPr>
+            <w:r>
+              <w:rPr>
+                <w:sz w:val="28"/>
+                <w:szCs w:val="28"/>
+                <w:lang w:val="vi-VN"/>
+              </w:rPr>
+              <w:t>Hoàn thành</w:t>
+            </w:r>
+          </w:p>
+        </w:tc>
+        <w:tc>
+          <w:tcPr>
+            <w:tcW w:w="1201" w:type="dxa"/>
             <w:tcBorders>
               <w:top w:val="single" w:sz="4" w:space="0" w:color="auto"/>
               <w:left w:val="single" w:sz="4" w:space="0" w:color="auto"/>
@@ -24579,69 +24373,41 @@
                 <w:szCs w:val="28"/>
                 <w:lang w:val="vi-VN"/>
               </w:rPr>
-              <w:t xml:space="preserve"> năng đặt món </w:t>
-            </w:r>
-            <w:r>
-              <w:rPr>
-                <w:sz w:val="28"/>
-                <w:szCs w:val="28"/>
-                <w:lang w:val="vi-VN"/>
-              </w:rPr>
-              <w:t>chọn số lượng món vượt quá số lượng còn lại</w:t>
-            </w:r>
-          </w:p>
-        </w:tc>
-        <w:tc>
-          <w:tcPr>
-            <w:tcW w:w="2125" w:type="dxa"/>
-            <w:tcBorders>
-              <w:top w:val="single" w:sz="4" w:space="0" w:color="auto"/>
-              <w:left w:val="single" w:sz="4" w:space="0" w:color="auto"/>
-              <w:bottom w:val="single" w:sz="4" w:space="0" w:color="auto"/>
-              <w:right w:val="single" w:sz="4" w:space="0" w:color="auto"/>
-            </w:tcBorders>
-          </w:tcPr>
-          <w:p>
-            <w:pPr>
-              <w:pStyle w:val="ListParagraph"/>
-              <w:ind w:left="0"/>
-              <w:rPr>
-                <w:color w:val="000000"/>
-                <w:sz w:val="28"/>
-                <w:szCs w:val="28"/>
-                <w:shd w:val="clear" w:color="auto" w:fill="F8F9FA"/>
-                <w:lang w:val="vi-VN"/>
-              </w:rPr>
-            </w:pPr>
-            <w:r>
-              <w:rPr>
-                <w:color w:val="000000"/>
-                <w:sz w:val="28"/>
-                <w:szCs w:val="28"/>
-                <w:shd w:val="clear" w:color="auto" w:fill="F8F9FA"/>
-                <w:lang w:val="vi-VN"/>
-              </w:rPr>
-              <w:t xml:space="preserve">Phở bò – Số lượng: </w:t>
-            </w:r>
-            <w:r>
-              <w:rPr>
-                <w:color w:val="000000"/>
-                <w:sz w:val="28"/>
-                <w:szCs w:val="28"/>
-                <w:shd w:val="clear" w:color="auto" w:fill="F8F9FA"/>
-                <w:lang w:val="vi-VN"/>
-              </w:rPr>
-              <w:t>1000</w:t>
-            </w:r>
-            <w:r>
-              <w:rPr>
-                <w:color w:val="000000"/>
-                <w:sz w:val="28"/>
-                <w:szCs w:val="28"/>
-                <w:shd w:val="clear" w:color="auto" w:fill="F8F9FA"/>
-                <w:lang w:val="vi-VN"/>
-              </w:rPr>
-              <w:t xml:space="preserve"> – Ghi chú: Không hành</w:t>
+              <w:t xml:space="preserve"> năng đặt món chọn số lượng món vượt quá số lượng còn lại</w:t>
+            </w:r>
+          </w:p>
+        </w:tc>
+        <w:tc>
+          <w:tcPr>
+            <w:tcW w:w="1897" w:type="dxa"/>
+            <w:tcBorders>
+              <w:top w:val="single" w:sz="4" w:space="0" w:color="auto"/>
+              <w:left w:val="single" w:sz="4" w:space="0" w:color="auto"/>
+              <w:bottom w:val="single" w:sz="4" w:space="0" w:color="auto"/>
+              <w:right w:val="single" w:sz="4" w:space="0" w:color="auto"/>
+            </w:tcBorders>
+          </w:tcPr>
+          <w:p>
+            <w:pPr>
+              <w:pStyle w:val="ListParagraph"/>
+              <w:ind w:left="0"/>
+              <w:rPr>
+                <w:color w:val="000000"/>
+                <w:sz w:val="28"/>
+                <w:szCs w:val="28"/>
+                <w:shd w:val="clear" w:color="auto" w:fill="F8F9FA"/>
+                <w:lang w:val="vi-VN"/>
+              </w:rPr>
+            </w:pPr>
+            <w:r>
+              <w:rPr>
+                <w:color w:val="000000"/>
+                <w:sz w:val="28"/>
+                <w:szCs w:val="28"/>
+                <w:shd w:val="clear" w:color="auto" w:fill="F8F9FA"/>
+                <w:lang w:val="vi-VN"/>
+              </w:rPr>
+              <w:t>Phở bò – Số lượng: 1000 – Ghi chú: Không hành</w:t>
             </w:r>
           </w:p>
           <w:p>
@@ -24664,27 +24430,7 @@
                 <w:lang w:val="vi-VN"/>
               </w:rPr>
               <w:br/>
-              <w:t xml:space="preserve">Cơm rang </w:t>
-            </w:r>
-            <w:r>
-              <w:rPr>
-                <w:color w:val="000000"/>
-                <w:sz w:val="28"/>
-                <w:szCs w:val="28"/>
-                <w:shd w:val="clear" w:color="auto" w:fill="F8F9FA"/>
-                <w:lang w:val="vi-VN"/>
-              </w:rPr>
-              <w:t xml:space="preserve">– Số lượng: </w:t>
-            </w:r>
-            <w:r>
-              <w:rPr>
-                <w:color w:val="000000"/>
-                <w:sz w:val="28"/>
-                <w:szCs w:val="28"/>
-                <w:shd w:val="clear" w:color="auto" w:fill="F8F9FA"/>
-                <w:lang w:val="vi-VN"/>
-              </w:rPr>
-              <w:t>10</w:t>
+              <w:t>Cơm rang – Số lượng: 10</w:t>
             </w:r>
             <w:r>
               <w:rPr>
@@ -24700,7 +24446,7 @@
         </w:tc>
         <w:tc>
           <w:tcPr>
-            <w:tcW w:w="2550" w:type="dxa"/>
+            <w:tcW w:w="2430" w:type="dxa"/>
             <w:tcBorders>
               <w:top w:val="single" w:sz="4" w:space="0" w:color="auto"/>
               <w:left w:val="single" w:sz="4" w:space="0" w:color="auto"/>
@@ -24731,23 +24477,7 @@
                 <w:szCs w:val="28"/>
                 <w:lang w:val="vi-VN"/>
               </w:rPr>
-              <w:t xml:space="preserve"> các đơn đặt món</w:t>
-            </w:r>
-            <w:r>
-              <w:rPr>
-                <w:sz w:val="28"/>
-                <w:szCs w:val="28"/>
-                <w:lang w:val="vi-VN"/>
-              </w:rPr>
-              <w:t xml:space="preserve"> hợp lệ</w:t>
-            </w:r>
-            <w:r>
-              <w:rPr>
-                <w:sz w:val="28"/>
-                <w:szCs w:val="28"/>
-                <w:lang w:val="vi-VN"/>
-              </w:rPr>
-              <w:t xml:space="preserve"> vào CSDL </w:t>
+              <w:t xml:space="preserve"> các đơn đặt món hợp lệ vào CSDL </w:t>
             </w:r>
           </w:p>
           <w:p>
@@ -24807,6 +24537,37 @@
                 <w:szCs w:val="28"/>
                 <w:lang w:val="vi-VN"/>
               </w:rPr>
+              <w:lastRenderedPageBreak/>
+              <w:t>Cập nhật danh sách món chưa nấu</w:t>
+            </w:r>
+          </w:p>
+          <w:p>
+            <w:pPr>
+              <w:pStyle w:val="ListParagraph"/>
+              <w:ind w:left="0"/>
+              <w:rPr>
+                <w:sz w:val="28"/>
+                <w:szCs w:val="28"/>
+                <w:lang w:val="vi-VN"/>
+              </w:rPr>
+            </w:pPr>
+          </w:p>
+          <w:p>
+            <w:pPr>
+              <w:pStyle w:val="ListParagraph"/>
+              <w:ind w:left="0"/>
+              <w:rPr>
+                <w:sz w:val="28"/>
+                <w:szCs w:val="28"/>
+                <w:lang w:val="vi-VN"/>
+              </w:rPr>
+            </w:pPr>
+            <w:r>
+              <w:rPr>
+                <w:sz w:val="28"/>
+                <w:szCs w:val="28"/>
+                <w:lang w:val="vi-VN"/>
+              </w:rPr>
               <w:t>Cập nhật danh sách đơn đặt món cho nhân viên bếp</w:t>
             </w:r>
           </w:p>
@@ -24836,50 +24597,92 @@
                 <w:szCs w:val="28"/>
                 <w:lang w:val="vi-VN"/>
               </w:rPr>
-              <w:t>Đưa ra thông báo chưa thông tin của đơn đặt món không thành công</w:t>
-            </w:r>
-          </w:p>
-        </w:tc>
-        <w:tc>
-          <w:tcPr>
-            <w:tcW w:w="993" w:type="dxa"/>
-            <w:tcBorders>
-              <w:top w:val="single" w:sz="4" w:space="0" w:color="auto"/>
-              <w:left w:val="single" w:sz="4" w:space="0" w:color="auto"/>
-              <w:bottom w:val="single" w:sz="4" w:space="0" w:color="auto"/>
-              <w:right w:val="single" w:sz="4" w:space="0" w:color="auto"/>
-            </w:tcBorders>
-          </w:tcPr>
-          <w:p>
-            <w:pPr>
-              <w:pStyle w:val="ListParagraph"/>
-              <w:ind w:left="0"/>
-              <w:rPr>
-                <w:sz w:val="28"/>
-                <w:szCs w:val="28"/>
-              </w:rPr>
-            </w:pPr>
-          </w:p>
-        </w:tc>
-        <w:tc>
-          <w:tcPr>
-            <w:tcW w:w="850" w:type="dxa"/>
-            <w:tcBorders>
-              <w:top w:val="single" w:sz="4" w:space="0" w:color="auto"/>
-              <w:left w:val="single" w:sz="4" w:space="0" w:color="auto"/>
-              <w:bottom w:val="single" w:sz="4" w:space="0" w:color="auto"/>
-              <w:right w:val="single" w:sz="4" w:space="0" w:color="auto"/>
-            </w:tcBorders>
-          </w:tcPr>
-          <w:p>
-            <w:pPr>
-              <w:pStyle w:val="ListParagraph"/>
-              <w:ind w:left="0"/>
-              <w:rPr>
-                <w:sz w:val="28"/>
-                <w:szCs w:val="28"/>
-              </w:rPr>
-            </w:pPr>
+              <w:t xml:space="preserve">Đưa ra thông báo </w:t>
+            </w:r>
+            <w:r>
+              <w:rPr>
+                <w:sz w:val="28"/>
+                <w:szCs w:val="28"/>
+                <w:lang w:val="vi-VN"/>
+              </w:rPr>
+              <w:t>chứ</w:t>
+            </w:r>
+            <w:r>
+              <w:rPr>
+                <w:sz w:val="28"/>
+                <w:szCs w:val="28"/>
+                <w:lang w:val="vi-VN"/>
+              </w:rPr>
+              <w:t>a thông tin của đơn đặt món không thành công</w:t>
+            </w:r>
+          </w:p>
+        </w:tc>
+        <w:tc>
+          <w:tcPr>
+            <w:tcW w:w="990" w:type="dxa"/>
+            <w:tcBorders>
+              <w:top w:val="single" w:sz="4" w:space="0" w:color="auto"/>
+              <w:left w:val="single" w:sz="4" w:space="0" w:color="auto"/>
+              <w:bottom w:val="single" w:sz="4" w:space="0" w:color="auto"/>
+              <w:right w:val="single" w:sz="4" w:space="0" w:color="auto"/>
+            </w:tcBorders>
+          </w:tcPr>
+          <w:p>
+            <w:pPr>
+              <w:pStyle w:val="ListParagraph"/>
+              <w:ind w:left="0"/>
+              <w:rPr>
+                <w:sz w:val="28"/>
+                <w:szCs w:val="28"/>
+                <w:lang w:val="vi-VN"/>
+              </w:rPr>
+            </w:pPr>
+            <w:r>
+              <w:rPr>
+                <w:sz w:val="28"/>
+                <w:szCs w:val="28"/>
+              </w:rPr>
+              <w:lastRenderedPageBreak/>
+              <w:t>Thất</w:t>
+            </w:r>
+            <w:r>
+              <w:rPr>
+                <w:sz w:val="28"/>
+                <w:szCs w:val="28"/>
+                <w:lang w:val="vi-VN"/>
+              </w:rPr>
+              <w:t xml:space="preserve"> bại</w:t>
+            </w:r>
+          </w:p>
+        </w:tc>
+        <w:tc>
+          <w:tcPr>
+            <w:tcW w:w="1201" w:type="dxa"/>
+            <w:tcBorders>
+              <w:top w:val="single" w:sz="4" w:space="0" w:color="auto"/>
+              <w:left w:val="single" w:sz="4" w:space="0" w:color="auto"/>
+              <w:bottom w:val="single" w:sz="4" w:space="0" w:color="auto"/>
+              <w:right w:val="single" w:sz="4" w:space="0" w:color="auto"/>
+            </w:tcBorders>
+          </w:tcPr>
+          <w:p>
+            <w:pPr>
+              <w:pStyle w:val="ListParagraph"/>
+              <w:ind w:left="0"/>
+              <w:rPr>
+                <w:sz w:val="28"/>
+                <w:szCs w:val="28"/>
+                <w:lang w:val="vi-VN"/>
+              </w:rPr>
+            </w:pPr>
+            <w:r>
+              <w:rPr>
+                <w:sz w:val="28"/>
+                <w:szCs w:val="28"/>
+                <w:lang w:val="vi-VN"/>
+              </w:rPr>
+              <w:t>Không cập nhật lại danh sách món chưa nấu</w:t>
+            </w:r>
           </w:p>
         </w:tc>
       </w:tr>
@@ -24942,69 +24745,41 @@
                 <w:szCs w:val="28"/>
                 <w:lang w:val="vi-VN"/>
               </w:rPr>
-              <w:t xml:space="preserve"> năng đặt món chọn số lượng món </w:t>
-            </w:r>
-            <w:r>
-              <w:rPr>
-                <w:sz w:val="28"/>
-                <w:szCs w:val="28"/>
-                <w:lang w:val="vi-VN"/>
-              </w:rPr>
-              <w:t>hợp lệ</w:t>
-            </w:r>
-          </w:p>
-        </w:tc>
-        <w:tc>
-          <w:tcPr>
-            <w:tcW w:w="2125" w:type="dxa"/>
-            <w:tcBorders>
-              <w:top w:val="single" w:sz="4" w:space="0" w:color="auto"/>
-              <w:left w:val="single" w:sz="4" w:space="0" w:color="auto"/>
-              <w:bottom w:val="single" w:sz="4" w:space="0" w:color="auto"/>
-              <w:right w:val="single" w:sz="4" w:space="0" w:color="auto"/>
-            </w:tcBorders>
-          </w:tcPr>
-          <w:p>
-            <w:pPr>
-              <w:pStyle w:val="ListParagraph"/>
-              <w:ind w:left="0"/>
-              <w:rPr>
-                <w:color w:val="000000"/>
-                <w:sz w:val="28"/>
-                <w:szCs w:val="28"/>
-                <w:shd w:val="clear" w:color="auto" w:fill="F8F9FA"/>
-                <w:lang w:val="vi-VN"/>
-              </w:rPr>
-            </w:pPr>
-            <w:r>
-              <w:rPr>
-                <w:color w:val="000000"/>
-                <w:sz w:val="28"/>
-                <w:szCs w:val="28"/>
-                <w:shd w:val="clear" w:color="auto" w:fill="F8F9FA"/>
-                <w:lang w:val="vi-VN"/>
-              </w:rPr>
-              <w:t xml:space="preserve">Phở bò – Số lượng: </w:t>
-            </w:r>
-            <w:r>
-              <w:rPr>
-                <w:color w:val="000000"/>
-                <w:sz w:val="28"/>
-                <w:szCs w:val="28"/>
-                <w:shd w:val="clear" w:color="auto" w:fill="F8F9FA"/>
-                <w:lang w:val="vi-VN"/>
-              </w:rPr>
-              <w:t>10</w:t>
-            </w:r>
-            <w:r>
-              <w:rPr>
-                <w:color w:val="000000"/>
-                <w:sz w:val="28"/>
-                <w:szCs w:val="28"/>
-                <w:shd w:val="clear" w:color="auto" w:fill="F8F9FA"/>
-                <w:lang w:val="vi-VN"/>
-              </w:rPr>
-              <w:t>– Ghi chú: Không hành</w:t>
+              <w:t xml:space="preserve"> năng đặt món chọn số lượng món hợp lệ</w:t>
+            </w:r>
+          </w:p>
+        </w:tc>
+        <w:tc>
+          <w:tcPr>
+            <w:tcW w:w="1897" w:type="dxa"/>
+            <w:tcBorders>
+              <w:top w:val="single" w:sz="4" w:space="0" w:color="auto"/>
+              <w:left w:val="single" w:sz="4" w:space="0" w:color="auto"/>
+              <w:bottom w:val="single" w:sz="4" w:space="0" w:color="auto"/>
+              <w:right w:val="single" w:sz="4" w:space="0" w:color="auto"/>
+            </w:tcBorders>
+          </w:tcPr>
+          <w:p>
+            <w:pPr>
+              <w:pStyle w:val="ListParagraph"/>
+              <w:ind w:left="0"/>
+              <w:rPr>
+                <w:color w:val="000000"/>
+                <w:sz w:val="28"/>
+                <w:szCs w:val="28"/>
+                <w:shd w:val="clear" w:color="auto" w:fill="F8F9FA"/>
+                <w:lang w:val="vi-VN"/>
+              </w:rPr>
+            </w:pPr>
+            <w:r>
+              <w:rPr>
+                <w:color w:val="000000"/>
+                <w:sz w:val="28"/>
+                <w:szCs w:val="28"/>
+                <w:shd w:val="clear" w:color="auto" w:fill="F8F9FA"/>
+                <w:lang w:val="vi-VN"/>
+              </w:rPr>
+              <w:t>Phở bò – Số lượng: 10– Ghi chú: Không hành</w:t>
             </w:r>
           </w:p>
           <w:p>
@@ -25033,7 +24808,7 @@
         </w:tc>
         <w:tc>
           <w:tcPr>
-            <w:tcW w:w="2550" w:type="dxa"/>
+            <w:tcW w:w="2430" w:type="dxa"/>
             <w:tcBorders>
               <w:top w:val="single" w:sz="4" w:space="0" w:color="auto"/>
               <w:left w:val="single" w:sz="4" w:space="0" w:color="auto"/>
@@ -25115,6 +24890,36 @@
               <w:rPr>
                 <w:sz w:val="28"/>
                 <w:szCs w:val="28"/>
+                <w:lang w:val="vi-VN"/>
+              </w:rPr>
+            </w:pPr>
+            <w:r>
+              <w:rPr>
+                <w:sz w:val="28"/>
+                <w:szCs w:val="28"/>
+                <w:lang w:val="vi-VN"/>
+              </w:rPr>
+              <w:t>Cập nhật danh sách món chưa nấu</w:t>
+            </w:r>
+          </w:p>
+          <w:p>
+            <w:pPr>
+              <w:pStyle w:val="ListParagraph"/>
+              <w:ind w:left="0"/>
+              <w:rPr>
+                <w:sz w:val="28"/>
+                <w:szCs w:val="28"/>
+                <w:lang w:val="vi-VN"/>
+              </w:rPr>
+            </w:pPr>
+          </w:p>
+          <w:p>
+            <w:pPr>
+              <w:pStyle w:val="ListParagraph"/>
+              <w:ind w:left="0"/>
+              <w:rPr>
+                <w:sz w:val="28"/>
+                <w:szCs w:val="28"/>
               </w:rPr>
             </w:pPr>
             <w:r>
@@ -25129,28 +24934,44 @@
         </w:tc>
         <w:tc>
           <w:tcPr>
-            <w:tcW w:w="993" w:type="dxa"/>
-            <w:tcBorders>
-              <w:top w:val="single" w:sz="4" w:space="0" w:color="auto"/>
-              <w:left w:val="single" w:sz="4" w:space="0" w:color="auto"/>
-              <w:bottom w:val="single" w:sz="4" w:space="0" w:color="auto"/>
-              <w:right w:val="single" w:sz="4" w:space="0" w:color="auto"/>
-            </w:tcBorders>
-          </w:tcPr>
-          <w:p>
-            <w:pPr>
-              <w:pStyle w:val="ListParagraph"/>
-              <w:ind w:left="0"/>
-              <w:rPr>
-                <w:sz w:val="28"/>
-                <w:szCs w:val="28"/>
-              </w:rPr>
-            </w:pPr>
-          </w:p>
-        </w:tc>
-        <w:tc>
-          <w:tcPr>
-            <w:tcW w:w="850" w:type="dxa"/>
+            <w:tcW w:w="990" w:type="dxa"/>
+            <w:tcBorders>
+              <w:top w:val="single" w:sz="4" w:space="0" w:color="auto"/>
+              <w:left w:val="single" w:sz="4" w:space="0" w:color="auto"/>
+              <w:bottom w:val="single" w:sz="4" w:space="0" w:color="auto"/>
+              <w:right w:val="single" w:sz="4" w:space="0" w:color="auto"/>
+            </w:tcBorders>
+          </w:tcPr>
+          <w:p>
+            <w:pPr>
+              <w:pStyle w:val="ListParagraph"/>
+              <w:ind w:left="0"/>
+              <w:rPr>
+                <w:sz w:val="28"/>
+                <w:szCs w:val="28"/>
+                <w:lang w:val="vi-VN"/>
+              </w:rPr>
+            </w:pPr>
+            <w:r>
+              <w:rPr>
+                <w:sz w:val="28"/>
+                <w:szCs w:val="28"/>
+              </w:rPr>
+              <w:t>Hoàn</w:t>
+            </w:r>
+            <w:r>
+              <w:rPr>
+                <w:sz w:val="28"/>
+                <w:szCs w:val="28"/>
+                <w:lang w:val="vi-VN"/>
+              </w:rPr>
+              <w:t xml:space="preserve"> thành</w:t>
+            </w:r>
+          </w:p>
+        </w:tc>
+        <w:tc>
+          <w:tcPr>
+            <w:tcW w:w="1201" w:type="dxa"/>
             <w:tcBorders>
               <w:top w:val="single" w:sz="4" w:space="0" w:color="auto"/>
               <w:left w:val="single" w:sz="4" w:space="0" w:color="auto"/>
@@ -25229,21 +25050,13 @@
                 <w:szCs w:val="28"/>
                 <w:lang w:val="vi-VN"/>
               </w:rPr>
-              <w:t xml:space="preserve"> năng đặt món </w:t>
-            </w:r>
-            <w:r>
-              <w:rPr>
-                <w:sz w:val="28"/>
-                <w:szCs w:val="28"/>
-                <w:lang w:val="vi-VN"/>
-              </w:rPr>
-              <w:t>cho bàn trống</w:t>
-            </w:r>
-          </w:p>
-        </w:tc>
-        <w:tc>
-          <w:tcPr>
-            <w:tcW w:w="2125" w:type="dxa"/>
+              <w:t xml:space="preserve"> năng đặt món cho bàn trống</w:t>
+            </w:r>
+          </w:p>
+        </w:tc>
+        <w:tc>
+          <w:tcPr>
+            <w:tcW w:w="1897" w:type="dxa"/>
             <w:tcBorders>
               <w:top w:val="single" w:sz="4" w:space="0" w:color="auto"/>
               <w:left w:val="single" w:sz="4" w:space="0" w:color="auto"/>
@@ -25337,7 +25150,7 @@
         </w:tc>
         <w:tc>
           <w:tcPr>
-            <w:tcW w:w="2550" w:type="dxa"/>
+            <w:tcW w:w="2430" w:type="dxa"/>
             <w:tcBorders>
               <w:top w:val="single" w:sz="4" w:space="0" w:color="auto"/>
               <w:left w:val="single" w:sz="4" w:space="0" w:color="auto"/>
@@ -25428,6 +25241,37 @@
                 <w:szCs w:val="28"/>
                 <w:lang w:val="vi-VN"/>
               </w:rPr>
+              <w:t>Cập nhật danh sách món chưa nấu</w:t>
+            </w:r>
+          </w:p>
+          <w:p>
+            <w:pPr>
+              <w:pStyle w:val="ListParagraph"/>
+              <w:ind w:left="0"/>
+              <w:rPr>
+                <w:sz w:val="28"/>
+                <w:szCs w:val="28"/>
+                <w:lang w:val="vi-VN"/>
+              </w:rPr>
+            </w:pPr>
+          </w:p>
+          <w:p>
+            <w:pPr>
+              <w:pStyle w:val="ListParagraph"/>
+              <w:ind w:left="0"/>
+              <w:rPr>
+                <w:sz w:val="28"/>
+                <w:szCs w:val="28"/>
+                <w:lang w:val="vi-VN"/>
+              </w:rPr>
+            </w:pPr>
+            <w:r>
+              <w:rPr>
+                <w:sz w:val="28"/>
+                <w:szCs w:val="28"/>
+                <w:lang w:val="vi-VN"/>
+              </w:rPr>
+              <w:lastRenderedPageBreak/>
               <w:t>Cập nhật danh sách đơn đặt món cho nhân viên bếp</w:t>
             </w:r>
           </w:p>
@@ -25464,28 +25308,44 @@
         </w:tc>
         <w:tc>
           <w:tcPr>
-            <w:tcW w:w="993" w:type="dxa"/>
-            <w:tcBorders>
-              <w:top w:val="single" w:sz="4" w:space="0" w:color="auto"/>
-              <w:left w:val="single" w:sz="4" w:space="0" w:color="auto"/>
-              <w:bottom w:val="single" w:sz="4" w:space="0" w:color="auto"/>
-              <w:right w:val="single" w:sz="4" w:space="0" w:color="auto"/>
-            </w:tcBorders>
-          </w:tcPr>
-          <w:p>
-            <w:pPr>
-              <w:pStyle w:val="ListParagraph"/>
-              <w:ind w:left="0"/>
-              <w:rPr>
-                <w:sz w:val="28"/>
-                <w:szCs w:val="28"/>
-              </w:rPr>
-            </w:pPr>
-          </w:p>
-        </w:tc>
-        <w:tc>
-          <w:tcPr>
-            <w:tcW w:w="850" w:type="dxa"/>
+            <w:tcW w:w="990" w:type="dxa"/>
+            <w:tcBorders>
+              <w:top w:val="single" w:sz="4" w:space="0" w:color="auto"/>
+              <w:left w:val="single" w:sz="4" w:space="0" w:color="auto"/>
+              <w:bottom w:val="single" w:sz="4" w:space="0" w:color="auto"/>
+              <w:right w:val="single" w:sz="4" w:space="0" w:color="auto"/>
+            </w:tcBorders>
+          </w:tcPr>
+          <w:p>
+            <w:pPr>
+              <w:pStyle w:val="ListParagraph"/>
+              <w:ind w:left="0"/>
+              <w:rPr>
+                <w:sz w:val="28"/>
+                <w:szCs w:val="28"/>
+              </w:rPr>
+            </w:pPr>
+            <w:r>
+              <w:rPr>
+                <w:sz w:val="28"/>
+                <w:szCs w:val="28"/>
+              </w:rPr>
+              <w:lastRenderedPageBreak/>
+              <w:t>Hoàn</w:t>
+            </w:r>
+            <w:r>
+              <w:rPr>
+                <w:sz w:val="28"/>
+                <w:szCs w:val="28"/>
+                <w:lang w:val="vi-VN"/>
+              </w:rPr>
+              <w:t xml:space="preserve"> thành</w:t>
+            </w:r>
+          </w:p>
+        </w:tc>
+        <w:tc>
+          <w:tcPr>
+            <w:tcW w:w="1201" w:type="dxa"/>
             <w:tcBorders>
               <w:top w:val="single" w:sz="4" w:space="0" w:color="auto"/>
               <w:left w:val="single" w:sz="4" w:space="0" w:color="auto"/>
@@ -25571,45 +25431,35 @@
         </w:tc>
         <w:tc>
           <w:tcPr>
-            <w:tcW w:w="2125" w:type="dxa"/>
-            <w:tcBorders>
-              <w:top w:val="single" w:sz="4" w:space="0" w:color="auto"/>
-              <w:left w:val="single" w:sz="4" w:space="0" w:color="auto"/>
-              <w:bottom w:val="single" w:sz="4" w:space="0" w:color="auto"/>
-              <w:right w:val="single" w:sz="4" w:space="0" w:color="auto"/>
-            </w:tcBorders>
-          </w:tcPr>
-          <w:p>
-            <w:pPr>
-              <w:pStyle w:val="ListParagraph"/>
-              <w:ind w:left="0"/>
-              <w:rPr>
-                <w:color w:val="000000"/>
-                <w:sz w:val="28"/>
-                <w:szCs w:val="28"/>
-                <w:shd w:val="clear" w:color="auto" w:fill="F8F9FA"/>
-                <w:lang w:val="vi-VN"/>
-              </w:rPr>
-            </w:pPr>
-            <w:r>
-              <w:rPr>
-                <w:color w:val="000000"/>
-                <w:sz w:val="28"/>
-                <w:szCs w:val="28"/>
-                <w:shd w:val="clear" w:color="auto" w:fill="F8F9FA"/>
-                <w:lang w:val="vi-VN"/>
-              </w:rPr>
-              <w:t>Phở bò – Số lượng: 10– Ghi chú: Không hành</w:t>
-            </w:r>
-            <w:r>
-              <w:rPr>
-                <w:color w:val="000000"/>
-                <w:sz w:val="28"/>
-                <w:szCs w:val="28"/>
-                <w:shd w:val="clear" w:color="auto" w:fill="F8F9FA"/>
-                <w:lang w:val="vi-VN"/>
-              </w:rPr>
-              <w:t xml:space="preserve"> – Trạng thái: Chưa nấu</w:t>
+            <w:tcW w:w="1897" w:type="dxa"/>
+            <w:tcBorders>
+              <w:top w:val="single" w:sz="4" w:space="0" w:color="auto"/>
+              <w:left w:val="single" w:sz="4" w:space="0" w:color="auto"/>
+              <w:bottom w:val="single" w:sz="4" w:space="0" w:color="auto"/>
+              <w:right w:val="single" w:sz="4" w:space="0" w:color="auto"/>
+            </w:tcBorders>
+          </w:tcPr>
+          <w:p>
+            <w:pPr>
+              <w:pStyle w:val="ListParagraph"/>
+              <w:ind w:left="0"/>
+              <w:rPr>
+                <w:color w:val="000000"/>
+                <w:sz w:val="28"/>
+                <w:szCs w:val="28"/>
+                <w:shd w:val="clear" w:color="auto" w:fill="F8F9FA"/>
+                <w:lang w:val="vi-VN"/>
+              </w:rPr>
+            </w:pPr>
+            <w:r>
+              <w:rPr>
+                <w:color w:val="000000"/>
+                <w:sz w:val="28"/>
+                <w:szCs w:val="28"/>
+                <w:shd w:val="clear" w:color="auto" w:fill="F8F9FA"/>
+                <w:lang w:val="vi-VN"/>
+              </w:rPr>
+              <w:t>Phở bò – Số lượng: 10– Ghi chú: Không hành – Trạng thái: Chưa nấu</w:t>
             </w:r>
           </w:p>
           <w:p>
@@ -25637,7 +25487,7 @@
         </w:tc>
         <w:tc>
           <w:tcPr>
-            <w:tcW w:w="2550" w:type="dxa"/>
+            <w:tcW w:w="2430" w:type="dxa"/>
             <w:tcBorders>
               <w:top w:val="single" w:sz="4" w:space="0" w:color="auto"/>
               <w:left w:val="single" w:sz="4" w:space="0" w:color="auto"/>
@@ -25781,51 +25631,82 @@
                 <w:szCs w:val="28"/>
                 <w:lang w:val="vi-VN"/>
               </w:rPr>
-              <w:lastRenderedPageBreak/>
               <w:t>Đưa ra thông báo hủy đơn đặt món thành công</w:t>
             </w:r>
           </w:p>
         </w:tc>
         <w:tc>
           <w:tcPr>
-            <w:tcW w:w="993" w:type="dxa"/>
-            <w:tcBorders>
-              <w:top w:val="single" w:sz="4" w:space="0" w:color="auto"/>
-              <w:left w:val="single" w:sz="4" w:space="0" w:color="auto"/>
-              <w:bottom w:val="single" w:sz="4" w:space="0" w:color="auto"/>
-              <w:right w:val="single" w:sz="4" w:space="0" w:color="auto"/>
-            </w:tcBorders>
-          </w:tcPr>
-          <w:p>
-            <w:pPr>
-              <w:pStyle w:val="ListParagraph"/>
-              <w:ind w:left="0"/>
-              <w:rPr>
-                <w:sz w:val="28"/>
-                <w:szCs w:val="28"/>
-              </w:rPr>
-            </w:pPr>
-          </w:p>
-        </w:tc>
-        <w:tc>
-          <w:tcPr>
-            <w:tcW w:w="850" w:type="dxa"/>
-            <w:tcBorders>
-              <w:top w:val="single" w:sz="4" w:space="0" w:color="auto"/>
-              <w:left w:val="single" w:sz="4" w:space="0" w:color="auto"/>
-              <w:bottom w:val="single" w:sz="4" w:space="0" w:color="auto"/>
-              <w:right w:val="single" w:sz="4" w:space="0" w:color="auto"/>
-            </w:tcBorders>
-          </w:tcPr>
-          <w:p>
-            <w:pPr>
-              <w:pStyle w:val="ListParagraph"/>
-              <w:ind w:left="0"/>
-              <w:rPr>
-                <w:sz w:val="28"/>
-                <w:szCs w:val="28"/>
-              </w:rPr>
-            </w:pPr>
+            <w:tcW w:w="990" w:type="dxa"/>
+            <w:tcBorders>
+              <w:top w:val="single" w:sz="4" w:space="0" w:color="auto"/>
+              <w:left w:val="single" w:sz="4" w:space="0" w:color="auto"/>
+              <w:bottom w:val="single" w:sz="4" w:space="0" w:color="auto"/>
+              <w:right w:val="single" w:sz="4" w:space="0" w:color="auto"/>
+            </w:tcBorders>
+          </w:tcPr>
+          <w:p>
+            <w:pPr>
+              <w:pStyle w:val="ListParagraph"/>
+              <w:ind w:left="0"/>
+              <w:rPr>
+                <w:sz w:val="28"/>
+                <w:szCs w:val="28"/>
+                <w:lang w:val="vi-VN"/>
+              </w:rPr>
+            </w:pPr>
+            <w:r>
+              <w:rPr>
+                <w:sz w:val="28"/>
+                <w:szCs w:val="28"/>
+              </w:rPr>
+              <w:t>Hoàn</w:t>
+            </w:r>
+            <w:r>
+              <w:rPr>
+                <w:sz w:val="28"/>
+                <w:szCs w:val="28"/>
+                <w:lang w:val="vi-VN"/>
+              </w:rPr>
+              <w:t xml:space="preserve"> thành</w:t>
+            </w:r>
+          </w:p>
+        </w:tc>
+        <w:tc>
+          <w:tcPr>
+            <w:tcW w:w="1201" w:type="dxa"/>
+            <w:tcBorders>
+              <w:top w:val="single" w:sz="4" w:space="0" w:color="auto"/>
+              <w:left w:val="single" w:sz="4" w:space="0" w:color="auto"/>
+              <w:bottom w:val="single" w:sz="4" w:space="0" w:color="auto"/>
+              <w:right w:val="single" w:sz="4" w:space="0" w:color="auto"/>
+            </w:tcBorders>
+          </w:tcPr>
+          <w:p>
+            <w:pPr>
+              <w:pStyle w:val="ListParagraph"/>
+              <w:ind w:left="0"/>
+              <w:rPr>
+                <w:sz w:val="28"/>
+                <w:szCs w:val="28"/>
+                <w:lang w:val="vi-VN"/>
+              </w:rPr>
+            </w:pPr>
+            <w:r>
+              <w:rPr>
+                <w:sz w:val="28"/>
+                <w:szCs w:val="28"/>
+              </w:rPr>
+              <w:t xml:space="preserve">Khi </w:t>
+            </w:r>
+            <w:r>
+              <w:rPr>
+                <w:sz w:val="28"/>
+                <w:szCs w:val="28"/>
+                <w:lang w:val="vi-VN"/>
+              </w:rPr>
+              <w:t>hủy hết đơn đặt món của bàn chưa có đơn đặt món đang nấu/ đã nấu =&gt; chưa chuyển trạng thái bàn</w:t>
+            </w:r>
           </w:p>
         </w:tc>
       </w:tr>
@@ -25895,7 +25776,7 @@
         </w:tc>
         <w:tc>
           <w:tcPr>
-            <w:tcW w:w="2125" w:type="dxa"/>
+            <w:tcW w:w="1897" w:type="dxa"/>
             <w:tcBorders>
               <w:top w:val="single" w:sz="4" w:space="0" w:color="auto"/>
               <w:left w:val="single" w:sz="4" w:space="0" w:color="auto"/>
@@ -26004,79 +25885,61 @@
                 <w:shd w:val="clear" w:color="auto" w:fill="F8F9FA"/>
                 <w:lang w:val="vi-VN"/>
               </w:rPr>
-              <w:t xml:space="preserve">Cơm rang </w:t>
-            </w:r>
-            <w:r>
-              <w:rPr>
-                <w:color w:val="000000"/>
-                <w:sz w:val="28"/>
-                <w:szCs w:val="28"/>
-                <w:shd w:val="clear" w:color="auto" w:fill="F8F9FA"/>
-                <w:lang w:val="vi-VN"/>
-              </w:rPr>
-              <w:t>– Số lượng: 10</w:t>
-            </w:r>
-            <w:r>
-              <w:rPr>
-                <w:color w:val="000000"/>
-                <w:sz w:val="28"/>
-                <w:szCs w:val="28"/>
-                <w:shd w:val="clear" w:color="auto" w:fill="F8F9FA"/>
-                <w:lang w:val="vi-VN"/>
-              </w:rPr>
-              <w:t xml:space="preserve"> </w:t>
-            </w:r>
-            <w:r>
-              <w:rPr>
-                <w:color w:val="000000"/>
-                <w:sz w:val="28"/>
-                <w:szCs w:val="28"/>
-                <w:shd w:val="clear" w:color="auto" w:fill="F8F9FA"/>
-                <w:lang w:val="vi-VN"/>
-              </w:rPr>
-              <w:t>– Ghi chú: Không hành – Trạng thái: Chưa nấu</w:t>
-            </w:r>
-          </w:p>
-          <w:p>
-            <w:pPr>
-              <w:pStyle w:val="ListParagraph"/>
-              <w:ind w:left="0"/>
-              <w:rPr>
-                <w:color w:val="000000"/>
-                <w:sz w:val="28"/>
-                <w:szCs w:val="28"/>
-                <w:shd w:val="clear" w:color="auto" w:fill="F8F9FA"/>
-                <w:lang w:val="vi-VN"/>
-              </w:rPr>
-            </w:pPr>
-          </w:p>
-        </w:tc>
-        <w:tc>
-          <w:tcPr>
-            <w:tcW w:w="2550" w:type="dxa"/>
-            <w:tcBorders>
-              <w:top w:val="single" w:sz="4" w:space="0" w:color="auto"/>
-              <w:left w:val="single" w:sz="4" w:space="0" w:color="auto"/>
-              <w:bottom w:val="single" w:sz="4" w:space="0" w:color="auto"/>
-              <w:right w:val="single" w:sz="4" w:space="0" w:color="auto"/>
-            </w:tcBorders>
-          </w:tcPr>
-          <w:p>
-            <w:pPr>
-              <w:pStyle w:val="ListParagraph"/>
-              <w:ind w:left="0"/>
-              <w:rPr>
-                <w:sz w:val="28"/>
-                <w:szCs w:val="28"/>
-                <w:lang w:val="vi-VN"/>
-              </w:rPr>
-            </w:pPr>
-            <w:r>
-              <w:rPr>
-                <w:sz w:val="28"/>
-                <w:szCs w:val="28"/>
-                <w:lang w:val="vi-VN"/>
-              </w:rPr>
+              <w:t xml:space="preserve">Cơm rang – Số lượng: 10 – Ghi chú: </w:t>
+            </w:r>
+            <w:r>
+              <w:rPr>
+                <w:color w:val="000000"/>
+                <w:sz w:val="28"/>
+                <w:szCs w:val="28"/>
+                <w:shd w:val="clear" w:color="auto" w:fill="F8F9FA"/>
+                <w:lang w:val="vi-VN"/>
+              </w:rPr>
+              <w:lastRenderedPageBreak/>
+              <w:t>Không hành – Trạng thái: Chưa nấu</w:t>
+            </w:r>
+          </w:p>
+          <w:p>
+            <w:pPr>
+              <w:pStyle w:val="ListParagraph"/>
+              <w:ind w:left="0"/>
+              <w:rPr>
+                <w:color w:val="000000"/>
+                <w:sz w:val="28"/>
+                <w:szCs w:val="28"/>
+                <w:shd w:val="clear" w:color="auto" w:fill="F8F9FA"/>
+                <w:lang w:val="vi-VN"/>
+              </w:rPr>
+            </w:pPr>
+          </w:p>
+        </w:tc>
+        <w:tc>
+          <w:tcPr>
+            <w:tcW w:w="2430" w:type="dxa"/>
+            <w:tcBorders>
+              <w:top w:val="single" w:sz="4" w:space="0" w:color="auto"/>
+              <w:left w:val="single" w:sz="4" w:space="0" w:color="auto"/>
+              <w:bottom w:val="single" w:sz="4" w:space="0" w:color="auto"/>
+              <w:right w:val="single" w:sz="4" w:space="0" w:color="auto"/>
+            </w:tcBorders>
+          </w:tcPr>
+          <w:p>
+            <w:pPr>
+              <w:pStyle w:val="ListParagraph"/>
+              <w:ind w:left="0"/>
+              <w:rPr>
+                <w:sz w:val="28"/>
+                <w:szCs w:val="28"/>
+                <w:lang w:val="vi-VN"/>
+              </w:rPr>
+            </w:pPr>
+            <w:r>
+              <w:rPr>
+                <w:sz w:val="28"/>
+                <w:szCs w:val="28"/>
+                <w:lang w:val="vi-VN"/>
+              </w:rPr>
+              <w:lastRenderedPageBreak/>
               <w:t>Xóa dữ liệu đơn đặt món khỏi CSDL</w:t>
             </w:r>
           </w:p>
@@ -26167,6 +26030,7 @@
                 <w:szCs w:val="28"/>
                 <w:lang w:val="vi-VN"/>
               </w:rPr>
+              <w:lastRenderedPageBreak/>
               <w:t>Cập nhật danh sách đơn đặt món của đầu bếp</w:t>
             </w:r>
           </w:p>
@@ -26232,28 +26096,45 @@
         </w:tc>
         <w:tc>
           <w:tcPr>
-            <w:tcW w:w="993" w:type="dxa"/>
-            <w:tcBorders>
-              <w:top w:val="single" w:sz="4" w:space="0" w:color="auto"/>
-              <w:left w:val="single" w:sz="4" w:space="0" w:color="auto"/>
-              <w:bottom w:val="single" w:sz="4" w:space="0" w:color="auto"/>
-              <w:right w:val="single" w:sz="4" w:space="0" w:color="auto"/>
-            </w:tcBorders>
-          </w:tcPr>
-          <w:p>
-            <w:pPr>
-              <w:pStyle w:val="ListParagraph"/>
-              <w:ind w:left="0"/>
-              <w:rPr>
-                <w:sz w:val="28"/>
-                <w:szCs w:val="28"/>
-              </w:rPr>
-            </w:pPr>
-          </w:p>
-        </w:tc>
-        <w:tc>
-          <w:tcPr>
-            <w:tcW w:w="850" w:type="dxa"/>
+            <w:tcW w:w="990" w:type="dxa"/>
+            <w:tcBorders>
+              <w:top w:val="single" w:sz="4" w:space="0" w:color="auto"/>
+              <w:left w:val="single" w:sz="4" w:space="0" w:color="auto"/>
+              <w:bottom w:val="single" w:sz="4" w:space="0" w:color="auto"/>
+              <w:right w:val="single" w:sz="4" w:space="0" w:color="auto"/>
+            </w:tcBorders>
+          </w:tcPr>
+          <w:p>
+            <w:pPr>
+              <w:pStyle w:val="ListParagraph"/>
+              <w:ind w:left="0"/>
+              <w:rPr>
+                <w:sz w:val="28"/>
+                <w:szCs w:val="28"/>
+                <w:lang w:val="vi-VN"/>
+              </w:rPr>
+            </w:pPr>
+            <w:r>
+              <w:rPr>
+                <w:sz w:val="28"/>
+                <w:szCs w:val="28"/>
+              </w:rPr>
+              <w:lastRenderedPageBreak/>
+              <w:t>Hoàn</w:t>
+            </w:r>
+            <w:r>
+              <w:rPr>
+                <w:sz w:val="28"/>
+                <w:szCs w:val="28"/>
+                <w:lang w:val="vi-VN"/>
+              </w:rPr>
+              <w:t xml:space="preserve"> thành</w:t>
+            </w:r>
+          </w:p>
+        </w:tc>
+        <w:tc>
+          <w:tcPr>
+            <w:tcW w:w="1201" w:type="dxa"/>
             <w:tcBorders>
               <w:top w:val="single" w:sz="4" w:space="0" w:color="auto"/>
               <w:left w:val="single" w:sz="4" w:space="0" w:color="auto"/>
@@ -26338,7 +26219,7 @@
         </w:tc>
         <w:tc>
           <w:tcPr>
-            <w:tcW w:w="2125" w:type="dxa"/>
+            <w:tcW w:w="1897" w:type="dxa"/>
             <w:tcBorders>
               <w:top w:val="single" w:sz="4" w:space="0" w:color="auto"/>
               <w:left w:val="single" w:sz="4" w:space="0" w:color="auto"/>
@@ -26380,7 +26261,7 @@
         </w:tc>
         <w:tc>
           <w:tcPr>
-            <w:tcW w:w="2550" w:type="dxa"/>
+            <w:tcW w:w="2430" w:type="dxa"/>
             <w:tcBorders>
               <w:top w:val="single" w:sz="4" w:space="0" w:color="auto"/>
               <w:left w:val="single" w:sz="4" w:space="0" w:color="auto"/>
@@ -26427,28 +26308,44 @@
         </w:tc>
         <w:tc>
           <w:tcPr>
-            <w:tcW w:w="993" w:type="dxa"/>
-            <w:tcBorders>
-              <w:top w:val="single" w:sz="4" w:space="0" w:color="auto"/>
-              <w:left w:val="single" w:sz="4" w:space="0" w:color="auto"/>
-              <w:bottom w:val="single" w:sz="4" w:space="0" w:color="auto"/>
-              <w:right w:val="single" w:sz="4" w:space="0" w:color="auto"/>
-            </w:tcBorders>
-          </w:tcPr>
-          <w:p>
-            <w:pPr>
-              <w:pStyle w:val="ListParagraph"/>
-              <w:ind w:left="0"/>
-              <w:rPr>
-                <w:sz w:val="28"/>
-                <w:szCs w:val="28"/>
-              </w:rPr>
-            </w:pPr>
-          </w:p>
-        </w:tc>
-        <w:tc>
-          <w:tcPr>
-            <w:tcW w:w="850" w:type="dxa"/>
+            <w:tcW w:w="990" w:type="dxa"/>
+            <w:tcBorders>
+              <w:top w:val="single" w:sz="4" w:space="0" w:color="auto"/>
+              <w:left w:val="single" w:sz="4" w:space="0" w:color="auto"/>
+              <w:bottom w:val="single" w:sz="4" w:space="0" w:color="auto"/>
+              <w:right w:val="single" w:sz="4" w:space="0" w:color="auto"/>
+            </w:tcBorders>
+          </w:tcPr>
+          <w:p>
+            <w:pPr>
+              <w:pStyle w:val="ListParagraph"/>
+              <w:ind w:left="0"/>
+              <w:rPr>
+                <w:sz w:val="28"/>
+                <w:szCs w:val="28"/>
+                <w:lang w:val="vi-VN"/>
+              </w:rPr>
+            </w:pPr>
+            <w:r>
+              <w:rPr>
+                <w:sz w:val="28"/>
+                <w:szCs w:val="28"/>
+              </w:rPr>
+              <w:t>Hoàn</w:t>
+            </w:r>
+            <w:r>
+              <w:rPr>
+                <w:sz w:val="28"/>
+                <w:szCs w:val="28"/>
+                <w:lang w:val="vi-VN"/>
+              </w:rPr>
+              <w:t xml:space="preserve"> thành</w:t>
+            </w:r>
+          </w:p>
+        </w:tc>
+        <w:tc>
+          <w:tcPr>
+            <w:tcW w:w="1201" w:type="dxa"/>
             <w:tcBorders>
               <w:top w:val="single" w:sz="4" w:space="0" w:color="auto"/>
               <w:left w:val="single" w:sz="4" w:space="0" w:color="auto"/>
@@ -26790,15 +26687,7 @@
                 <w:szCs w:val="28"/>
                 <w:lang w:val="vi-VN"/>
               </w:rPr>
-              <w:t xml:space="preserve"> năng </w:t>
-            </w:r>
-            <w:r>
-              <w:rPr>
-                <w:sz w:val="28"/>
-                <w:szCs w:val="28"/>
-                <w:lang w:val="vi-VN"/>
-              </w:rPr>
-              <w:t xml:space="preserve">thanh toán hóa đơn </w:t>
+              <w:t xml:space="preserve"> năng thanh toán hóa đơn </w:t>
             </w:r>
           </w:p>
         </w:tc>
@@ -26868,83 +26757,43 @@
                 <w:shd w:val="clear" w:color="auto" w:fill="F8F9FA"/>
                 <w:lang w:val="vi-VN"/>
               </w:rPr>
-              <w:t xml:space="preserve">Phở bò – Số lượng: 10– Ghi chú: Không hành – Trạng thái: </w:t>
-            </w:r>
-            <w:r>
-              <w:rPr>
-                <w:color w:val="000000"/>
-                <w:sz w:val="28"/>
-                <w:szCs w:val="28"/>
-                <w:shd w:val="clear" w:color="auto" w:fill="F8F9FA"/>
-                <w:lang w:val="vi-VN"/>
-              </w:rPr>
-              <w:t xml:space="preserve">Đã </w:t>
-            </w:r>
-            <w:r>
-              <w:rPr>
-                <w:color w:val="000000"/>
-                <w:sz w:val="28"/>
-                <w:szCs w:val="28"/>
-                <w:shd w:val="clear" w:color="auto" w:fill="F8F9FA"/>
-                <w:lang w:val="vi-VN"/>
-              </w:rPr>
-              <w:t>nấu</w:t>
-            </w:r>
-          </w:p>
-          <w:p>
-            <w:pPr>
-              <w:pStyle w:val="ListParagraph"/>
-              <w:ind w:left="0"/>
-              <w:rPr>
-                <w:color w:val="000000"/>
-                <w:sz w:val="28"/>
-                <w:szCs w:val="28"/>
-                <w:shd w:val="clear" w:color="auto" w:fill="F8F9FA"/>
-                <w:lang w:val="vi-VN"/>
-              </w:rPr>
-            </w:pPr>
-          </w:p>
-          <w:p>
-            <w:pPr>
-              <w:pStyle w:val="ListParagraph"/>
-              <w:ind w:left="0"/>
-              <w:rPr>
-                <w:color w:val="000000"/>
-                <w:sz w:val="28"/>
-                <w:szCs w:val="28"/>
-                <w:shd w:val="clear" w:color="auto" w:fill="F8F9FA"/>
-                <w:lang w:val="vi-VN"/>
-              </w:rPr>
-            </w:pPr>
-            <w:r>
-              <w:rPr>
-                <w:color w:val="000000"/>
-                <w:sz w:val="28"/>
-                <w:szCs w:val="28"/>
-                <w:shd w:val="clear" w:color="auto" w:fill="F8F9FA"/>
-                <w:lang w:val="vi-VN"/>
-              </w:rPr>
-              <w:t xml:space="preserve">Cơm rang – Số lượng: 10 – Ghi chú: Không hành – Trạng thái: </w:t>
-            </w:r>
-            <w:r>
-              <w:rPr>
-                <w:color w:val="000000"/>
-                <w:sz w:val="28"/>
-                <w:szCs w:val="28"/>
-                <w:shd w:val="clear" w:color="auto" w:fill="F8F9FA"/>
-                <w:lang w:val="vi-VN"/>
-              </w:rPr>
-              <w:t xml:space="preserve">Đang </w:t>
-            </w:r>
-            <w:r>
-              <w:rPr>
-                <w:color w:val="000000"/>
-                <w:sz w:val="28"/>
-                <w:szCs w:val="28"/>
-                <w:shd w:val="clear" w:color="auto" w:fill="F8F9FA"/>
-                <w:lang w:val="vi-VN"/>
-              </w:rPr>
-              <w:t>nấu</w:t>
+              <w:t>Phở bò – Số lượng: 10– Ghi chú: Không hành – Trạng thái: Đã nấu</w:t>
+            </w:r>
+          </w:p>
+          <w:p>
+            <w:pPr>
+              <w:pStyle w:val="ListParagraph"/>
+              <w:ind w:left="0"/>
+              <w:rPr>
+                <w:color w:val="000000"/>
+                <w:sz w:val="28"/>
+                <w:szCs w:val="28"/>
+                <w:shd w:val="clear" w:color="auto" w:fill="F8F9FA"/>
+                <w:lang w:val="vi-VN"/>
+              </w:rPr>
+            </w:pPr>
+          </w:p>
+          <w:p>
+            <w:pPr>
+              <w:pStyle w:val="ListParagraph"/>
+              <w:ind w:left="0"/>
+              <w:rPr>
+                <w:color w:val="000000"/>
+                <w:sz w:val="28"/>
+                <w:szCs w:val="28"/>
+                <w:shd w:val="clear" w:color="auto" w:fill="F8F9FA"/>
+                <w:lang w:val="vi-VN"/>
+              </w:rPr>
+            </w:pPr>
+            <w:r>
+              <w:rPr>
+                <w:color w:val="000000"/>
+                <w:sz w:val="28"/>
+                <w:szCs w:val="28"/>
+                <w:shd w:val="clear" w:color="auto" w:fill="F8F9FA"/>
+                <w:lang w:val="vi-VN"/>
+              </w:rPr>
+              <w:t>Cơm rang – Số lượng: 10 – Ghi chú: Không hành – Trạng thái: Đang nấu</w:t>
             </w:r>
           </w:p>
           <w:p>
@@ -27121,8 +26970,24 @@
               <w:rPr>
                 <w:sz w:val="28"/>
                 <w:szCs w:val="28"/>
-              </w:rPr>
-            </w:pPr>
+                <w:lang w:val="vi-VN"/>
+              </w:rPr>
+            </w:pPr>
+            <w:r>
+              <w:rPr>
+                <w:sz w:val="28"/>
+                <w:szCs w:val="28"/>
+              </w:rPr>
+              <w:t>Hoàn</w:t>
+            </w:r>
+            <w:r>
+              <w:rPr>
+                <w:sz w:val="28"/>
+                <w:szCs w:val="28"/>
+                <w:lang w:val="vi-VN"/>
+              </w:rPr>
+              <w:t xml:space="preserve"> thành</w:t>
+            </w:r>
           </w:p>
         </w:tc>
         <w:tc>
@@ -27207,15 +27072,7 @@
                 <w:szCs w:val="28"/>
                 <w:lang w:val="vi-VN"/>
               </w:rPr>
-              <w:t xml:space="preserve"> năng thanh toán hóa đơn</w:t>
-            </w:r>
-            <w:r>
-              <w:rPr>
-                <w:sz w:val="28"/>
-                <w:szCs w:val="28"/>
-                <w:lang w:val="vi-VN"/>
-              </w:rPr>
-              <w:t xml:space="preserve"> cho bàn có đơn đặt món chưa nấu</w:t>
+              <w:t xml:space="preserve"> năng thanh toán hóa đơn cho bàn có đơn đặt món chưa nấu</w:t>
             </w:r>
           </w:p>
         </w:tc>
@@ -27321,27 +27178,7 @@
                 <w:shd w:val="clear" w:color="auto" w:fill="F8F9FA"/>
                 <w:lang w:val="vi-VN"/>
               </w:rPr>
-              <w:t xml:space="preserve">Cơm rang – Số lượng: 10 – Ghi chú: Không hành – Trạng thái: </w:t>
-            </w:r>
-            <w:r>
-              <w:rPr>
-                <w:color w:val="000000"/>
-                <w:sz w:val="28"/>
-                <w:szCs w:val="28"/>
-                <w:shd w:val="clear" w:color="auto" w:fill="F8F9FA"/>
-                <w:lang w:val="vi-VN"/>
-              </w:rPr>
-              <w:t xml:space="preserve">Chưa </w:t>
-            </w:r>
-            <w:r>
-              <w:rPr>
-                <w:color w:val="000000"/>
-                <w:sz w:val="28"/>
-                <w:szCs w:val="28"/>
-                <w:shd w:val="clear" w:color="auto" w:fill="F8F9FA"/>
-                <w:lang w:val="vi-VN"/>
-              </w:rPr>
-              <w:t>nấu</w:t>
+              <w:t>Cơm rang – Số lượng: 10 – Ghi chú: Không hành – Trạng thái: Chưa nấu</w:t>
             </w:r>
           </w:p>
           <w:p>
@@ -27530,8 +27367,24 @@
               <w:rPr>
                 <w:sz w:val="28"/>
                 <w:szCs w:val="28"/>
-              </w:rPr>
-            </w:pPr>
+                <w:lang w:val="vi-VN"/>
+              </w:rPr>
+            </w:pPr>
+            <w:r>
+              <w:rPr>
+                <w:sz w:val="28"/>
+                <w:szCs w:val="28"/>
+              </w:rPr>
+              <w:t>Hoàn</w:t>
+            </w:r>
+            <w:r>
+              <w:rPr>
+                <w:sz w:val="28"/>
+                <w:szCs w:val="28"/>
+                <w:lang w:val="vi-VN"/>
+              </w:rPr>
+              <w:t xml:space="preserve"> thành</w:t>
+            </w:r>
           </w:p>
         </w:tc>
         <w:tc>
@@ -27615,15 +27468,7 @@
                 <w:szCs w:val="28"/>
                 <w:lang w:val="vi-VN"/>
               </w:rPr>
-              <w:t xml:space="preserve"> năng thanh toán hóa đơn cho bàn </w:t>
-            </w:r>
-            <w:r>
-              <w:rPr>
-                <w:sz w:val="28"/>
-                <w:szCs w:val="28"/>
-                <w:lang w:val="vi-VN"/>
-              </w:rPr>
-              <w:t>chưa có đơn đặt món nào là đang nấu hoặc đã nấu</w:t>
+              <w:t xml:space="preserve"> năng thanh toán hóa đơn cho bàn chưa có đơn đặt món nào là đang nấu hoặc đã nấu</w:t>
             </w:r>
           </w:p>
         </w:tc>
@@ -27657,17 +27502,7 @@
                 <w:shd w:val="clear" w:color="auto" w:fill="F8F9FA"/>
                 <w:lang w:val="vi-VN"/>
               </w:rPr>
-              <w:t xml:space="preserve">Bàn </w:t>
-            </w:r>
-            <w:r>
-              <w:rPr>
-                <w:color w:val="000000"/>
-                <w:sz w:val="28"/>
-                <w:szCs w:val="28"/>
-                <w:shd w:val="clear" w:color="auto" w:fill="F8F9FA"/>
-                <w:lang w:val="vi-VN"/>
-              </w:rPr>
-              <w:t>2</w:t>
+              <w:t>Bàn 2</w:t>
             </w:r>
           </w:p>
           <w:p>
@@ -27899,8 +27734,24 @@
               <w:rPr>
                 <w:sz w:val="28"/>
                 <w:szCs w:val="28"/>
-              </w:rPr>
-            </w:pPr>
+                <w:lang w:val="vi-VN"/>
+              </w:rPr>
+            </w:pPr>
+            <w:r>
+              <w:rPr>
+                <w:sz w:val="28"/>
+                <w:szCs w:val="28"/>
+              </w:rPr>
+              <w:t>Hoàn</w:t>
+            </w:r>
+            <w:r>
+              <w:rPr>
+                <w:sz w:val="28"/>
+                <w:szCs w:val="28"/>
+                <w:lang w:val="vi-VN"/>
+              </w:rPr>
+              <w:t xml:space="preserve"> thành</w:t>
+            </w:r>
           </w:p>
         </w:tc>
         <w:tc>
@@ -27933,7 +27784,1012 @@
         <w:rPr>
           <w:sz w:val="28"/>
           <w:szCs w:val="28"/>
+        </w:rPr>
+      </w:pPr>
+    </w:p>
+    <w:p>
+      <w:pPr>
+        <w:rPr>
+          <w:sz w:val="28"/>
+          <w:szCs w:val="28"/>
+        </w:rPr>
+      </w:pPr>
+      <w:r>
+        <w:rPr>
+          <w:sz w:val="28"/>
+          <w:szCs w:val="28"/>
+        </w:rPr>
+        <w:br w:type="page"/>
+      </w:r>
+    </w:p>
+    <w:p>
+      <w:pPr>
+        <w:pStyle w:val="ListParagraph"/>
+        <w:numPr>
+          <w:ilvl w:val="1"/>
+          <w:numId w:val="1"/>
+        </w:numPr>
+        <w:rPr>
+          <w:sz w:val="28"/>
+          <w:szCs w:val="28"/>
+        </w:rPr>
+      </w:pPr>
+      <w:r>
+        <w:rPr>
+          <w:sz w:val="28"/>
+          <w:szCs w:val="28"/>
+        </w:rPr>
+        <w:lastRenderedPageBreak/>
+        <w:t>Kiểm</w:t>
+      </w:r>
+      <w:r>
+        <w:rPr>
+          <w:sz w:val="28"/>
+          <w:szCs w:val="28"/>
           <w:lang w:val="vi-VN"/>
+        </w:rPr>
+        <w:t xml:space="preserve"> thử hộp đen chức năng chuyển trạng thái đơn đặt món</w:t>
+      </w:r>
+    </w:p>
+    <w:tbl>
+      <w:tblPr>
+        <w:tblStyle w:val="TableGrid"/>
+        <w:tblW w:w="9713" w:type="dxa"/>
+        <w:tblInd w:w="-147" w:type="dxa"/>
+        <w:tblLayout w:type="fixed"/>
+        <w:tblLook w:val="04A0" w:firstRow="1" w:lastRow="0" w:firstColumn="1" w:lastColumn="0" w:noHBand="0" w:noVBand="1"/>
+      </w:tblPr>
+      <w:tblGrid>
+        <w:gridCol w:w="1409"/>
+        <w:gridCol w:w="1786"/>
+        <w:gridCol w:w="1987"/>
+        <w:gridCol w:w="2430"/>
+        <w:gridCol w:w="1080"/>
+        <w:gridCol w:w="1021"/>
+      </w:tblGrid>
+      <w:tr>
+        <w:tc>
+          <w:tcPr>
+            <w:tcW w:w="1409" w:type="dxa"/>
+            <w:tcBorders>
+              <w:top w:val="single" w:sz="4" w:space="0" w:color="auto"/>
+              <w:left w:val="single" w:sz="4" w:space="0" w:color="auto"/>
+              <w:bottom w:val="single" w:sz="4" w:space="0" w:color="auto"/>
+              <w:right w:val="single" w:sz="4" w:space="0" w:color="auto"/>
+            </w:tcBorders>
+            <w:hideMark/>
+          </w:tcPr>
+          <w:p>
+            <w:pPr>
+              <w:pStyle w:val="ListParagraph"/>
+              <w:ind w:left="0"/>
+              <w:rPr>
+                <w:sz w:val="28"/>
+                <w:szCs w:val="28"/>
+              </w:rPr>
+            </w:pPr>
+            <w:r>
+              <w:rPr>
+                <w:sz w:val="28"/>
+                <w:szCs w:val="28"/>
+              </w:rPr>
+              <w:t>Mục đích kiểm thử</w:t>
+            </w:r>
+          </w:p>
+        </w:tc>
+        <w:tc>
+          <w:tcPr>
+            <w:tcW w:w="1786" w:type="dxa"/>
+            <w:tcBorders>
+              <w:top w:val="single" w:sz="4" w:space="0" w:color="auto"/>
+              <w:left w:val="single" w:sz="4" w:space="0" w:color="auto"/>
+              <w:bottom w:val="single" w:sz="4" w:space="0" w:color="auto"/>
+              <w:right w:val="single" w:sz="4" w:space="0" w:color="auto"/>
+            </w:tcBorders>
+            <w:hideMark/>
+          </w:tcPr>
+          <w:p>
+            <w:pPr>
+              <w:pStyle w:val="ListParagraph"/>
+              <w:ind w:left="0"/>
+              <w:rPr>
+                <w:sz w:val="28"/>
+                <w:szCs w:val="28"/>
+              </w:rPr>
+            </w:pPr>
+            <w:r>
+              <w:rPr>
+                <w:sz w:val="28"/>
+                <w:szCs w:val="28"/>
+              </w:rPr>
+              <w:t>Mô tả</w:t>
+            </w:r>
+          </w:p>
+        </w:tc>
+        <w:tc>
+          <w:tcPr>
+            <w:tcW w:w="1987" w:type="dxa"/>
+            <w:tcBorders>
+              <w:top w:val="single" w:sz="4" w:space="0" w:color="auto"/>
+              <w:left w:val="single" w:sz="4" w:space="0" w:color="auto"/>
+              <w:bottom w:val="single" w:sz="4" w:space="0" w:color="auto"/>
+              <w:right w:val="single" w:sz="4" w:space="0" w:color="auto"/>
+            </w:tcBorders>
+            <w:hideMark/>
+          </w:tcPr>
+          <w:p>
+            <w:pPr>
+              <w:pStyle w:val="ListParagraph"/>
+              <w:ind w:left="0"/>
+              <w:rPr>
+                <w:sz w:val="28"/>
+                <w:szCs w:val="28"/>
+              </w:rPr>
+            </w:pPr>
+            <w:r>
+              <w:rPr>
+                <w:sz w:val="28"/>
+                <w:szCs w:val="28"/>
+              </w:rPr>
+              <w:t>Dữ liệu kiểm thử</w:t>
+            </w:r>
+          </w:p>
+        </w:tc>
+        <w:tc>
+          <w:tcPr>
+            <w:tcW w:w="2430" w:type="dxa"/>
+            <w:tcBorders>
+              <w:top w:val="single" w:sz="4" w:space="0" w:color="auto"/>
+              <w:left w:val="single" w:sz="4" w:space="0" w:color="auto"/>
+              <w:bottom w:val="single" w:sz="4" w:space="0" w:color="auto"/>
+              <w:right w:val="single" w:sz="4" w:space="0" w:color="auto"/>
+            </w:tcBorders>
+            <w:hideMark/>
+          </w:tcPr>
+          <w:p>
+            <w:pPr>
+              <w:pStyle w:val="ListParagraph"/>
+              <w:ind w:left="0"/>
+              <w:rPr>
+                <w:sz w:val="28"/>
+                <w:szCs w:val="28"/>
+              </w:rPr>
+            </w:pPr>
+            <w:r>
+              <w:rPr>
+                <w:sz w:val="28"/>
+                <w:szCs w:val="28"/>
+              </w:rPr>
+              <w:t>Kết quả mong đợi</w:t>
+            </w:r>
+          </w:p>
+        </w:tc>
+        <w:tc>
+          <w:tcPr>
+            <w:tcW w:w="1080" w:type="dxa"/>
+            <w:tcBorders>
+              <w:top w:val="single" w:sz="4" w:space="0" w:color="auto"/>
+              <w:left w:val="single" w:sz="4" w:space="0" w:color="auto"/>
+              <w:bottom w:val="single" w:sz="4" w:space="0" w:color="auto"/>
+              <w:right w:val="single" w:sz="4" w:space="0" w:color="auto"/>
+            </w:tcBorders>
+            <w:hideMark/>
+          </w:tcPr>
+          <w:p>
+            <w:pPr>
+              <w:pStyle w:val="ListParagraph"/>
+              <w:ind w:left="0"/>
+              <w:rPr>
+                <w:sz w:val="28"/>
+                <w:szCs w:val="28"/>
+              </w:rPr>
+            </w:pPr>
+            <w:r>
+              <w:rPr>
+                <w:sz w:val="28"/>
+                <w:szCs w:val="28"/>
+              </w:rPr>
+              <w:t>Kết quả</w:t>
+            </w:r>
+          </w:p>
+        </w:tc>
+        <w:tc>
+          <w:tcPr>
+            <w:tcW w:w="1021" w:type="dxa"/>
+            <w:tcBorders>
+              <w:top w:val="single" w:sz="4" w:space="0" w:color="auto"/>
+              <w:left w:val="single" w:sz="4" w:space="0" w:color="auto"/>
+              <w:bottom w:val="single" w:sz="4" w:space="0" w:color="auto"/>
+              <w:right w:val="single" w:sz="4" w:space="0" w:color="auto"/>
+            </w:tcBorders>
+            <w:hideMark/>
+          </w:tcPr>
+          <w:p>
+            <w:pPr>
+              <w:pStyle w:val="ListParagraph"/>
+              <w:ind w:left="0"/>
+              <w:rPr>
+                <w:sz w:val="28"/>
+                <w:szCs w:val="28"/>
+              </w:rPr>
+            </w:pPr>
+            <w:r>
+              <w:rPr>
+                <w:sz w:val="28"/>
+                <w:szCs w:val="28"/>
+              </w:rPr>
+              <w:t>Pass/Fail</w:t>
+            </w:r>
+          </w:p>
+        </w:tc>
+      </w:tr>
+      <w:tr>
+        <w:trPr>
+          <w:trHeight w:val="2825"/>
+        </w:trPr>
+        <w:tc>
+          <w:tcPr>
+            <w:tcW w:w="1409" w:type="dxa"/>
+            <w:vMerge w:val="restart"/>
+            <w:tcBorders>
+              <w:top w:val="single" w:sz="4" w:space="0" w:color="auto"/>
+              <w:left w:val="single" w:sz="4" w:space="0" w:color="auto"/>
+              <w:bottom w:val="single" w:sz="4" w:space="0" w:color="auto"/>
+              <w:right w:val="single" w:sz="4" w:space="0" w:color="auto"/>
+            </w:tcBorders>
+            <w:vAlign w:val="center"/>
+            <w:hideMark/>
+          </w:tcPr>
+          <w:p>
+            <w:pPr>
+              <w:pStyle w:val="ListParagraph"/>
+              <w:ind w:left="0"/>
+              <w:rPr>
+                <w:sz w:val="28"/>
+                <w:szCs w:val="28"/>
+                <w:lang w:val="vi-VN"/>
+              </w:rPr>
+            </w:pPr>
+            <w:r>
+              <w:rPr>
+                <w:sz w:val="28"/>
+                <w:szCs w:val="28"/>
+              </w:rPr>
+              <w:t>Chuyển</w:t>
+            </w:r>
+            <w:r>
+              <w:rPr>
+                <w:sz w:val="28"/>
+                <w:szCs w:val="28"/>
+                <w:lang w:val="vi-VN"/>
+              </w:rPr>
+              <w:t xml:space="preserve"> trạng thái đơn đặt món đối với đầu bếp</w:t>
+            </w:r>
+          </w:p>
+        </w:tc>
+        <w:tc>
+          <w:tcPr>
+            <w:tcW w:w="1786" w:type="dxa"/>
+            <w:tcBorders>
+              <w:top w:val="single" w:sz="4" w:space="0" w:color="auto"/>
+              <w:left w:val="single" w:sz="4" w:space="0" w:color="auto"/>
+              <w:bottom w:val="single" w:sz="4" w:space="0" w:color="auto"/>
+              <w:right w:val="single" w:sz="4" w:space="0" w:color="auto"/>
+            </w:tcBorders>
+            <w:hideMark/>
+          </w:tcPr>
+          <w:p>
+            <w:pPr>
+              <w:pStyle w:val="ListParagraph"/>
+              <w:ind w:left="0"/>
+              <w:rPr>
+                <w:sz w:val="28"/>
+                <w:szCs w:val="28"/>
+                <w:lang w:val="vi-VN"/>
+              </w:rPr>
+            </w:pPr>
+            <w:r>
+              <w:rPr>
+                <w:sz w:val="28"/>
+                <w:szCs w:val="28"/>
+              </w:rPr>
+              <w:t>Kiểm thử chức</w:t>
+            </w:r>
+            <w:r>
+              <w:rPr>
+                <w:sz w:val="28"/>
+                <w:szCs w:val="28"/>
+                <w:lang w:val="vi-VN"/>
+              </w:rPr>
+              <w:t xml:space="preserve"> năng </w:t>
+            </w:r>
+            <w:r>
+              <w:rPr>
+                <w:sz w:val="28"/>
+                <w:szCs w:val="28"/>
+                <w:lang w:val="vi-VN"/>
+              </w:rPr>
+              <w:t>chuyển trạng thái đơn đặt món sang “Đang nấu”</w:t>
+            </w:r>
+          </w:p>
+        </w:tc>
+        <w:tc>
+          <w:tcPr>
+            <w:tcW w:w="1987" w:type="dxa"/>
+            <w:tcBorders>
+              <w:top w:val="single" w:sz="4" w:space="0" w:color="auto"/>
+              <w:left w:val="single" w:sz="4" w:space="0" w:color="auto"/>
+              <w:bottom w:val="single" w:sz="4" w:space="0" w:color="auto"/>
+              <w:right w:val="single" w:sz="4" w:space="0" w:color="auto"/>
+            </w:tcBorders>
+          </w:tcPr>
+          <w:p>
+            <w:pPr>
+              <w:pStyle w:val="ListParagraph"/>
+              <w:ind w:left="0"/>
+              <w:rPr>
+                <w:color w:val="000000"/>
+                <w:sz w:val="28"/>
+                <w:szCs w:val="28"/>
+                <w:shd w:val="clear" w:color="auto" w:fill="F8F9FA"/>
+                <w:lang w:val="vi-VN"/>
+              </w:rPr>
+            </w:pPr>
+            <w:r>
+              <w:rPr>
+                <w:color w:val="000000"/>
+                <w:sz w:val="28"/>
+                <w:szCs w:val="28"/>
+                <w:shd w:val="clear" w:color="auto" w:fill="F8F9FA"/>
+                <w:lang w:val="vi-VN"/>
+              </w:rPr>
+              <w:t>Đơn đặt món có trạng thái chưa nấu</w:t>
+            </w:r>
+          </w:p>
+          <w:p>
+            <w:pPr>
+              <w:pStyle w:val="ListParagraph"/>
+              <w:ind w:left="0"/>
+              <w:rPr>
+                <w:sz w:val="28"/>
+                <w:szCs w:val="28"/>
+                <w:lang w:val="vi-VN"/>
+              </w:rPr>
+            </w:pPr>
+          </w:p>
+        </w:tc>
+        <w:tc>
+          <w:tcPr>
+            <w:tcW w:w="2430" w:type="dxa"/>
+            <w:tcBorders>
+              <w:top w:val="single" w:sz="4" w:space="0" w:color="auto"/>
+              <w:left w:val="single" w:sz="4" w:space="0" w:color="auto"/>
+              <w:bottom w:val="single" w:sz="4" w:space="0" w:color="auto"/>
+              <w:right w:val="single" w:sz="4" w:space="0" w:color="auto"/>
+            </w:tcBorders>
+            <w:hideMark/>
+          </w:tcPr>
+          <w:p>
+            <w:pPr>
+              <w:pStyle w:val="ListParagraph"/>
+              <w:ind w:left="0"/>
+              <w:rPr>
+                <w:sz w:val="28"/>
+                <w:szCs w:val="28"/>
+                <w:lang w:val="vi-VN"/>
+              </w:rPr>
+            </w:pPr>
+            <w:r>
+              <w:rPr>
+                <w:sz w:val="28"/>
+                <w:szCs w:val="28"/>
+                <w:lang w:val="vi-VN"/>
+              </w:rPr>
+              <w:t xml:space="preserve">Chuyển trạng thái đơn đặt món: </w:t>
+            </w:r>
+            <w:r>
+              <w:rPr>
+                <w:sz w:val="28"/>
+                <w:szCs w:val="28"/>
+                <w:lang w:val="vi-VN"/>
+              </w:rPr>
+              <w:t>“</w:t>
+            </w:r>
+            <w:r>
+              <w:rPr>
+                <w:sz w:val="28"/>
+                <w:szCs w:val="28"/>
+                <w:lang w:val="vi-VN"/>
+              </w:rPr>
+              <w:t>Chưa nấu</w:t>
+            </w:r>
+            <w:r>
+              <w:rPr>
+                <w:sz w:val="28"/>
+                <w:szCs w:val="28"/>
+                <w:lang w:val="vi-VN"/>
+              </w:rPr>
+              <w:t>”</w:t>
+            </w:r>
+            <w:r>
+              <w:rPr>
+                <w:sz w:val="28"/>
+                <w:szCs w:val="28"/>
+                <w:lang w:val="vi-VN"/>
+              </w:rPr>
+              <w:t xml:space="preserve">=&gt; </w:t>
+            </w:r>
+            <w:r>
+              <w:rPr>
+                <w:sz w:val="28"/>
+                <w:szCs w:val="28"/>
+                <w:lang w:val="vi-VN"/>
+              </w:rPr>
+              <w:t>“</w:t>
+            </w:r>
+            <w:r>
+              <w:rPr>
+                <w:sz w:val="28"/>
+                <w:szCs w:val="28"/>
+                <w:lang w:val="vi-VN"/>
+              </w:rPr>
+              <w:t>Đang nấu</w:t>
+            </w:r>
+            <w:r>
+              <w:rPr>
+                <w:sz w:val="28"/>
+                <w:szCs w:val="28"/>
+                <w:lang w:val="vi-VN"/>
+              </w:rPr>
+              <w:t>”</w:t>
+            </w:r>
+          </w:p>
+          <w:p>
+            <w:pPr>
+              <w:pStyle w:val="ListParagraph"/>
+              <w:ind w:left="0"/>
+              <w:rPr>
+                <w:sz w:val="28"/>
+                <w:szCs w:val="28"/>
+                <w:lang w:val="vi-VN"/>
+              </w:rPr>
+            </w:pPr>
+          </w:p>
+          <w:p>
+            <w:pPr>
+              <w:pStyle w:val="ListParagraph"/>
+              <w:ind w:left="0"/>
+              <w:rPr>
+                <w:sz w:val="28"/>
+                <w:szCs w:val="28"/>
+                <w:lang w:val="vi-VN"/>
+              </w:rPr>
+            </w:pPr>
+            <w:r>
+              <w:rPr>
+                <w:sz w:val="28"/>
+                <w:szCs w:val="28"/>
+                <w:lang w:val="vi-VN"/>
+              </w:rPr>
+              <w:t xml:space="preserve">Cập nhật thông tin đơn đặt món </w:t>
+            </w:r>
+            <w:r>
+              <w:rPr>
+                <w:sz w:val="28"/>
+                <w:szCs w:val="28"/>
+                <w:lang w:val="vi-VN"/>
+              </w:rPr>
+              <w:t>vào CSDL</w:t>
+            </w:r>
+          </w:p>
+          <w:p>
+            <w:pPr>
+              <w:pStyle w:val="ListParagraph"/>
+              <w:ind w:left="0"/>
+              <w:rPr>
+                <w:sz w:val="28"/>
+                <w:szCs w:val="28"/>
+                <w:lang w:val="vi-VN"/>
+              </w:rPr>
+            </w:pPr>
+          </w:p>
+          <w:p>
+            <w:pPr>
+              <w:pStyle w:val="ListParagraph"/>
+              <w:ind w:left="0"/>
+              <w:rPr>
+                <w:sz w:val="28"/>
+                <w:szCs w:val="28"/>
+                <w:lang w:val="vi-VN"/>
+              </w:rPr>
+            </w:pPr>
+            <w:r>
+              <w:rPr>
+                <w:sz w:val="28"/>
+                <w:szCs w:val="28"/>
+                <w:lang w:val="vi-VN"/>
+              </w:rPr>
+              <w:t>Cập nhật danh sách đơn đặt món</w:t>
+            </w:r>
+          </w:p>
+          <w:p>
+            <w:pPr>
+              <w:pStyle w:val="ListParagraph"/>
+              <w:ind w:left="0"/>
+              <w:rPr>
+                <w:sz w:val="28"/>
+                <w:szCs w:val="28"/>
+                <w:lang w:val="vi-VN"/>
+              </w:rPr>
+            </w:pPr>
+          </w:p>
+          <w:p>
+            <w:pPr>
+              <w:pStyle w:val="ListParagraph"/>
+              <w:ind w:left="0"/>
+              <w:rPr>
+                <w:sz w:val="28"/>
+                <w:szCs w:val="28"/>
+                <w:lang w:val="vi-VN"/>
+              </w:rPr>
+            </w:pPr>
+            <w:r>
+              <w:rPr>
+                <w:sz w:val="28"/>
+                <w:szCs w:val="28"/>
+                <w:lang w:val="vi-VN"/>
+              </w:rPr>
+              <w:t>Thông báo cho phục vụ</w:t>
+            </w:r>
+          </w:p>
+        </w:tc>
+        <w:tc>
+          <w:tcPr>
+            <w:tcW w:w="1080" w:type="dxa"/>
+            <w:tcBorders>
+              <w:top w:val="single" w:sz="4" w:space="0" w:color="auto"/>
+              <w:left w:val="single" w:sz="4" w:space="0" w:color="auto"/>
+              <w:bottom w:val="single" w:sz="4" w:space="0" w:color="auto"/>
+              <w:right w:val="single" w:sz="4" w:space="0" w:color="auto"/>
+            </w:tcBorders>
+            <w:hideMark/>
+          </w:tcPr>
+          <w:p>
+            <w:pPr>
+              <w:pStyle w:val="ListParagraph"/>
+              <w:ind w:left="0"/>
+              <w:rPr>
+                <w:sz w:val="28"/>
+                <w:szCs w:val="28"/>
+                <w:lang w:val="vi-VN"/>
+              </w:rPr>
+            </w:pPr>
+            <w:r>
+              <w:rPr>
+                <w:sz w:val="28"/>
+                <w:szCs w:val="28"/>
+              </w:rPr>
+              <w:t>Thất</w:t>
+            </w:r>
+            <w:r>
+              <w:rPr>
+                <w:sz w:val="28"/>
+                <w:szCs w:val="28"/>
+                <w:lang w:val="vi-VN"/>
+              </w:rPr>
+              <w:t xml:space="preserve"> bại</w:t>
+            </w:r>
+          </w:p>
+        </w:tc>
+        <w:tc>
+          <w:tcPr>
+            <w:tcW w:w="1021" w:type="dxa"/>
+            <w:tcBorders>
+              <w:top w:val="single" w:sz="4" w:space="0" w:color="auto"/>
+              <w:left w:val="single" w:sz="4" w:space="0" w:color="auto"/>
+              <w:bottom w:val="single" w:sz="4" w:space="0" w:color="auto"/>
+              <w:right w:val="single" w:sz="4" w:space="0" w:color="auto"/>
+            </w:tcBorders>
+            <w:hideMark/>
+          </w:tcPr>
+          <w:p>
+            <w:pPr>
+              <w:pStyle w:val="ListParagraph"/>
+              <w:ind w:left="0"/>
+              <w:rPr>
+                <w:sz w:val="28"/>
+                <w:szCs w:val="28"/>
+                <w:lang w:val="vi-VN"/>
+              </w:rPr>
+            </w:pPr>
+            <w:r>
+              <w:rPr>
+                <w:sz w:val="28"/>
+                <w:szCs w:val="28"/>
+              </w:rPr>
+              <w:t>Chưa</w:t>
+            </w:r>
+            <w:r>
+              <w:rPr>
+                <w:sz w:val="28"/>
+                <w:szCs w:val="28"/>
+                <w:lang w:val="vi-VN"/>
+              </w:rPr>
+              <w:t xml:space="preserve"> gửi thông báo</w:t>
+            </w:r>
+          </w:p>
+        </w:tc>
+      </w:tr>
+      <w:tr>
+        <w:trPr>
+          <w:trHeight w:val="1545"/>
+        </w:trPr>
+        <w:tc>
+          <w:tcPr>
+            <w:tcW w:w="1409" w:type="dxa"/>
+            <w:vMerge/>
+            <w:tcBorders>
+              <w:top w:val="single" w:sz="4" w:space="0" w:color="auto"/>
+              <w:left w:val="single" w:sz="4" w:space="0" w:color="auto"/>
+              <w:bottom w:val="single" w:sz="4" w:space="0" w:color="auto"/>
+              <w:right w:val="single" w:sz="4" w:space="0" w:color="auto"/>
+            </w:tcBorders>
+            <w:vAlign w:val="center"/>
+          </w:tcPr>
+          <w:p>
+            <w:pPr>
+              <w:rPr>
+                <w:rFonts w:ascii="Times New Roman" w:eastAsia="Times New Roman" w:hAnsi="Times New Roman" w:cs="Times New Roman"/>
+                <w:sz w:val="28"/>
+                <w:szCs w:val="28"/>
+                <w:lang w:val="vi-VN"/>
+              </w:rPr>
+            </w:pPr>
+          </w:p>
+        </w:tc>
+        <w:tc>
+          <w:tcPr>
+            <w:tcW w:w="1786" w:type="dxa"/>
+            <w:tcBorders>
+              <w:top w:val="single" w:sz="4" w:space="0" w:color="auto"/>
+              <w:left w:val="single" w:sz="4" w:space="0" w:color="auto"/>
+              <w:bottom w:val="single" w:sz="4" w:space="0" w:color="auto"/>
+              <w:right w:val="single" w:sz="4" w:space="0" w:color="auto"/>
+            </w:tcBorders>
+          </w:tcPr>
+          <w:p>
+            <w:pPr>
+              <w:pStyle w:val="ListParagraph"/>
+              <w:ind w:left="0"/>
+              <w:rPr>
+                <w:sz w:val="28"/>
+                <w:szCs w:val="28"/>
+              </w:rPr>
+            </w:pPr>
+            <w:r>
+              <w:rPr>
+                <w:sz w:val="28"/>
+                <w:szCs w:val="28"/>
+              </w:rPr>
+              <w:t>Kiểm thử chức</w:t>
+            </w:r>
+            <w:r>
+              <w:rPr>
+                <w:sz w:val="28"/>
+                <w:szCs w:val="28"/>
+                <w:lang w:val="vi-VN"/>
+              </w:rPr>
+              <w:t xml:space="preserve"> năng chuyển trạng thái đơn đặt món sang “</w:t>
+            </w:r>
+            <w:r>
+              <w:rPr>
+                <w:sz w:val="28"/>
+                <w:szCs w:val="28"/>
+                <w:lang w:val="vi-VN"/>
+              </w:rPr>
+              <w:t xml:space="preserve">Đã </w:t>
+            </w:r>
+            <w:r>
+              <w:rPr>
+                <w:sz w:val="28"/>
+                <w:szCs w:val="28"/>
+                <w:lang w:val="vi-VN"/>
+              </w:rPr>
+              <w:t>nấu”</w:t>
+            </w:r>
+          </w:p>
+        </w:tc>
+        <w:tc>
+          <w:tcPr>
+            <w:tcW w:w="1987" w:type="dxa"/>
+            <w:tcBorders>
+              <w:top w:val="single" w:sz="4" w:space="0" w:color="auto"/>
+              <w:left w:val="single" w:sz="4" w:space="0" w:color="auto"/>
+              <w:bottom w:val="single" w:sz="4" w:space="0" w:color="auto"/>
+              <w:right w:val="single" w:sz="4" w:space="0" w:color="auto"/>
+            </w:tcBorders>
+          </w:tcPr>
+          <w:p>
+            <w:pPr>
+              <w:pStyle w:val="ListParagraph"/>
+              <w:ind w:left="0"/>
+              <w:rPr>
+                <w:color w:val="000000"/>
+                <w:sz w:val="28"/>
+                <w:szCs w:val="28"/>
+                <w:shd w:val="clear" w:color="auto" w:fill="F8F9FA"/>
+                <w:lang w:val="vi-VN"/>
+              </w:rPr>
+            </w:pPr>
+            <w:r>
+              <w:rPr>
+                <w:color w:val="000000"/>
+                <w:sz w:val="28"/>
+                <w:szCs w:val="28"/>
+                <w:shd w:val="clear" w:color="auto" w:fill="F8F9FA"/>
+                <w:lang w:val="vi-VN"/>
+              </w:rPr>
+              <w:t xml:space="preserve">Đơn đặt món có trạng thái </w:t>
+            </w:r>
+            <w:r>
+              <w:rPr>
+                <w:color w:val="000000"/>
+                <w:sz w:val="28"/>
+                <w:szCs w:val="28"/>
+                <w:shd w:val="clear" w:color="auto" w:fill="F8F9FA"/>
+                <w:lang w:val="vi-VN"/>
+              </w:rPr>
+              <w:t xml:space="preserve">đang </w:t>
+            </w:r>
+            <w:r>
+              <w:rPr>
+                <w:color w:val="000000"/>
+                <w:sz w:val="28"/>
+                <w:szCs w:val="28"/>
+                <w:shd w:val="clear" w:color="auto" w:fill="F8F9FA"/>
+                <w:lang w:val="vi-VN"/>
+              </w:rPr>
+              <w:t>nấu</w:t>
+            </w:r>
+          </w:p>
+          <w:p>
+            <w:pPr>
+              <w:pStyle w:val="ListParagraph"/>
+              <w:ind w:left="0"/>
+              <w:rPr>
+                <w:color w:val="000000"/>
+                <w:sz w:val="28"/>
+                <w:szCs w:val="28"/>
+                <w:shd w:val="clear" w:color="auto" w:fill="F8F9FA"/>
+              </w:rPr>
+            </w:pPr>
+          </w:p>
+        </w:tc>
+        <w:tc>
+          <w:tcPr>
+            <w:tcW w:w="2430" w:type="dxa"/>
+            <w:tcBorders>
+              <w:top w:val="single" w:sz="4" w:space="0" w:color="auto"/>
+              <w:left w:val="single" w:sz="4" w:space="0" w:color="auto"/>
+              <w:bottom w:val="single" w:sz="4" w:space="0" w:color="auto"/>
+              <w:right w:val="single" w:sz="4" w:space="0" w:color="auto"/>
+            </w:tcBorders>
+          </w:tcPr>
+          <w:p>
+            <w:pPr>
+              <w:pStyle w:val="ListParagraph"/>
+              <w:ind w:left="0"/>
+              <w:rPr>
+                <w:sz w:val="28"/>
+                <w:szCs w:val="28"/>
+                <w:lang w:val="vi-VN"/>
+              </w:rPr>
+            </w:pPr>
+            <w:r>
+              <w:rPr>
+                <w:sz w:val="28"/>
+                <w:szCs w:val="28"/>
+                <w:lang w:val="vi-VN"/>
+              </w:rPr>
+              <w:t>Chuyển trạng thái đơn đặt món: “Đang nấu”=&gt; “</w:t>
+            </w:r>
+            <w:r>
+              <w:rPr>
+                <w:sz w:val="28"/>
+                <w:szCs w:val="28"/>
+                <w:lang w:val="vi-VN"/>
+              </w:rPr>
+              <w:t xml:space="preserve">Đã </w:t>
+            </w:r>
+            <w:r>
+              <w:rPr>
+                <w:sz w:val="28"/>
+                <w:szCs w:val="28"/>
+                <w:lang w:val="vi-VN"/>
+              </w:rPr>
+              <w:t>nấu”</w:t>
+            </w:r>
+          </w:p>
+          <w:p>
+            <w:pPr>
+              <w:pStyle w:val="ListParagraph"/>
+              <w:ind w:left="0"/>
+              <w:rPr>
+                <w:sz w:val="28"/>
+                <w:szCs w:val="28"/>
+                <w:lang w:val="vi-VN"/>
+              </w:rPr>
+            </w:pPr>
+          </w:p>
+          <w:p>
+            <w:pPr>
+              <w:pStyle w:val="ListParagraph"/>
+              <w:ind w:left="0"/>
+              <w:rPr>
+                <w:sz w:val="28"/>
+                <w:szCs w:val="28"/>
+                <w:lang w:val="vi-VN"/>
+              </w:rPr>
+            </w:pPr>
+            <w:r>
+              <w:rPr>
+                <w:sz w:val="28"/>
+                <w:szCs w:val="28"/>
+                <w:lang w:val="vi-VN"/>
+              </w:rPr>
+              <w:t>Cập nhật thông tin đơn đặt món vào CSDL</w:t>
+            </w:r>
+          </w:p>
+          <w:p>
+            <w:pPr>
+              <w:pStyle w:val="ListParagraph"/>
+              <w:ind w:left="0"/>
+              <w:rPr>
+                <w:sz w:val="28"/>
+                <w:szCs w:val="28"/>
+                <w:lang w:val="vi-VN"/>
+              </w:rPr>
+            </w:pPr>
+          </w:p>
+          <w:p>
+            <w:pPr>
+              <w:pStyle w:val="ListParagraph"/>
+              <w:ind w:left="0"/>
+              <w:rPr>
+                <w:sz w:val="28"/>
+                <w:szCs w:val="28"/>
+                <w:lang w:val="vi-VN"/>
+              </w:rPr>
+            </w:pPr>
+            <w:r>
+              <w:rPr>
+                <w:sz w:val="28"/>
+                <w:szCs w:val="28"/>
+                <w:lang w:val="vi-VN"/>
+              </w:rPr>
+              <w:t xml:space="preserve">Xóa khỏi </w:t>
+            </w:r>
+            <w:r>
+              <w:rPr>
+                <w:sz w:val="28"/>
+                <w:szCs w:val="28"/>
+                <w:lang w:val="vi-VN"/>
+              </w:rPr>
+              <w:t>danh sách đơn đặt món</w:t>
+            </w:r>
+          </w:p>
+          <w:p>
+            <w:pPr>
+              <w:pStyle w:val="ListParagraph"/>
+              <w:ind w:left="0"/>
+              <w:rPr>
+                <w:sz w:val="28"/>
+                <w:szCs w:val="28"/>
+                <w:lang w:val="vi-VN"/>
+              </w:rPr>
+            </w:pPr>
+          </w:p>
+          <w:p>
+            <w:pPr>
+              <w:pStyle w:val="ListParagraph"/>
+              <w:ind w:left="0"/>
+              <w:rPr>
+                <w:sz w:val="28"/>
+                <w:szCs w:val="28"/>
+              </w:rPr>
+            </w:pPr>
+            <w:r>
+              <w:rPr>
+                <w:sz w:val="28"/>
+                <w:szCs w:val="28"/>
+                <w:lang w:val="vi-VN"/>
+              </w:rPr>
+              <w:t>Thông báo cho phục vụ</w:t>
+            </w:r>
+          </w:p>
+        </w:tc>
+        <w:tc>
+          <w:tcPr>
+            <w:tcW w:w="1080" w:type="dxa"/>
+            <w:tcBorders>
+              <w:top w:val="single" w:sz="4" w:space="0" w:color="auto"/>
+              <w:left w:val="single" w:sz="4" w:space="0" w:color="auto"/>
+              <w:bottom w:val="single" w:sz="4" w:space="0" w:color="auto"/>
+              <w:right w:val="single" w:sz="4" w:space="0" w:color="auto"/>
+            </w:tcBorders>
+          </w:tcPr>
+          <w:p>
+            <w:pPr>
+              <w:pStyle w:val="ListParagraph"/>
+              <w:ind w:left="0"/>
+              <w:rPr>
+                <w:sz w:val="28"/>
+                <w:szCs w:val="28"/>
+                <w:lang w:val="vi-VN"/>
+              </w:rPr>
+            </w:pPr>
+            <w:r>
+              <w:rPr>
+                <w:sz w:val="28"/>
+                <w:szCs w:val="28"/>
+              </w:rPr>
+              <w:t>Thất</w:t>
+            </w:r>
+            <w:r>
+              <w:rPr>
+                <w:sz w:val="28"/>
+                <w:szCs w:val="28"/>
+                <w:lang w:val="vi-VN"/>
+              </w:rPr>
+              <w:t xml:space="preserve"> bại</w:t>
+            </w:r>
+          </w:p>
+        </w:tc>
+        <w:tc>
+          <w:tcPr>
+            <w:tcW w:w="1021" w:type="dxa"/>
+            <w:tcBorders>
+              <w:top w:val="single" w:sz="4" w:space="0" w:color="auto"/>
+              <w:left w:val="single" w:sz="4" w:space="0" w:color="auto"/>
+              <w:bottom w:val="single" w:sz="4" w:space="0" w:color="auto"/>
+              <w:right w:val="single" w:sz="4" w:space="0" w:color="auto"/>
+            </w:tcBorders>
+          </w:tcPr>
+          <w:p>
+            <w:pPr>
+              <w:pStyle w:val="ListParagraph"/>
+              <w:ind w:left="0"/>
+              <w:rPr>
+                <w:sz w:val="28"/>
+                <w:szCs w:val="28"/>
+              </w:rPr>
+            </w:pPr>
+            <w:r>
+              <w:rPr>
+                <w:sz w:val="28"/>
+                <w:szCs w:val="28"/>
+              </w:rPr>
+              <w:t>Chưa</w:t>
+            </w:r>
+            <w:r>
+              <w:rPr>
+                <w:sz w:val="28"/>
+                <w:szCs w:val="28"/>
+                <w:lang w:val="vi-VN"/>
+              </w:rPr>
+              <w:t xml:space="preserve"> gửi thông báo</w:t>
+            </w:r>
+          </w:p>
+        </w:tc>
+      </w:tr>
+    </w:tbl>
+    <w:p>
+      <w:pPr>
+        <w:pStyle w:val="ListParagraph"/>
+        <w:ind w:left="1440"/>
+        <w:rPr>
+          <w:sz w:val="28"/>
+          <w:szCs w:val="28"/>
         </w:rPr>
       </w:pPr>
     </w:p>
@@ -28706,7 +29562,7 @@
   <w:style w:type="paragraph" w:default="1" w:styleId="Normal">
     <w:name w:val="Normal"/>
     <w:qFormat/>
-    <w:rsid w:val="000F6F42"/>
+    <w:rsid w:val="000B3134"/>
   </w:style>
   <w:style w:type="paragraph" w:styleId="Heading1">
     <w:name w:val="heading 1"/>
